--- a/AdoradoresdeC#/ES2-1 rev2908.docx
+++ b/AdoradoresdeC#/ES2-1 rev2908.docx
@@ -111,30 +111,6 @@
           <w:szCs w:val="28"/>
         </w:rPr>
       </w:pPr>
-    </w:p>
-    <w:p>
-      <w:pPr>
-        <w:pStyle w:val="Cabealho"/>
-        <w:jc w:val="center"/>
-        <w:rPr>
-          <w:rFonts w:ascii="Arial" w:hAnsi="Arial" w:cs="Arial"/>
-          <w:b/>
-          <w:bCs/>
-          <w:sz w:val="28"/>
-          <w:szCs w:val="28"/>
-        </w:rPr>
-      </w:pPr>
-      <w:r>
-        <w:rPr>
-          <w:rFonts w:ascii="Arial" w:hAnsi="Arial" w:cs="Arial"/>
-          <w:b/>
-          <w:bCs/>
-          <w:sz w:val="28"/>
-          <w:szCs w:val="28"/>
-          <w:highlight w:val="yellow"/>
-        </w:rPr>
-        <w:t>Não usar IA – pelo menos por enquanto</w:t>
-      </w:r>
     </w:p>
     <w:p>
       <w:pPr>
@@ -446,7 +422,6 @@
                 <w:bCs/>
                 <w:sz w:val="28"/>
                 <w:szCs w:val="28"/>
-                <w:highlight w:val="yellow"/>
               </w:rPr>
             </w:pPr>
             <w:r>
@@ -456,7 +431,6 @@
                 <w:bCs/>
                 <w:sz w:val="28"/>
                 <w:szCs w:val="28"/>
-                <w:highlight w:val="yellow"/>
               </w:rPr>
               <w:t>RA</w:t>
             </w:r>
@@ -475,7 +449,6 @@
                 <w:bCs/>
                 <w:sz w:val="28"/>
                 <w:szCs w:val="28"/>
-                <w:highlight w:val="yellow"/>
               </w:rPr>
             </w:pPr>
             <w:r>
@@ -485,7 +458,6 @@
                 <w:bCs/>
                 <w:sz w:val="28"/>
                 <w:szCs w:val="28"/>
-                <w:highlight w:val="yellow"/>
               </w:rPr>
               <w:t>Nome</w:t>
             </w:r>
@@ -514,7 +486,6 @@
                 <w:bCs/>
                 <w:sz w:val="28"/>
                 <w:szCs w:val="28"/>
-                <w:highlight w:val="yellow"/>
               </w:rPr>
               <w:t>e-mail</w:t>
             </w:r>
@@ -536,7 +507,6 @@
                 <w:bCs/>
                 <w:sz w:val="28"/>
                 <w:szCs w:val="28"/>
-                <w:highlight w:val="yellow"/>
               </w:rPr>
             </w:pPr>
             <w:r>
@@ -546,7 +516,6 @@
                 <w:bCs/>
                 <w:sz w:val="28"/>
                 <w:szCs w:val="28"/>
-                <w:highlight w:val="yellow"/>
               </w:rPr>
               <w:t>0030482223037</w:t>
             </w:r>
@@ -566,7 +535,6 @@
                 <w:bCs/>
                 <w:sz w:val="28"/>
                 <w:szCs w:val="28"/>
-                <w:highlight w:val="yellow"/>
               </w:rPr>
             </w:pPr>
             <w:r>
@@ -576,7 +544,6 @@
                 <w:bCs/>
                 <w:sz w:val="28"/>
                 <w:szCs w:val="28"/>
-                <w:highlight w:val="yellow"/>
               </w:rPr>
               <w:t>Artur Schuler Fonseca</w:t>
             </w:r>
@@ -616,7 +583,6 @@
                 <w:bCs/>
                 <w:sz w:val="28"/>
                 <w:szCs w:val="28"/>
-                <w:highlight w:val="yellow"/>
               </w:rPr>
             </w:pPr>
             <w:r>
@@ -626,7 +592,6 @@
                 <w:bCs/>
                 <w:sz w:val="28"/>
                 <w:szCs w:val="28"/>
-                <w:highlight w:val="yellow"/>
               </w:rPr>
               <w:t>0030482223025</w:t>
             </w:r>
@@ -646,7 +611,6 @@
                 <w:bCs/>
                 <w:sz w:val="28"/>
                 <w:szCs w:val="28"/>
-                <w:highlight w:val="yellow"/>
               </w:rPr>
             </w:pPr>
             <w:r>
@@ -656,7 +620,6 @@
                 <w:bCs/>
                 <w:sz w:val="28"/>
                 <w:szCs w:val="28"/>
-                <w:highlight w:val="yellow"/>
               </w:rPr>
               <w:t>Gustavo Henrique de Almeida</w:t>
             </w:r>
@@ -696,7 +659,6 @@
                 <w:bCs/>
                 <w:sz w:val="28"/>
                 <w:szCs w:val="28"/>
-                <w:highlight w:val="yellow"/>
               </w:rPr>
             </w:pPr>
             <w:r>
@@ -706,7 +668,6 @@
                 <w:bCs/>
                 <w:sz w:val="28"/>
                 <w:szCs w:val="28"/>
-                <w:highlight w:val="yellow"/>
               </w:rPr>
               <w:t>0030482223021</w:t>
             </w:r>
@@ -726,7 +687,6 @@
                 <w:bCs/>
                 <w:sz w:val="28"/>
                 <w:szCs w:val="28"/>
-                <w:highlight w:val="yellow"/>
               </w:rPr>
             </w:pPr>
             <w:r>
@@ -736,7 +696,6 @@
                 <w:bCs/>
                 <w:sz w:val="28"/>
                 <w:szCs w:val="28"/>
-                <w:highlight w:val="yellow"/>
               </w:rPr>
               <w:t>João Vitor Nardi dos Reis</w:t>
             </w:r>
@@ -776,7 +735,6 @@
                 <w:bCs/>
                 <w:sz w:val="28"/>
                 <w:szCs w:val="28"/>
-                <w:highlight w:val="yellow"/>
               </w:rPr>
             </w:pPr>
             <w:r>
@@ -786,7 +744,6 @@
                 <w:bCs/>
                 <w:sz w:val="28"/>
                 <w:szCs w:val="28"/>
-                <w:highlight w:val="yellow"/>
               </w:rPr>
               <w:t>0030482321015</w:t>
             </w:r>
@@ -806,7 +763,6 @@
                 <w:bCs/>
                 <w:sz w:val="28"/>
                 <w:szCs w:val="28"/>
-                <w:highlight w:val="yellow"/>
               </w:rPr>
             </w:pPr>
             <w:r>
@@ -816,7 +772,6 @@
                 <w:bCs/>
                 <w:sz w:val="28"/>
                 <w:szCs w:val="28"/>
-                <w:highlight w:val="yellow"/>
               </w:rPr>
               <w:t>Litman Marins Braga</w:t>
             </w:r>
@@ -856,7 +811,6 @@
                 <w:bCs/>
                 <w:sz w:val="28"/>
                 <w:szCs w:val="28"/>
-                <w:highlight w:val="yellow"/>
               </w:rPr>
             </w:pPr>
             <w:r>
@@ -866,7 +820,6 @@
                 <w:bCs/>
                 <w:sz w:val="28"/>
                 <w:szCs w:val="28"/>
-                <w:highlight w:val="yellow"/>
               </w:rPr>
               <w:t>0030482321027</w:t>
             </w:r>
@@ -886,7 +839,6 @@
                 <w:bCs/>
                 <w:sz w:val="28"/>
                 <w:szCs w:val="28"/>
-                <w:highlight w:val="yellow"/>
               </w:rPr>
             </w:pPr>
             <w:r>
@@ -896,7 +848,6 @@
                 <w:bCs/>
                 <w:sz w:val="28"/>
                 <w:szCs w:val="28"/>
-                <w:highlight w:val="yellow"/>
               </w:rPr>
               <w:t>Victor Hugo Sanches Rodrigues</w:t>
             </w:r>
@@ -991,15 +942,55 @@
     </w:p>
     <w:p>
       <w:pPr>
-        <w:pStyle w:val="PargrafodaLista"/>
-        <w:tabs>
-          <w:tab w:val="left" w:pos="5828"/>
-        </w:tabs>
-        <w:autoSpaceDE w:val="0"/>
-        <w:autoSpaceDN w:val="0"/>
-        <w:adjustRightInd w:val="0"/>
-        <w:spacing w:line="276" w:lineRule="auto"/>
-        <w:ind w:left="360"/>
+        <w:autoSpaceDE w:val="0"/>
+        <w:autoSpaceDN w:val="0"/>
+        <w:adjustRightInd w:val="0"/>
+        <w:spacing w:line="276" w:lineRule="auto"/>
+        <w:ind w:firstLine="360"/>
+        <w:jc w:val="both"/>
+        <w:rPr>
+          <w:rFonts w:ascii="Arial" w:hAnsi="Arial" w:cs="Arial"/>
+          <w:sz w:val="22"/>
+          <w:szCs w:val="22"/>
+        </w:rPr>
+      </w:pPr>
+      <w:r>
+        <w:rPr>
+          <w:rFonts w:ascii="Arial" w:hAnsi="Arial" w:cs="Arial"/>
+          <w:sz w:val="22"/>
+          <w:szCs w:val="22"/>
+        </w:rPr>
+        <w:t>O setor químico é vital para a economia global, abrangendo diversas indústrias como farmacêutica, petroquímica, cosmética e saneantes. Cada segmento possui características e exigências específicas, refletindo a complexidade e a diversidade do setor.</w:t>
+      </w:r>
+    </w:p>
+    <w:p>
+      <w:pPr>
+        <w:autoSpaceDE w:val="0"/>
+        <w:autoSpaceDN w:val="0"/>
+        <w:adjustRightInd w:val="0"/>
+        <w:spacing w:line="276" w:lineRule="auto"/>
+        <w:jc w:val="both"/>
+        <w:rPr>
+          <w:rFonts w:ascii="Arial" w:hAnsi="Arial" w:cs="Arial"/>
+          <w:sz w:val="22"/>
+          <w:szCs w:val="22"/>
+        </w:rPr>
+      </w:pPr>
+      <w:r>
+        <w:rPr>
+          <w:rFonts w:ascii="Arial" w:hAnsi="Arial" w:cs="Arial"/>
+          <w:sz w:val="22"/>
+          <w:szCs w:val="22"/>
+        </w:rPr>
+        <w:t>As empresas de saneantes, que produzem produtos de limpeza e desinfecção, enfrentam desafios significativos. A conformidade com a ANVISA é crucial, exigindo a manutenção de laudos técnicos atualizados e precisos para garantir a segurança e a eficácia dos produtos. Além disso, a gestão de lotes e fórmulas deve ser rigorosa para assegurar a qualidade e a rastreabilidade dos produtos.</w:t>
+      </w:r>
+    </w:p>
+    <w:p>
+      <w:pPr>
+        <w:autoSpaceDE w:val="0"/>
+        <w:autoSpaceDN w:val="0"/>
+        <w:adjustRightInd w:val="0"/>
+        <w:spacing w:line="276" w:lineRule="auto"/>
         <w:jc w:val="both"/>
         <w:rPr>
           <w:rFonts w:ascii="Arial" w:hAnsi="Arial" w:cs="Arial"/>
@@ -1013,207 +1004,90 @@
       <w:r>
         <w:rPr>
           <w:rFonts w:ascii="Arial" w:hAnsi="Arial" w:cs="Arial"/>
+          <w:sz w:val="22"/>
+          <w:szCs w:val="22"/>
+        </w:rPr>
+        <w:t>A integração de informações em um sistema único pode otimizar a gestão documental e regulatória, reduzindo erros e melhorando a eficiência operacional. A centralização dessas informações facilita a</w:t>
+      </w:r>
+      <w:r>
+        <w:rPr>
+          <w:rFonts w:ascii="Arial" w:hAnsi="Arial" w:cs="Arial"/>
           <w:b/>
           <w:bCs/>
           <w:sz w:val="28"/>
           <w:szCs w:val="28"/>
-          <w:highlight w:val="yellow"/>
-        </w:rPr>
-        <w:t xml:space="preserve">Contextualizar </w:t>
-      </w:r>
-      <w:r>
-        <w:rPr>
-          <w:rFonts w:ascii="Arial" w:hAnsi="Arial" w:cs="Arial"/>
-          <w:b/>
-          <w:bCs/>
-          <w:sz w:val="28"/>
-          <w:szCs w:val="28"/>
-          <w:highlight w:val="yellow"/>
-        </w:rPr>
-        <w:sym w:font="Wingdings" w:char="F0E0"/>
-      </w:r>
-      <w:r>
-        <w:rPr>
-          <w:rFonts w:ascii="Arial" w:hAnsi="Arial" w:cs="Arial"/>
-          <w:b/>
-          <w:bCs/>
-          <w:sz w:val="28"/>
-          <w:szCs w:val="28"/>
-          <w:highlight w:val="yellow"/>
-        </w:rPr>
-        <w:t xml:space="preserve"> importância do setor químico</w:t>
-      </w:r>
-      <w:r>
-        <w:rPr>
-          <w:rFonts w:ascii="Arial" w:hAnsi="Arial" w:cs="Arial"/>
-          <w:b/>
-          <w:bCs/>
-          <w:sz w:val="28"/>
-          <w:szCs w:val="28"/>
-          <w:highlight w:val="yellow"/>
-        </w:rPr>
-        <w:tab/>
-      </w:r>
-    </w:p>
-    <w:p>
-      <w:pPr>
-        <w:pStyle w:val="PargrafodaLista"/>
-        <w:tabs>
-          <w:tab w:val="left" w:pos="5828"/>
-        </w:tabs>
-        <w:autoSpaceDE w:val="0"/>
-        <w:autoSpaceDN w:val="0"/>
-        <w:adjustRightInd w:val="0"/>
-        <w:spacing w:line="276" w:lineRule="auto"/>
-        <w:ind w:left="360"/>
-        <w:jc w:val="both"/>
-        <w:rPr>
-          <w:rFonts w:ascii="Arial" w:hAnsi="Arial" w:cs="Arial"/>
-          <w:b/>
-          <w:bCs/>
-          <w:sz w:val="28"/>
-          <w:szCs w:val="28"/>
-          <w:highlight w:val="yellow"/>
-        </w:rPr>
-      </w:pPr>
-      <w:r>
-        <w:rPr>
-          <w:rFonts w:ascii="Arial" w:hAnsi="Arial" w:cs="Arial"/>
-          <w:b/>
-          <w:bCs/>
-          <w:sz w:val="28"/>
-          <w:szCs w:val="28"/>
-          <w:highlight w:val="yellow"/>
-        </w:rPr>
-        <w:t xml:space="preserve">Divisão do tipos de empresas: As empresas do setor químico são bastante diversas (farmacêutica, petroquímica, </w:t>
-      </w:r>
-      <w:proofErr w:type="gramStart"/>
-      <w:r>
-        <w:rPr>
-          <w:rFonts w:ascii="Arial" w:hAnsi="Arial" w:cs="Arial"/>
-          <w:b/>
-          <w:bCs/>
-          <w:sz w:val="28"/>
-          <w:szCs w:val="28"/>
-          <w:highlight w:val="yellow"/>
-        </w:rPr>
-        <w:t>cosmética, etc.</w:t>
-      </w:r>
-      <w:proofErr w:type="gramEnd"/>
-      <w:r>
-        <w:rPr>
-          <w:rFonts w:ascii="Arial" w:hAnsi="Arial" w:cs="Arial"/>
-          <w:b/>
-          <w:bCs/>
-          <w:sz w:val="28"/>
-          <w:szCs w:val="28"/>
-          <w:highlight w:val="yellow"/>
-        </w:rPr>
-        <w:t>). Cada segmento possui particularidades em termos de regulamentação, processos e tipos de produtos. É fundamental entender as necessidades específicas de cada segmento.</w:t>
-      </w:r>
-    </w:p>
-    <w:p>
-      <w:pPr>
-        <w:pStyle w:val="PargrafodaLista"/>
-        <w:tabs>
-          <w:tab w:val="left" w:pos="5828"/>
-        </w:tabs>
-        <w:autoSpaceDE w:val="0"/>
-        <w:autoSpaceDN w:val="0"/>
-        <w:adjustRightInd w:val="0"/>
-        <w:spacing w:line="276" w:lineRule="auto"/>
-        <w:ind w:left="360"/>
-        <w:jc w:val="both"/>
-        <w:rPr>
-          <w:rFonts w:ascii="Arial" w:hAnsi="Arial" w:cs="Arial"/>
-          <w:b/>
-          <w:bCs/>
-          <w:sz w:val="28"/>
-          <w:szCs w:val="28"/>
-        </w:rPr>
-      </w:pPr>
-      <w:r>
-        <w:rPr>
-          <w:rFonts w:ascii="Arial" w:hAnsi="Arial" w:cs="Arial"/>
-          <w:b/>
-          <w:bCs/>
-          <w:sz w:val="28"/>
-          <w:szCs w:val="28"/>
-          <w:highlight w:val="yellow"/>
-        </w:rPr>
-        <w:t xml:space="preserve">No caso específico das empresas do tipo </w:t>
-      </w:r>
-      <w:proofErr w:type="spellStart"/>
-      <w:r>
-        <w:rPr>
-          <w:rFonts w:ascii="Arial" w:hAnsi="Arial" w:cs="Arial"/>
-          <w:b/>
-          <w:bCs/>
-          <w:sz w:val="28"/>
-          <w:szCs w:val="28"/>
-          <w:highlight w:val="yellow"/>
-        </w:rPr>
-        <w:t>xxxx</w:t>
-      </w:r>
-      <w:proofErr w:type="spellEnd"/>
-    </w:p>
-    <w:p>
-      <w:pPr>
-        <w:autoSpaceDE w:val="0"/>
-        <w:autoSpaceDN w:val="0"/>
-        <w:adjustRightInd w:val="0"/>
-        <w:spacing w:line="276" w:lineRule="auto"/>
-        <w:ind w:firstLine="360"/>
-        <w:jc w:val="both"/>
-        <w:rPr>
-          <w:rFonts w:ascii="Arial" w:hAnsi="Arial" w:cs="Arial"/>
-          <w:sz w:val="22"/>
-          <w:szCs w:val="22"/>
-        </w:rPr>
-      </w:pPr>
-      <w:r>
-        <w:rPr>
-          <w:rFonts w:ascii="Arial" w:hAnsi="Arial" w:cs="Arial"/>
-          <w:sz w:val="22"/>
-          <w:szCs w:val="22"/>
-        </w:rPr>
-        <w:t>Essas empresas frequentemente lidam com uma complexa rede de informações relacionadas a laudos técnicos, legislação vigente, e controle de lotes e fórmulas, tanto para produtos acabados quanto para matérias-primas. A gestão eficaz desses elementos é crucial para garantir a conformidade com normas regulatórias e manter a qualidade dos produtos.</w:t>
-      </w:r>
-    </w:p>
-    <w:p>
-      <w:pPr>
-        <w:autoSpaceDE w:val="0"/>
-        <w:autoSpaceDN w:val="0"/>
-        <w:adjustRightInd w:val="0"/>
-        <w:spacing w:line="276" w:lineRule="auto"/>
-        <w:jc w:val="both"/>
-        <w:rPr>
-          <w:rFonts w:ascii="Arial" w:hAnsi="Arial" w:cs="Arial"/>
-          <w:sz w:val="22"/>
-          <w:szCs w:val="22"/>
-        </w:rPr>
-      </w:pPr>
-    </w:p>
-    <w:p>
-      <w:pPr>
-        <w:autoSpaceDE w:val="0"/>
-        <w:autoSpaceDN w:val="0"/>
-        <w:adjustRightInd w:val="0"/>
-        <w:spacing w:line="276" w:lineRule="auto"/>
-        <w:jc w:val="both"/>
-        <w:rPr>
-          <w:rFonts w:ascii="Arial" w:hAnsi="Arial" w:cs="Arial"/>
-          <w:sz w:val="22"/>
-          <w:szCs w:val="22"/>
-        </w:rPr>
-      </w:pPr>
-      <w:r>
-        <w:rPr>
-          <w:rFonts w:ascii="Arial" w:hAnsi="Arial" w:cs="Arial"/>
-          <w:sz w:val="22"/>
-          <w:szCs w:val="22"/>
-        </w:rPr>
-        <w:t xml:space="preserve">Um dos principais desafios é a manutenção e atualização constante dos laudos e documentos relacionados, que devem estar em conformidade com as regulamentações da ANVISA </w:t>
+        </w:rPr>
+        <w:t xml:space="preserve"> </w:t>
+      </w:r>
+      <w:r>
+        <w:rPr>
+          <w:rFonts w:ascii="Arial" w:hAnsi="Arial" w:cs="Arial"/>
+          <w:sz w:val="22"/>
+          <w:szCs w:val="22"/>
+        </w:rPr>
+        <w:t>conformidade com normas e agiliza a atualização dos documentos, oferecendo uma solução tecnológica essencial para o setor químico.</w:t>
+      </w:r>
+    </w:p>
+    <w:p>
+      <w:pPr>
+        <w:autoSpaceDE w:val="0"/>
+        <w:autoSpaceDN w:val="0"/>
+        <w:adjustRightInd w:val="0"/>
+        <w:spacing w:line="276" w:lineRule="auto"/>
+        <w:jc w:val="both"/>
+        <w:rPr>
+          <w:rFonts w:ascii="Arial" w:hAnsi="Arial" w:cs="Arial"/>
+          <w:sz w:val="22"/>
+          <w:szCs w:val="22"/>
+        </w:rPr>
+      </w:pPr>
+      <w:r>
+        <w:rPr>
+          <w:rFonts w:ascii="Arial" w:hAnsi="Arial" w:cs="Arial"/>
+          <w:sz w:val="22"/>
+          <w:szCs w:val="22"/>
+        </w:rPr>
+        <w:t xml:space="preserve">requer precisão e rastreabilidade para assegurar que os </w:t>
+      </w:r>
+      <w:r>
+        <w:rPr>
+          <w:rFonts w:ascii="Arial" w:hAnsi="Arial" w:cs="Arial"/>
+          <w:sz w:val="22"/>
+          <w:szCs w:val="22"/>
+        </w:rPr>
+        <w:t>produtos</w:t>
+      </w:r>
+      <w:r>
+        <w:rPr>
+          <w:rFonts w:ascii="Arial" w:hAnsi="Arial" w:cs="Arial"/>
+          <w:sz w:val="22"/>
+          <w:szCs w:val="22"/>
+        </w:rPr>
+        <w:t xml:space="preserve"> atendam aos padrões estabelecidos. </w:t>
+      </w:r>
+      <w:r>
+        <w:rPr>
+          <w:rFonts w:ascii="Arial" w:hAnsi="Arial" w:cs="Arial"/>
+          <w:sz w:val="22"/>
+          <w:szCs w:val="22"/>
+        </w:rPr>
+        <w:br/>
+      </w:r>
+      <w:r>
+        <w:rPr>
+          <w:rFonts w:ascii="Arial" w:hAnsi="Arial" w:cs="Arial"/>
+          <w:sz w:val="22"/>
+          <w:szCs w:val="22"/>
+        </w:rPr>
+        <w:t>A</w:t>
+      </w:r>
+      <w:r>
+        <w:rPr>
+          <w:rFonts w:ascii="Arial" w:hAnsi="Arial" w:cs="Arial"/>
+          <w:sz w:val="22"/>
+          <w:szCs w:val="22"/>
+        </w:rPr>
+        <w:t xml:space="preserve"> Creative Química foi fundada em 2000 com o objetivo de fornecer soluções inovadoras e de alta qualidade no setor químico. Com uma sólida trajetória de crescimento e desenvolvimento, a empresa se estabeleceu como uma referência na indústria, oferecendo uma ampla gama de </w:t>
       </w:r>
       <w:r>
         <w:rPr>
@@ -1222,116 +1096,7 @@
           <w:szCs w:val="22"/>
         </w:rPr>
         <w:lastRenderedPageBreak/>
-        <w:t xml:space="preserve">(Agência Nacional de Vigilância Sanitária). Além disso, o gerenciamento de lotes e fórmulas requer precisão e rastreabilidade para assegurar que os </w:t>
-      </w:r>
-      <w:r>
-        <w:rPr>
-          <w:rFonts w:ascii="Arial" w:hAnsi="Arial" w:cs="Arial"/>
-          <w:sz w:val="22"/>
-          <w:szCs w:val="22"/>
-        </w:rPr>
-        <w:t>produtos</w:t>
-      </w:r>
-      <w:r>
-        <w:rPr>
-          <w:rFonts w:ascii="Arial" w:hAnsi="Arial" w:cs="Arial"/>
-          <w:sz w:val="22"/>
-          <w:szCs w:val="22"/>
-        </w:rPr>
-        <w:t xml:space="preserve"> atendam aos padrões estabelecidos. </w:t>
-      </w:r>
-    </w:p>
-    <w:p>
-      <w:pPr>
-        <w:autoSpaceDE w:val="0"/>
-        <w:autoSpaceDN w:val="0"/>
-        <w:adjustRightInd w:val="0"/>
-        <w:spacing w:line="276" w:lineRule="auto"/>
-        <w:jc w:val="both"/>
-        <w:rPr>
-          <w:rFonts w:ascii="Arial" w:hAnsi="Arial" w:cs="Arial"/>
-          <w:sz w:val="22"/>
-          <w:szCs w:val="22"/>
-        </w:rPr>
-      </w:pPr>
-      <w:r>
-        <w:rPr>
-          <w:rFonts w:ascii="Arial" w:hAnsi="Arial" w:cs="Arial"/>
-          <w:sz w:val="22"/>
-          <w:szCs w:val="22"/>
-        </w:rPr>
-        <w:t xml:space="preserve">            </w:t>
-      </w:r>
-      <w:r>
-        <w:rPr>
-          <w:rFonts w:ascii="Arial" w:hAnsi="Arial" w:cs="Arial"/>
-          <w:sz w:val="22"/>
-          <w:szCs w:val="22"/>
-          <w:highlight w:val="yellow"/>
-        </w:rPr>
-        <w:t xml:space="preserve">A empresa </w:t>
-      </w:r>
-      <w:proofErr w:type="spellStart"/>
-      <w:r>
-        <w:rPr>
-          <w:rFonts w:ascii="Arial" w:hAnsi="Arial" w:cs="Arial"/>
-          <w:sz w:val="22"/>
-          <w:szCs w:val="22"/>
-          <w:highlight w:val="yellow"/>
-        </w:rPr>
-        <w:t>xxxx</w:t>
-      </w:r>
-      <w:proofErr w:type="spellEnd"/>
-      <w:r>
-        <w:rPr>
-          <w:rFonts w:ascii="Arial" w:hAnsi="Arial" w:cs="Arial"/>
-          <w:sz w:val="22"/>
-          <w:szCs w:val="22"/>
-          <w:highlight w:val="yellow"/>
-        </w:rPr>
-        <w:t xml:space="preserve"> (histórico da empresa)</w:t>
-      </w:r>
-      <w:proofErr w:type="spellStart"/>
-      <w:r>
-        <w:rPr>
-          <w:rFonts w:ascii="Arial" w:hAnsi="Arial" w:cs="Arial"/>
-          <w:sz w:val="22"/>
-          <w:szCs w:val="22"/>
-          <w:highlight w:val="yellow"/>
-        </w:rPr>
-        <w:t>xxx</w:t>
-      </w:r>
-      <w:proofErr w:type="spellEnd"/>
-      <w:r>
-        <w:rPr>
-          <w:rFonts w:ascii="Arial" w:hAnsi="Arial" w:cs="Arial"/>
-          <w:sz w:val="22"/>
-          <w:szCs w:val="22"/>
-        </w:rPr>
-        <w:t xml:space="preserve"> </w:t>
-      </w:r>
-    </w:p>
-    <w:p>
-      <w:pPr>
-        <w:autoSpaceDE w:val="0"/>
-        <w:autoSpaceDN w:val="0"/>
-        <w:adjustRightInd w:val="0"/>
-        <w:spacing w:line="276" w:lineRule="auto"/>
-        <w:jc w:val="both"/>
-        <w:rPr>
-          <w:rFonts w:ascii="Arial" w:hAnsi="Arial" w:cs="Arial"/>
-          <w:sz w:val="22"/>
-          <w:szCs w:val="22"/>
-        </w:rPr>
-      </w:pPr>
-      <w:r>
-        <w:rPr>
-          <w:rFonts w:ascii="Arial" w:hAnsi="Arial" w:cs="Arial"/>
-          <w:sz w:val="22"/>
-          <w:szCs w:val="22"/>
-          <w:highlight w:val="yellow"/>
-        </w:rPr>
-        <w:t>Problemas da empresa</w:t>
+        <w:t>produtos e serviços químicos. Ao longo dos anos, a Creative Química tem investido em tecnologia e capacitação para manter a excelência e atender às demandas de seus clientes.</w:t>
       </w:r>
     </w:p>
     <w:p>
@@ -1354,6 +1119,127 @@
           <w:sz w:val="22"/>
           <w:szCs w:val="22"/>
         </w:rPr>
+        <w:t>Problemas da Empresa:</w:t>
+      </w:r>
+      <w:r>
+        <w:rPr>
+          <w:rFonts w:ascii="Arial" w:hAnsi="Arial" w:cs="Arial"/>
+          <w:sz w:val="22"/>
+          <w:szCs w:val="22"/>
+        </w:rPr>
+        <w:br/>
+        <w:t>A Creative Química enfrenta alguns desafios operacionais significativos:</w:t>
+      </w:r>
+    </w:p>
+    <w:p>
+      <w:pPr>
+        <w:autoSpaceDE w:val="0"/>
+        <w:autoSpaceDN w:val="0"/>
+        <w:adjustRightInd w:val="0"/>
+        <w:spacing w:line="276" w:lineRule="auto"/>
+        <w:jc w:val="both"/>
+        <w:rPr>
+          <w:rFonts w:ascii="Arial" w:hAnsi="Arial" w:cs="Arial"/>
+          <w:sz w:val="22"/>
+          <w:szCs w:val="22"/>
+        </w:rPr>
+      </w:pPr>
+      <w:r>
+        <w:rPr>
+          <w:rFonts w:ascii="Arial" w:hAnsi="Arial" w:cs="Arial"/>
+          <w:sz w:val="22"/>
+          <w:szCs w:val="22"/>
+        </w:rPr>
+        <w:t>Dificuldade de Organizar Laudos: A empresa tem encontrado dificuldades na gestão e organização dos laudos laboratoriais, o que pode afetar a eficiência e a precisão dos relatórios e análises.</w:t>
+      </w:r>
+    </w:p>
+    <w:p>
+      <w:pPr>
+        <w:autoSpaceDE w:val="0"/>
+        <w:autoSpaceDN w:val="0"/>
+        <w:adjustRightInd w:val="0"/>
+        <w:spacing w:line="276" w:lineRule="auto"/>
+        <w:jc w:val="both"/>
+        <w:rPr>
+          <w:rFonts w:ascii="Arial" w:hAnsi="Arial" w:cs="Arial"/>
+          <w:sz w:val="22"/>
+          <w:szCs w:val="22"/>
+        </w:rPr>
+      </w:pPr>
+      <w:r>
+        <w:rPr>
+          <w:rFonts w:ascii="Arial" w:hAnsi="Arial" w:cs="Arial"/>
+          <w:sz w:val="22"/>
+          <w:szCs w:val="22"/>
+        </w:rPr>
+        <w:t>Dificuldade com Datas de Notificações da ANVISA: A empresa enfrenta problemas na gestão das datas e requisitos de notificações junto à ANVISA (Agência Nacional de Vigilância Sanitária), o que pode levar a atrasos e complicações regulatórias.</w:t>
+      </w:r>
+    </w:p>
+    <w:p>
+      <w:pPr>
+        <w:autoSpaceDE w:val="0"/>
+        <w:autoSpaceDN w:val="0"/>
+        <w:adjustRightInd w:val="0"/>
+        <w:spacing w:line="276" w:lineRule="auto"/>
+        <w:jc w:val="both"/>
+        <w:rPr>
+          <w:rFonts w:ascii="Arial" w:hAnsi="Arial" w:cs="Arial"/>
+          <w:sz w:val="22"/>
+          <w:szCs w:val="22"/>
+        </w:rPr>
+      </w:pPr>
+      <w:r>
+        <w:rPr>
+          <w:rFonts w:ascii="Arial" w:hAnsi="Arial" w:cs="Arial"/>
+          <w:sz w:val="22"/>
+          <w:szCs w:val="22"/>
+        </w:rPr>
+        <w:t>Controle de Lotes: O controle de lotes de produtos é uma área crítica onde a Creative Química encontra desafios, impactando o rastreamento e a gestão eficiente dos produtos ao longo de sua cadeia de suprimentos.</w:t>
+      </w:r>
+    </w:p>
+    <w:p>
+      <w:pPr>
+        <w:autoSpaceDE w:val="0"/>
+        <w:autoSpaceDN w:val="0"/>
+        <w:adjustRightInd w:val="0"/>
+        <w:spacing w:line="276" w:lineRule="auto"/>
+        <w:ind w:firstLine="709"/>
+        <w:jc w:val="both"/>
+        <w:rPr>
+          <w:rFonts w:ascii="Arial" w:hAnsi="Arial" w:cs="Arial"/>
+          <w:sz w:val="22"/>
+          <w:szCs w:val="22"/>
+        </w:rPr>
+      </w:pPr>
+      <w:r>
+        <w:rPr>
+          <w:rFonts w:ascii="Arial" w:hAnsi="Arial" w:cs="Arial"/>
+          <w:sz w:val="22"/>
+          <w:szCs w:val="22"/>
+        </w:rPr>
+        <w:t>Esses problemas destacam a necessidade de melhorias nos processos e na integração de sistemas para otimizar a gestão de informações e garantir a conformidade regulatória.</w:t>
+      </w:r>
+    </w:p>
+    <w:p>
+      <w:pPr>
+        <w:autoSpaceDE w:val="0"/>
+        <w:autoSpaceDN w:val="0"/>
+        <w:adjustRightInd w:val="0"/>
+        <w:spacing w:line="276" w:lineRule="auto"/>
+        <w:ind w:firstLine="709"/>
+        <w:jc w:val="both"/>
+        <w:rPr>
+          <w:rFonts w:ascii="Arial" w:hAnsi="Arial" w:cs="Arial"/>
+          <w:sz w:val="22"/>
+          <w:szCs w:val="22"/>
+        </w:rPr>
+      </w:pPr>
+      <w:r>
+        <w:rPr>
+          <w:rFonts w:ascii="Arial" w:hAnsi="Arial" w:cs="Arial"/>
+          <w:sz w:val="22"/>
+          <w:szCs w:val="22"/>
+        </w:rPr>
         <w:t>A integração dessas informações em um sistema único pode otimizar a gestão documental e regulatória, reduzir erros e melhorar a eficiência operacional das empresas. Portanto, o problema central é como fornecer uma solução tecnológica que centralize e organize essas informações, facilitando a conformidade e a eficiência no setor químico.</w:t>
       </w:r>
     </w:p>
@@ -1363,21 +1249,14 @@
         <w:autoSpaceDN w:val="0"/>
         <w:adjustRightInd w:val="0"/>
         <w:spacing w:line="276" w:lineRule="auto"/>
-        <w:jc w:val="both"/>
-        <w:rPr>
-          <w:rFonts w:ascii="Arial" w:hAnsi="Arial" w:cs="Arial"/>
-          <w:sz w:val="22"/>
-          <w:szCs w:val="22"/>
-        </w:rPr>
-      </w:pPr>
-      <w:r>
-        <w:rPr>
-          <w:rFonts w:ascii="Arial" w:hAnsi="Arial" w:cs="Arial"/>
-          <w:sz w:val="22"/>
-          <w:szCs w:val="22"/>
-        </w:rPr>
-        <w:t>.</w:t>
-      </w:r>
+        <w:ind w:firstLine="709"/>
+        <w:jc w:val="both"/>
+        <w:rPr>
+          <w:rFonts w:ascii="Arial" w:hAnsi="Arial" w:cs="Arial"/>
+          <w:sz w:val="22"/>
+          <w:szCs w:val="22"/>
+        </w:rPr>
+      </w:pPr>
     </w:p>
     <w:p>
       <w:pPr>
@@ -1391,21 +1270,19 @@
           <w:rFonts w:ascii="Arial" w:hAnsi="Arial" w:cs="Arial"/>
           <w:b/>
           <w:bCs/>
-          <w:sz w:val="28"/>
-          <w:szCs w:val="28"/>
-          <w:highlight w:val="yellow"/>
-        </w:rPr>
-      </w:pPr>
-      <w:r>
-        <w:rPr>
-          <w:rFonts w:ascii="Arial" w:hAnsi="Arial" w:cs="Arial"/>
-          <w:b/>
-          <w:bCs/>
-          <w:sz w:val="28"/>
-          <w:szCs w:val="28"/>
-          <w:highlight w:val="yellow"/>
-        </w:rPr>
-        <w:t xml:space="preserve">FAZER UM FLUXOGRAMA </w:t>
+          <w:sz w:val="18"/>
+          <w:szCs w:val="18"/>
+        </w:rPr>
+      </w:pPr>
+      <w:r>
+        <w:rPr>
+          <w:rFonts w:ascii="Arial" w:hAnsi="Arial" w:cs="Arial"/>
+          <w:b/>
+          <w:bCs/>
+          <w:sz w:val="18"/>
+          <w:szCs w:val="18"/>
+        </w:rPr>
+        <w:t xml:space="preserve">[Chegada de Matéria-Prima] </w:t>
       </w:r>
     </w:p>
     <w:p>
@@ -1420,20 +1297,1167 @@
           <w:rFonts w:ascii="Arial" w:hAnsi="Arial" w:cs="Arial"/>
           <w:b/>
           <w:bCs/>
-          <w:sz w:val="28"/>
-          <w:szCs w:val="28"/>
-        </w:rPr>
-      </w:pPr>
-      <w:r>
-        <w:rPr>
-          <w:rFonts w:ascii="Arial" w:hAnsi="Arial" w:cs="Arial"/>
-          <w:b/>
-          <w:bCs/>
-          <w:sz w:val="28"/>
-          <w:szCs w:val="28"/>
-          <w:highlight w:val="yellow"/>
-        </w:rPr>
-        <w:t>DE COMO FUNCIONA NA EMPRESA</w:t>
+          <w:sz w:val="18"/>
+          <w:szCs w:val="18"/>
+        </w:rPr>
+      </w:pPr>
+      <w:r>
+        <w:rPr>
+          <w:rFonts w:ascii="Arial" w:hAnsi="Arial" w:cs="Arial"/>
+          <w:b/>
+          <w:bCs/>
+          <w:sz w:val="18"/>
+          <w:szCs w:val="18"/>
+        </w:rPr>
+        <w:t xml:space="preserve">       | </w:t>
+      </w:r>
+    </w:p>
+    <w:p>
+      <w:pPr>
+        <w:autoSpaceDE w:val="0"/>
+        <w:autoSpaceDN w:val="0"/>
+        <w:adjustRightInd w:val="0"/>
+        <w:spacing w:line="276" w:lineRule="auto"/>
+        <w:ind w:left="708"/>
+        <w:jc w:val="both"/>
+        <w:rPr>
+          <w:rFonts w:ascii="Arial" w:hAnsi="Arial" w:cs="Arial"/>
+          <w:b/>
+          <w:bCs/>
+          <w:sz w:val="18"/>
+          <w:szCs w:val="18"/>
+        </w:rPr>
+      </w:pPr>
+      <w:r>
+        <w:rPr>
+          <w:rFonts w:ascii="Arial" w:hAnsi="Arial" w:cs="Arial"/>
+          <w:b/>
+          <w:bCs/>
+          <w:sz w:val="18"/>
+          <w:szCs w:val="18"/>
+        </w:rPr>
+        <w:t xml:space="preserve">       v </w:t>
+      </w:r>
+    </w:p>
+    <w:p>
+      <w:pPr>
+        <w:autoSpaceDE w:val="0"/>
+        <w:autoSpaceDN w:val="0"/>
+        <w:adjustRightInd w:val="0"/>
+        <w:spacing w:line="276" w:lineRule="auto"/>
+        <w:ind w:left="708"/>
+        <w:jc w:val="both"/>
+        <w:rPr>
+          <w:rFonts w:ascii="Arial" w:hAnsi="Arial" w:cs="Arial"/>
+          <w:b/>
+          <w:bCs/>
+          <w:sz w:val="18"/>
+          <w:szCs w:val="18"/>
+        </w:rPr>
+      </w:pPr>
+      <w:r>
+        <w:rPr>
+          <w:rFonts w:ascii="Arial" w:hAnsi="Arial" w:cs="Arial"/>
+          <w:b/>
+          <w:bCs/>
+          <w:sz w:val="18"/>
+          <w:szCs w:val="18"/>
+        </w:rPr>
+        <w:t xml:space="preserve">[Análise do Laudo Fornecido pela Empresa] </w:t>
+      </w:r>
+    </w:p>
+    <w:p>
+      <w:pPr>
+        <w:autoSpaceDE w:val="0"/>
+        <w:autoSpaceDN w:val="0"/>
+        <w:adjustRightInd w:val="0"/>
+        <w:spacing w:line="276" w:lineRule="auto"/>
+        <w:ind w:left="708"/>
+        <w:jc w:val="both"/>
+        <w:rPr>
+          <w:rFonts w:ascii="Arial" w:hAnsi="Arial" w:cs="Arial"/>
+          <w:b/>
+          <w:bCs/>
+          <w:sz w:val="18"/>
+          <w:szCs w:val="18"/>
+        </w:rPr>
+      </w:pPr>
+      <w:r>
+        <w:rPr>
+          <w:rFonts w:ascii="Arial" w:hAnsi="Arial" w:cs="Arial"/>
+          <w:b/>
+          <w:bCs/>
+          <w:sz w:val="18"/>
+          <w:szCs w:val="18"/>
+        </w:rPr>
+        <w:t xml:space="preserve">       | </w:t>
+      </w:r>
+    </w:p>
+    <w:p>
+      <w:pPr>
+        <w:autoSpaceDE w:val="0"/>
+        <w:autoSpaceDN w:val="0"/>
+        <w:adjustRightInd w:val="0"/>
+        <w:spacing w:line="276" w:lineRule="auto"/>
+        <w:ind w:left="708"/>
+        <w:jc w:val="both"/>
+        <w:rPr>
+          <w:rFonts w:ascii="Arial" w:hAnsi="Arial" w:cs="Arial"/>
+          <w:b/>
+          <w:bCs/>
+          <w:sz w:val="18"/>
+          <w:szCs w:val="18"/>
+        </w:rPr>
+      </w:pPr>
+      <w:r>
+        <w:rPr>
+          <w:rFonts w:ascii="Arial" w:hAnsi="Arial" w:cs="Arial"/>
+          <w:b/>
+          <w:bCs/>
+          <w:sz w:val="18"/>
+          <w:szCs w:val="18"/>
+        </w:rPr>
+        <w:t xml:space="preserve">       v </w:t>
+      </w:r>
+    </w:p>
+    <w:p>
+      <w:pPr>
+        <w:autoSpaceDE w:val="0"/>
+        <w:autoSpaceDN w:val="0"/>
+        <w:adjustRightInd w:val="0"/>
+        <w:spacing w:line="276" w:lineRule="auto"/>
+        <w:ind w:left="708"/>
+        <w:jc w:val="both"/>
+        <w:rPr>
+          <w:rFonts w:ascii="Arial" w:hAnsi="Arial" w:cs="Arial"/>
+          <w:b/>
+          <w:bCs/>
+          <w:sz w:val="18"/>
+          <w:szCs w:val="18"/>
+        </w:rPr>
+      </w:pPr>
+      <w:r>
+        <w:rPr>
+          <w:rFonts w:ascii="Arial" w:hAnsi="Arial" w:cs="Arial"/>
+          <w:b/>
+          <w:bCs/>
+          <w:sz w:val="18"/>
+          <w:szCs w:val="18"/>
+        </w:rPr>
+        <w:t xml:space="preserve">[Teste Físico-Químicos em uma Amostra] </w:t>
+      </w:r>
+    </w:p>
+    <w:p>
+      <w:pPr>
+        <w:autoSpaceDE w:val="0"/>
+        <w:autoSpaceDN w:val="0"/>
+        <w:adjustRightInd w:val="0"/>
+        <w:spacing w:line="276" w:lineRule="auto"/>
+        <w:ind w:left="708"/>
+        <w:jc w:val="both"/>
+        <w:rPr>
+          <w:rFonts w:ascii="Arial" w:hAnsi="Arial" w:cs="Arial"/>
+          <w:b/>
+          <w:bCs/>
+          <w:sz w:val="18"/>
+          <w:szCs w:val="18"/>
+        </w:rPr>
+      </w:pPr>
+      <w:r>
+        <w:rPr>
+          <w:rFonts w:ascii="Arial" w:hAnsi="Arial" w:cs="Arial"/>
+          <w:b/>
+          <w:bCs/>
+          <w:sz w:val="18"/>
+          <w:szCs w:val="18"/>
+        </w:rPr>
+        <w:t xml:space="preserve">       | </w:t>
+      </w:r>
+    </w:p>
+    <w:p>
+      <w:pPr>
+        <w:autoSpaceDE w:val="0"/>
+        <w:autoSpaceDN w:val="0"/>
+        <w:adjustRightInd w:val="0"/>
+        <w:spacing w:line="276" w:lineRule="auto"/>
+        <w:ind w:left="708"/>
+        <w:jc w:val="both"/>
+        <w:rPr>
+          <w:rFonts w:ascii="Arial" w:hAnsi="Arial" w:cs="Arial"/>
+          <w:b/>
+          <w:bCs/>
+          <w:sz w:val="18"/>
+          <w:szCs w:val="18"/>
+        </w:rPr>
+      </w:pPr>
+      <w:r>
+        <w:rPr>
+          <w:rFonts w:ascii="Arial" w:hAnsi="Arial" w:cs="Arial"/>
+          <w:b/>
+          <w:bCs/>
+          <w:sz w:val="18"/>
+          <w:szCs w:val="18"/>
+        </w:rPr>
+        <w:t xml:space="preserve">       v </w:t>
+      </w:r>
+    </w:p>
+    <w:p>
+      <w:pPr>
+        <w:autoSpaceDE w:val="0"/>
+        <w:autoSpaceDN w:val="0"/>
+        <w:adjustRightInd w:val="0"/>
+        <w:spacing w:line="276" w:lineRule="auto"/>
+        <w:ind w:left="708"/>
+        <w:jc w:val="both"/>
+        <w:rPr>
+          <w:rFonts w:ascii="Arial" w:hAnsi="Arial" w:cs="Arial"/>
+          <w:b/>
+          <w:bCs/>
+          <w:sz w:val="18"/>
+          <w:szCs w:val="18"/>
+        </w:rPr>
+      </w:pPr>
+      <w:r>
+        <w:rPr>
+          <w:rFonts w:ascii="Arial" w:hAnsi="Arial" w:cs="Arial"/>
+          <w:b/>
+          <w:bCs/>
+          <w:sz w:val="18"/>
+          <w:szCs w:val="18"/>
+        </w:rPr>
+        <w:t xml:space="preserve">[Armazenagem da Amostra] </w:t>
+      </w:r>
+    </w:p>
+    <w:p>
+      <w:pPr>
+        <w:autoSpaceDE w:val="0"/>
+        <w:autoSpaceDN w:val="0"/>
+        <w:adjustRightInd w:val="0"/>
+        <w:spacing w:line="276" w:lineRule="auto"/>
+        <w:ind w:left="708"/>
+        <w:jc w:val="both"/>
+        <w:rPr>
+          <w:rFonts w:ascii="Arial" w:hAnsi="Arial" w:cs="Arial"/>
+          <w:b/>
+          <w:bCs/>
+          <w:sz w:val="18"/>
+          <w:szCs w:val="18"/>
+        </w:rPr>
+      </w:pPr>
+      <w:r>
+        <w:rPr>
+          <w:rFonts w:ascii="Arial" w:hAnsi="Arial" w:cs="Arial"/>
+          <w:b/>
+          <w:bCs/>
+          <w:sz w:val="18"/>
+          <w:szCs w:val="18"/>
+        </w:rPr>
+        <w:t xml:space="preserve">       | </w:t>
+      </w:r>
+    </w:p>
+    <w:p>
+      <w:pPr>
+        <w:autoSpaceDE w:val="0"/>
+        <w:autoSpaceDN w:val="0"/>
+        <w:adjustRightInd w:val="0"/>
+        <w:spacing w:line="276" w:lineRule="auto"/>
+        <w:ind w:left="708"/>
+        <w:jc w:val="both"/>
+        <w:rPr>
+          <w:rFonts w:ascii="Arial" w:hAnsi="Arial" w:cs="Arial"/>
+          <w:b/>
+          <w:bCs/>
+          <w:sz w:val="18"/>
+          <w:szCs w:val="18"/>
+        </w:rPr>
+      </w:pPr>
+      <w:r>
+        <w:rPr>
+          <w:rFonts w:ascii="Arial" w:hAnsi="Arial" w:cs="Arial"/>
+          <w:b/>
+          <w:bCs/>
+          <w:sz w:val="18"/>
+          <w:szCs w:val="18"/>
+        </w:rPr>
+        <w:t xml:space="preserve">       v </w:t>
+      </w:r>
+    </w:p>
+    <w:p>
+      <w:pPr>
+        <w:autoSpaceDE w:val="0"/>
+        <w:autoSpaceDN w:val="0"/>
+        <w:adjustRightInd w:val="0"/>
+        <w:spacing w:line="276" w:lineRule="auto"/>
+        <w:ind w:left="708"/>
+        <w:jc w:val="both"/>
+        <w:rPr>
+          <w:rFonts w:ascii="Arial" w:hAnsi="Arial" w:cs="Arial"/>
+          <w:b/>
+          <w:bCs/>
+          <w:sz w:val="18"/>
+          <w:szCs w:val="18"/>
+        </w:rPr>
+      </w:pPr>
+      <w:r>
+        <w:rPr>
+          <w:rFonts w:ascii="Arial" w:hAnsi="Arial" w:cs="Arial"/>
+          <w:b/>
+          <w:bCs/>
+          <w:sz w:val="18"/>
+          <w:szCs w:val="18"/>
+        </w:rPr>
+        <w:t xml:space="preserve">[Elaboração do Laudo Interno] </w:t>
+      </w:r>
+    </w:p>
+    <w:p>
+      <w:pPr>
+        <w:autoSpaceDE w:val="0"/>
+        <w:autoSpaceDN w:val="0"/>
+        <w:adjustRightInd w:val="0"/>
+        <w:spacing w:line="276" w:lineRule="auto"/>
+        <w:ind w:left="708"/>
+        <w:jc w:val="both"/>
+        <w:rPr>
+          <w:rFonts w:ascii="Arial" w:hAnsi="Arial" w:cs="Arial"/>
+          <w:b/>
+          <w:bCs/>
+          <w:sz w:val="18"/>
+          <w:szCs w:val="18"/>
+        </w:rPr>
+      </w:pPr>
+      <w:r>
+        <w:rPr>
+          <w:rFonts w:ascii="Arial" w:hAnsi="Arial" w:cs="Arial"/>
+          <w:b/>
+          <w:bCs/>
+          <w:sz w:val="18"/>
+          <w:szCs w:val="18"/>
+        </w:rPr>
+        <w:t xml:space="preserve">       | </w:t>
+      </w:r>
+    </w:p>
+    <w:p>
+      <w:pPr>
+        <w:autoSpaceDE w:val="0"/>
+        <w:autoSpaceDN w:val="0"/>
+        <w:adjustRightInd w:val="0"/>
+        <w:spacing w:line="276" w:lineRule="auto"/>
+        <w:ind w:left="708"/>
+        <w:jc w:val="both"/>
+        <w:rPr>
+          <w:rFonts w:ascii="Arial" w:hAnsi="Arial" w:cs="Arial"/>
+          <w:b/>
+          <w:bCs/>
+          <w:sz w:val="18"/>
+          <w:szCs w:val="18"/>
+        </w:rPr>
+      </w:pPr>
+      <w:r>
+        <w:rPr>
+          <w:rFonts w:ascii="Arial" w:hAnsi="Arial" w:cs="Arial"/>
+          <w:b/>
+          <w:bCs/>
+          <w:sz w:val="18"/>
+          <w:szCs w:val="18"/>
+        </w:rPr>
+        <w:t xml:space="preserve">       v </w:t>
+      </w:r>
+    </w:p>
+    <w:p>
+      <w:pPr>
+        <w:autoSpaceDE w:val="0"/>
+        <w:autoSpaceDN w:val="0"/>
+        <w:adjustRightInd w:val="0"/>
+        <w:spacing w:line="276" w:lineRule="auto"/>
+        <w:ind w:left="708"/>
+        <w:jc w:val="both"/>
+        <w:rPr>
+          <w:rFonts w:ascii="Arial" w:hAnsi="Arial" w:cs="Arial"/>
+          <w:b/>
+          <w:bCs/>
+          <w:sz w:val="18"/>
+          <w:szCs w:val="18"/>
+        </w:rPr>
+      </w:pPr>
+      <w:r>
+        <w:rPr>
+          <w:rFonts w:ascii="Arial" w:hAnsi="Arial" w:cs="Arial"/>
+          <w:b/>
+          <w:bCs/>
+          <w:sz w:val="18"/>
+          <w:szCs w:val="18"/>
+        </w:rPr>
+        <w:t>[Arquivar o Documento]</w:t>
+      </w:r>
+    </w:p>
+    <w:p>
+      <w:pPr>
+        <w:autoSpaceDE w:val="0"/>
+        <w:autoSpaceDN w:val="0"/>
+        <w:adjustRightInd w:val="0"/>
+        <w:spacing w:line="276" w:lineRule="auto"/>
+        <w:ind w:left="708"/>
+        <w:jc w:val="both"/>
+        <w:rPr>
+          <w:rFonts w:ascii="Arial" w:hAnsi="Arial" w:cs="Arial"/>
+          <w:b/>
+          <w:bCs/>
+          <w:sz w:val="18"/>
+          <w:szCs w:val="18"/>
+        </w:rPr>
+      </w:pPr>
+      <w:r>
+        <w:rPr>
+          <w:rFonts w:ascii="Arial" w:hAnsi="Arial" w:cs="Arial"/>
+          <w:b/>
+          <w:bCs/>
+          <w:sz w:val="18"/>
+          <w:szCs w:val="18"/>
+        </w:rPr>
+        <w:t xml:space="preserve">       |</w:t>
+      </w:r>
+    </w:p>
+    <w:p>
+      <w:pPr>
+        <w:autoSpaceDE w:val="0"/>
+        <w:autoSpaceDN w:val="0"/>
+        <w:adjustRightInd w:val="0"/>
+        <w:spacing w:line="276" w:lineRule="auto"/>
+        <w:ind w:left="708"/>
+        <w:jc w:val="both"/>
+        <w:rPr>
+          <w:rFonts w:ascii="Arial" w:hAnsi="Arial" w:cs="Arial"/>
+          <w:b/>
+          <w:bCs/>
+          <w:sz w:val="18"/>
+          <w:szCs w:val="18"/>
+        </w:rPr>
+      </w:pPr>
+      <w:r>
+        <w:rPr>
+          <w:rFonts w:ascii="Arial" w:hAnsi="Arial" w:cs="Arial"/>
+          <w:b/>
+          <w:bCs/>
+          <w:sz w:val="18"/>
+          <w:szCs w:val="18"/>
+        </w:rPr>
+        <w:t xml:space="preserve">       V</w:t>
+      </w:r>
+    </w:p>
+    <w:p>
+      <w:pPr>
+        <w:autoSpaceDE w:val="0"/>
+        <w:autoSpaceDN w:val="0"/>
+        <w:adjustRightInd w:val="0"/>
+        <w:spacing w:line="276" w:lineRule="auto"/>
+        <w:ind w:left="708"/>
+        <w:jc w:val="both"/>
+        <w:rPr>
+          <w:rFonts w:ascii="Arial" w:hAnsi="Arial" w:cs="Arial"/>
+          <w:b/>
+          <w:bCs/>
+          <w:sz w:val="18"/>
+          <w:szCs w:val="18"/>
+        </w:rPr>
+      </w:pPr>
+      <w:r>
+        <w:rPr>
+          <w:rFonts w:ascii="Arial" w:hAnsi="Arial" w:cs="Arial"/>
+          <w:b/>
+          <w:bCs/>
+          <w:sz w:val="18"/>
+          <w:szCs w:val="18"/>
+        </w:rPr>
+        <w:t>[</w:t>
+      </w:r>
+      <w:r>
+        <w:rPr>
+          <w:rFonts w:ascii="Arial" w:hAnsi="Arial" w:cs="Arial"/>
+          <w:b/>
+          <w:bCs/>
+          <w:sz w:val="18"/>
+          <w:szCs w:val="18"/>
+        </w:rPr>
+        <w:t>Matéria-prima liberada para uso</w:t>
+      </w:r>
+      <w:r>
+        <w:rPr>
+          <w:rFonts w:ascii="Arial" w:hAnsi="Arial" w:cs="Arial"/>
+          <w:b/>
+          <w:bCs/>
+          <w:sz w:val="18"/>
+          <w:szCs w:val="18"/>
+        </w:rPr>
+        <w:t>]</w:t>
+      </w:r>
+    </w:p>
+    <w:p>
+      <w:pPr>
+        <w:autoSpaceDE w:val="0"/>
+        <w:autoSpaceDN w:val="0"/>
+        <w:adjustRightInd w:val="0"/>
+        <w:spacing w:line="276" w:lineRule="auto"/>
+        <w:ind w:left="708"/>
+        <w:jc w:val="both"/>
+        <w:rPr>
+          <w:rFonts w:ascii="Arial" w:hAnsi="Arial" w:cs="Arial"/>
+          <w:b/>
+          <w:bCs/>
+          <w:sz w:val="18"/>
+          <w:szCs w:val="18"/>
+        </w:rPr>
+      </w:pPr>
+      <w:r>
+        <w:rPr>
+          <w:rFonts w:ascii="Arial" w:hAnsi="Arial" w:cs="Arial"/>
+          <w:b/>
+          <w:bCs/>
+          <w:sz w:val="18"/>
+          <w:szCs w:val="18"/>
+        </w:rPr>
+        <w:t xml:space="preserve">       |</w:t>
+      </w:r>
+    </w:p>
+    <w:p>
+      <w:pPr>
+        <w:autoSpaceDE w:val="0"/>
+        <w:autoSpaceDN w:val="0"/>
+        <w:adjustRightInd w:val="0"/>
+        <w:spacing w:line="276" w:lineRule="auto"/>
+        <w:ind w:left="708"/>
+        <w:jc w:val="both"/>
+        <w:rPr>
+          <w:rFonts w:ascii="Arial" w:hAnsi="Arial" w:cs="Arial"/>
+          <w:b/>
+          <w:bCs/>
+          <w:sz w:val="18"/>
+          <w:szCs w:val="18"/>
+        </w:rPr>
+      </w:pPr>
+      <w:r>
+        <w:rPr>
+          <w:rFonts w:ascii="Arial" w:hAnsi="Arial" w:cs="Arial"/>
+          <w:b/>
+          <w:bCs/>
+          <w:sz w:val="18"/>
+          <w:szCs w:val="18"/>
+        </w:rPr>
+        <w:t xml:space="preserve">       v</w:t>
+      </w:r>
+    </w:p>
+    <w:p>
+      <w:pPr>
+        <w:autoSpaceDE w:val="0"/>
+        <w:autoSpaceDN w:val="0"/>
+        <w:adjustRightInd w:val="0"/>
+        <w:spacing w:line="276" w:lineRule="auto"/>
+        <w:ind w:left="708"/>
+        <w:jc w:val="both"/>
+        <w:rPr>
+          <w:rFonts w:ascii="Arial" w:hAnsi="Arial" w:cs="Arial"/>
+          <w:b/>
+          <w:bCs/>
+          <w:sz w:val="18"/>
+          <w:szCs w:val="18"/>
+        </w:rPr>
+      </w:pPr>
+      <w:r>
+        <w:rPr>
+          <w:rFonts w:ascii="Arial" w:hAnsi="Arial" w:cs="Arial"/>
+          <w:b/>
+          <w:bCs/>
+          <w:sz w:val="18"/>
+          <w:szCs w:val="18"/>
+        </w:rPr>
+        <w:t xml:space="preserve">    [Produção] </w:t>
+      </w:r>
+    </w:p>
+    <w:p>
+      <w:pPr>
+        <w:autoSpaceDE w:val="0"/>
+        <w:autoSpaceDN w:val="0"/>
+        <w:adjustRightInd w:val="0"/>
+        <w:spacing w:line="276" w:lineRule="auto"/>
+        <w:ind w:left="708"/>
+        <w:jc w:val="both"/>
+        <w:rPr>
+          <w:rFonts w:ascii="Arial" w:hAnsi="Arial" w:cs="Arial"/>
+          <w:b/>
+          <w:bCs/>
+          <w:sz w:val="18"/>
+          <w:szCs w:val="18"/>
+        </w:rPr>
+      </w:pPr>
+      <w:r>
+        <w:rPr>
+          <w:rFonts w:ascii="Arial" w:hAnsi="Arial" w:cs="Arial"/>
+          <w:b/>
+          <w:bCs/>
+          <w:sz w:val="18"/>
+          <w:szCs w:val="18"/>
+        </w:rPr>
+        <w:t xml:space="preserve">       |</w:t>
+      </w:r>
+    </w:p>
+    <w:p>
+      <w:pPr>
+        <w:autoSpaceDE w:val="0"/>
+        <w:autoSpaceDN w:val="0"/>
+        <w:adjustRightInd w:val="0"/>
+        <w:spacing w:line="276" w:lineRule="auto"/>
+        <w:ind w:left="708"/>
+        <w:jc w:val="both"/>
+        <w:rPr>
+          <w:rFonts w:ascii="Arial" w:hAnsi="Arial" w:cs="Arial"/>
+          <w:b/>
+          <w:bCs/>
+          <w:sz w:val="18"/>
+          <w:szCs w:val="18"/>
+        </w:rPr>
+      </w:pPr>
+      <w:r>
+        <w:rPr>
+          <w:rFonts w:ascii="Arial" w:hAnsi="Arial" w:cs="Arial"/>
+          <w:b/>
+          <w:bCs/>
+          <w:sz w:val="18"/>
+          <w:szCs w:val="18"/>
+        </w:rPr>
+        <w:t xml:space="preserve">       v</w:t>
+      </w:r>
+    </w:p>
+    <w:p>
+      <w:pPr>
+        <w:autoSpaceDE w:val="0"/>
+        <w:autoSpaceDN w:val="0"/>
+        <w:adjustRightInd w:val="0"/>
+        <w:spacing w:line="276" w:lineRule="auto"/>
+        <w:ind w:left="708"/>
+        <w:jc w:val="both"/>
+        <w:rPr>
+          <w:rFonts w:ascii="Arial" w:hAnsi="Arial" w:cs="Arial"/>
+          <w:b/>
+          <w:bCs/>
+          <w:sz w:val="18"/>
+          <w:szCs w:val="18"/>
+        </w:rPr>
+      </w:pPr>
+      <w:r>
+        <w:rPr>
+          <w:rFonts w:ascii="Arial" w:hAnsi="Arial" w:cs="Arial"/>
+          <w:b/>
+          <w:bCs/>
+          <w:sz w:val="18"/>
+          <w:szCs w:val="18"/>
+        </w:rPr>
+        <w:t>[Ao Terminar a Produção, Uma Amostra é Retirada]</w:t>
+      </w:r>
+    </w:p>
+    <w:p>
+      <w:pPr>
+        <w:autoSpaceDE w:val="0"/>
+        <w:autoSpaceDN w:val="0"/>
+        <w:adjustRightInd w:val="0"/>
+        <w:spacing w:line="276" w:lineRule="auto"/>
+        <w:ind w:left="708"/>
+        <w:jc w:val="both"/>
+        <w:rPr>
+          <w:rFonts w:ascii="Arial" w:hAnsi="Arial" w:cs="Arial"/>
+          <w:b/>
+          <w:bCs/>
+          <w:sz w:val="18"/>
+          <w:szCs w:val="18"/>
+        </w:rPr>
+      </w:pPr>
+      <w:r>
+        <w:rPr>
+          <w:rFonts w:ascii="Arial" w:hAnsi="Arial" w:cs="Arial"/>
+          <w:b/>
+          <w:bCs/>
+          <w:sz w:val="18"/>
+          <w:szCs w:val="18"/>
+        </w:rPr>
+        <w:t xml:space="preserve">       |</w:t>
+      </w:r>
+    </w:p>
+    <w:p>
+      <w:pPr>
+        <w:autoSpaceDE w:val="0"/>
+        <w:autoSpaceDN w:val="0"/>
+        <w:adjustRightInd w:val="0"/>
+        <w:spacing w:line="276" w:lineRule="auto"/>
+        <w:ind w:left="708"/>
+        <w:jc w:val="both"/>
+        <w:rPr>
+          <w:rFonts w:ascii="Arial" w:hAnsi="Arial" w:cs="Arial"/>
+          <w:b/>
+          <w:bCs/>
+          <w:sz w:val="18"/>
+          <w:szCs w:val="18"/>
+        </w:rPr>
+      </w:pPr>
+      <w:r>
+        <w:rPr>
+          <w:rFonts w:ascii="Arial" w:hAnsi="Arial" w:cs="Arial"/>
+          <w:b/>
+          <w:bCs/>
+          <w:sz w:val="18"/>
+          <w:szCs w:val="18"/>
+        </w:rPr>
+        <w:t xml:space="preserve">       v</w:t>
+      </w:r>
+    </w:p>
+    <w:p>
+      <w:pPr>
+        <w:autoSpaceDE w:val="0"/>
+        <w:autoSpaceDN w:val="0"/>
+        <w:adjustRightInd w:val="0"/>
+        <w:spacing w:line="276" w:lineRule="auto"/>
+        <w:ind w:left="708"/>
+        <w:jc w:val="both"/>
+        <w:rPr>
+          <w:rFonts w:ascii="Arial" w:hAnsi="Arial" w:cs="Arial"/>
+          <w:b/>
+          <w:bCs/>
+          <w:sz w:val="18"/>
+          <w:szCs w:val="18"/>
+        </w:rPr>
+      </w:pPr>
+      <w:r>
+        <w:rPr>
+          <w:rFonts w:ascii="Arial" w:hAnsi="Arial" w:cs="Arial"/>
+          <w:b/>
+          <w:bCs/>
+          <w:sz w:val="18"/>
+          <w:szCs w:val="18"/>
+        </w:rPr>
+        <w:t>[Teste Físico-Químicos]</w:t>
+      </w:r>
+    </w:p>
+    <w:p>
+      <w:pPr>
+        <w:autoSpaceDE w:val="0"/>
+        <w:autoSpaceDN w:val="0"/>
+        <w:adjustRightInd w:val="0"/>
+        <w:spacing w:line="276" w:lineRule="auto"/>
+        <w:ind w:left="708"/>
+        <w:jc w:val="both"/>
+        <w:rPr>
+          <w:rFonts w:ascii="Arial" w:hAnsi="Arial" w:cs="Arial"/>
+          <w:b/>
+          <w:bCs/>
+          <w:sz w:val="18"/>
+          <w:szCs w:val="18"/>
+        </w:rPr>
+      </w:pPr>
+      <w:r>
+        <w:rPr>
+          <w:rFonts w:ascii="Arial" w:hAnsi="Arial" w:cs="Arial"/>
+          <w:b/>
+          <w:bCs/>
+          <w:sz w:val="18"/>
+          <w:szCs w:val="18"/>
+        </w:rPr>
+        <w:t xml:space="preserve">       |</w:t>
+      </w:r>
+    </w:p>
+    <w:p>
+      <w:pPr>
+        <w:autoSpaceDE w:val="0"/>
+        <w:autoSpaceDN w:val="0"/>
+        <w:adjustRightInd w:val="0"/>
+        <w:spacing w:line="276" w:lineRule="auto"/>
+        <w:ind w:left="708"/>
+        <w:jc w:val="both"/>
+        <w:rPr>
+          <w:rFonts w:ascii="Arial" w:hAnsi="Arial" w:cs="Arial"/>
+          <w:b/>
+          <w:bCs/>
+          <w:sz w:val="18"/>
+          <w:szCs w:val="18"/>
+        </w:rPr>
+      </w:pPr>
+      <w:r>
+        <w:rPr>
+          <w:rFonts w:ascii="Arial" w:hAnsi="Arial" w:cs="Arial"/>
+          <w:b/>
+          <w:bCs/>
+          <w:sz w:val="18"/>
+          <w:szCs w:val="18"/>
+        </w:rPr>
+        <w:t xml:space="preserve">       v</w:t>
+      </w:r>
+    </w:p>
+    <w:p>
+      <w:pPr>
+        <w:autoSpaceDE w:val="0"/>
+        <w:autoSpaceDN w:val="0"/>
+        <w:adjustRightInd w:val="0"/>
+        <w:spacing w:line="276" w:lineRule="auto"/>
+        <w:ind w:left="708"/>
+        <w:jc w:val="both"/>
+        <w:rPr>
+          <w:rFonts w:ascii="Arial" w:hAnsi="Arial" w:cs="Arial"/>
+          <w:b/>
+          <w:bCs/>
+          <w:sz w:val="18"/>
+          <w:szCs w:val="18"/>
+        </w:rPr>
+      </w:pPr>
+      <w:r>
+        <w:rPr>
+          <w:rFonts w:ascii="Arial" w:hAnsi="Arial" w:cs="Arial"/>
+          <w:b/>
+          <w:bCs/>
+          <w:sz w:val="18"/>
+          <w:szCs w:val="18"/>
+        </w:rPr>
+        <w:t>[Armazenagem da Amostra]</w:t>
+      </w:r>
+    </w:p>
+    <w:p>
+      <w:pPr>
+        <w:autoSpaceDE w:val="0"/>
+        <w:autoSpaceDN w:val="0"/>
+        <w:adjustRightInd w:val="0"/>
+        <w:spacing w:line="276" w:lineRule="auto"/>
+        <w:ind w:left="708"/>
+        <w:jc w:val="both"/>
+        <w:rPr>
+          <w:rFonts w:ascii="Arial" w:hAnsi="Arial" w:cs="Arial"/>
+          <w:b/>
+          <w:bCs/>
+          <w:sz w:val="18"/>
+          <w:szCs w:val="18"/>
+        </w:rPr>
+      </w:pPr>
+      <w:r>
+        <w:rPr>
+          <w:rFonts w:ascii="Arial" w:hAnsi="Arial" w:cs="Arial"/>
+          <w:b/>
+          <w:bCs/>
+          <w:sz w:val="18"/>
+          <w:szCs w:val="18"/>
+        </w:rPr>
+        <w:lastRenderedPageBreak/>
+        <w:t xml:space="preserve">       |</w:t>
+      </w:r>
+    </w:p>
+    <w:p>
+      <w:pPr>
+        <w:autoSpaceDE w:val="0"/>
+        <w:autoSpaceDN w:val="0"/>
+        <w:adjustRightInd w:val="0"/>
+        <w:spacing w:line="276" w:lineRule="auto"/>
+        <w:ind w:left="708"/>
+        <w:jc w:val="both"/>
+        <w:rPr>
+          <w:rFonts w:ascii="Arial" w:hAnsi="Arial" w:cs="Arial"/>
+          <w:b/>
+          <w:bCs/>
+          <w:sz w:val="18"/>
+          <w:szCs w:val="18"/>
+        </w:rPr>
+      </w:pPr>
+      <w:r>
+        <w:rPr>
+          <w:rFonts w:ascii="Arial" w:hAnsi="Arial" w:cs="Arial"/>
+          <w:b/>
+          <w:bCs/>
+          <w:sz w:val="18"/>
+          <w:szCs w:val="18"/>
+        </w:rPr>
+        <w:t xml:space="preserve">       v</w:t>
+      </w:r>
+    </w:p>
+    <w:p>
+      <w:pPr>
+        <w:autoSpaceDE w:val="0"/>
+        <w:autoSpaceDN w:val="0"/>
+        <w:adjustRightInd w:val="0"/>
+        <w:spacing w:line="276" w:lineRule="auto"/>
+        <w:ind w:left="708"/>
+        <w:jc w:val="both"/>
+        <w:rPr>
+          <w:rFonts w:ascii="Arial" w:hAnsi="Arial" w:cs="Arial"/>
+          <w:b/>
+          <w:bCs/>
+          <w:sz w:val="18"/>
+          <w:szCs w:val="18"/>
+        </w:rPr>
+      </w:pPr>
+      <w:r>
+        <w:rPr>
+          <w:rFonts w:ascii="Arial" w:hAnsi="Arial" w:cs="Arial"/>
+          <w:b/>
+          <w:bCs/>
+          <w:sz w:val="18"/>
+          <w:szCs w:val="18"/>
+        </w:rPr>
+        <w:t>[Produto é Liberado]</w:t>
+      </w:r>
+    </w:p>
+    <w:p>
+      <w:pPr>
+        <w:autoSpaceDE w:val="0"/>
+        <w:autoSpaceDN w:val="0"/>
+        <w:adjustRightInd w:val="0"/>
+        <w:spacing w:line="276" w:lineRule="auto"/>
+        <w:ind w:left="708"/>
+        <w:jc w:val="both"/>
+        <w:rPr>
+          <w:rFonts w:ascii="Arial" w:hAnsi="Arial" w:cs="Arial"/>
+          <w:b/>
+          <w:bCs/>
+          <w:sz w:val="18"/>
+          <w:szCs w:val="18"/>
+        </w:rPr>
+      </w:pPr>
+      <w:r>
+        <w:rPr>
+          <w:rFonts w:ascii="Arial" w:hAnsi="Arial" w:cs="Arial"/>
+          <w:b/>
+          <w:bCs/>
+          <w:sz w:val="18"/>
+          <w:szCs w:val="18"/>
+        </w:rPr>
+        <w:t xml:space="preserve">       |</w:t>
+      </w:r>
+    </w:p>
+    <w:p>
+      <w:pPr>
+        <w:autoSpaceDE w:val="0"/>
+        <w:autoSpaceDN w:val="0"/>
+        <w:adjustRightInd w:val="0"/>
+        <w:spacing w:line="276" w:lineRule="auto"/>
+        <w:ind w:left="708"/>
+        <w:jc w:val="both"/>
+        <w:rPr>
+          <w:rFonts w:ascii="Arial" w:hAnsi="Arial" w:cs="Arial"/>
+          <w:b/>
+          <w:bCs/>
+          <w:sz w:val="18"/>
+          <w:szCs w:val="18"/>
+        </w:rPr>
+      </w:pPr>
+      <w:r>
+        <w:rPr>
+          <w:rFonts w:ascii="Arial" w:hAnsi="Arial" w:cs="Arial"/>
+          <w:b/>
+          <w:bCs/>
+          <w:sz w:val="18"/>
+          <w:szCs w:val="18"/>
+        </w:rPr>
+        <w:t xml:space="preserve">       v</w:t>
+      </w:r>
+    </w:p>
+    <w:p>
+      <w:pPr>
+        <w:autoSpaceDE w:val="0"/>
+        <w:autoSpaceDN w:val="0"/>
+        <w:adjustRightInd w:val="0"/>
+        <w:spacing w:line="276" w:lineRule="auto"/>
+        <w:ind w:left="708"/>
+        <w:jc w:val="both"/>
+        <w:rPr>
+          <w:rFonts w:ascii="Arial" w:hAnsi="Arial" w:cs="Arial"/>
+          <w:b/>
+          <w:bCs/>
+          <w:sz w:val="18"/>
+          <w:szCs w:val="18"/>
+        </w:rPr>
+      </w:pPr>
+      <w:r>
+        <w:rPr>
+          <w:rFonts w:ascii="Arial" w:hAnsi="Arial" w:cs="Arial"/>
+          <w:b/>
+          <w:bCs/>
+          <w:sz w:val="18"/>
+          <w:szCs w:val="18"/>
+        </w:rPr>
+        <w:t>[Associação Entre Matérias-Primas e Ordem de Produção]</w:t>
+      </w:r>
+    </w:p>
+    <w:p>
+      <w:pPr>
+        <w:autoSpaceDE w:val="0"/>
+        <w:autoSpaceDN w:val="0"/>
+        <w:adjustRightInd w:val="0"/>
+        <w:spacing w:line="276" w:lineRule="auto"/>
+        <w:ind w:left="708"/>
+        <w:jc w:val="both"/>
+        <w:rPr>
+          <w:rFonts w:ascii="Arial" w:hAnsi="Arial" w:cs="Arial"/>
+          <w:b/>
+          <w:bCs/>
+          <w:sz w:val="18"/>
+          <w:szCs w:val="18"/>
+        </w:rPr>
+      </w:pPr>
+      <w:r>
+        <w:rPr>
+          <w:rFonts w:ascii="Arial" w:hAnsi="Arial" w:cs="Arial"/>
+          <w:b/>
+          <w:bCs/>
+          <w:sz w:val="18"/>
+          <w:szCs w:val="18"/>
+        </w:rPr>
+        <w:t xml:space="preserve">       |</w:t>
+      </w:r>
+    </w:p>
+    <w:p>
+      <w:pPr>
+        <w:autoSpaceDE w:val="0"/>
+        <w:autoSpaceDN w:val="0"/>
+        <w:adjustRightInd w:val="0"/>
+        <w:spacing w:line="276" w:lineRule="auto"/>
+        <w:ind w:left="708"/>
+        <w:jc w:val="both"/>
+        <w:rPr>
+          <w:rFonts w:ascii="Arial" w:hAnsi="Arial" w:cs="Arial"/>
+          <w:b/>
+          <w:bCs/>
+          <w:sz w:val="18"/>
+          <w:szCs w:val="18"/>
+        </w:rPr>
+      </w:pPr>
+      <w:r>
+        <w:rPr>
+          <w:rFonts w:ascii="Arial" w:hAnsi="Arial" w:cs="Arial"/>
+          <w:b/>
+          <w:bCs/>
+          <w:sz w:val="18"/>
+          <w:szCs w:val="18"/>
+        </w:rPr>
+        <w:t xml:space="preserve">       v</w:t>
+      </w:r>
+    </w:p>
+    <w:p>
+      <w:pPr>
+        <w:autoSpaceDE w:val="0"/>
+        <w:autoSpaceDN w:val="0"/>
+        <w:adjustRightInd w:val="0"/>
+        <w:spacing w:line="276" w:lineRule="auto"/>
+        <w:ind w:left="708"/>
+        <w:jc w:val="both"/>
+        <w:rPr>
+          <w:rFonts w:ascii="Arial" w:hAnsi="Arial" w:cs="Arial"/>
+          <w:b/>
+          <w:bCs/>
+          <w:sz w:val="18"/>
+          <w:szCs w:val="18"/>
+        </w:rPr>
+      </w:pPr>
+      <w:r>
+        <w:rPr>
+          <w:rFonts w:ascii="Arial" w:hAnsi="Arial" w:cs="Arial"/>
+          <w:b/>
+          <w:bCs/>
+          <w:sz w:val="18"/>
+          <w:szCs w:val="18"/>
+        </w:rPr>
+        <w:t>[Laudo Técnico é Feito Eletronicamente</w:t>
+      </w:r>
+      <w:r>
+        <w:rPr>
+          <w:rFonts w:ascii="Arial" w:hAnsi="Arial" w:cs="Arial"/>
+          <w:b/>
+          <w:bCs/>
+          <w:sz w:val="18"/>
+          <w:szCs w:val="18"/>
+        </w:rPr>
+        <w:t xml:space="preserve"> junto a FISPQ, ambos são enviados ao comprador</w:t>
+      </w:r>
+      <w:r>
+        <w:rPr>
+          <w:rFonts w:ascii="Arial" w:hAnsi="Arial" w:cs="Arial"/>
+          <w:b/>
+          <w:bCs/>
+          <w:sz w:val="18"/>
+          <w:szCs w:val="18"/>
+        </w:rPr>
+        <w:t>]</w:t>
+      </w:r>
+    </w:p>
+    <w:p>
+      <w:pPr>
+        <w:autoSpaceDE w:val="0"/>
+        <w:autoSpaceDN w:val="0"/>
+        <w:adjustRightInd w:val="0"/>
+        <w:spacing w:line="276" w:lineRule="auto"/>
+        <w:ind w:left="708"/>
+        <w:jc w:val="both"/>
+        <w:rPr>
+          <w:rFonts w:ascii="Arial" w:hAnsi="Arial" w:cs="Arial"/>
+          <w:b/>
+          <w:bCs/>
+          <w:sz w:val="18"/>
+          <w:szCs w:val="18"/>
+        </w:rPr>
+      </w:pPr>
+      <w:r>
+        <w:rPr>
+          <w:rFonts w:ascii="Arial" w:hAnsi="Arial" w:cs="Arial"/>
+          <w:b/>
+          <w:bCs/>
+          <w:sz w:val="18"/>
+          <w:szCs w:val="18"/>
+        </w:rPr>
+        <w:t xml:space="preserve">       |</w:t>
+      </w:r>
+    </w:p>
+    <w:p>
+      <w:pPr>
+        <w:autoSpaceDE w:val="0"/>
+        <w:autoSpaceDN w:val="0"/>
+        <w:adjustRightInd w:val="0"/>
+        <w:spacing w:line="276" w:lineRule="auto"/>
+        <w:ind w:left="708"/>
+        <w:jc w:val="both"/>
+        <w:rPr>
+          <w:rFonts w:ascii="Arial" w:hAnsi="Arial" w:cs="Arial"/>
+          <w:b/>
+          <w:bCs/>
+          <w:sz w:val="18"/>
+          <w:szCs w:val="18"/>
+        </w:rPr>
+      </w:pPr>
+      <w:r>
+        <w:rPr>
+          <w:rFonts w:ascii="Arial" w:hAnsi="Arial" w:cs="Arial"/>
+          <w:b/>
+          <w:bCs/>
+          <w:sz w:val="18"/>
+          <w:szCs w:val="18"/>
+        </w:rPr>
+        <w:t xml:space="preserve">       v</w:t>
+      </w:r>
+    </w:p>
+    <w:p>
+      <w:pPr>
+        <w:autoSpaceDE w:val="0"/>
+        <w:autoSpaceDN w:val="0"/>
+        <w:adjustRightInd w:val="0"/>
+        <w:spacing w:line="276" w:lineRule="auto"/>
+        <w:ind w:left="708"/>
+        <w:jc w:val="both"/>
+        <w:rPr>
+          <w:rFonts w:ascii="Arial" w:hAnsi="Arial" w:cs="Arial"/>
+          <w:b/>
+          <w:bCs/>
+          <w:sz w:val="18"/>
+          <w:szCs w:val="18"/>
+        </w:rPr>
+      </w:pPr>
+      <w:r>
+        <w:rPr>
+          <w:rFonts w:ascii="Arial" w:hAnsi="Arial" w:cs="Arial"/>
+          <w:b/>
+          <w:bCs/>
+          <w:sz w:val="18"/>
+          <w:szCs w:val="18"/>
+        </w:rPr>
+        <w:t>[Arquivar o Documento]</w:t>
       </w:r>
     </w:p>
     <w:p>
@@ -1503,7 +2527,6 @@
           <w:rFonts w:ascii="Arial" w:hAnsi="Arial" w:cs="Arial"/>
           <w:sz w:val="22"/>
           <w:szCs w:val="22"/>
-          <w:highlight w:val="yellow"/>
         </w:rPr>
         <w:t>Propõe-se desenvolver uma plataforma digital que centralize e automatize a gestão documental e regulatória</w:t>
       </w:r>
@@ -1530,62 +2553,6 @@
           <w:szCs w:val="22"/>
         </w:rPr>
         <w:t xml:space="preserve"> permita o gerenciamento eficiente de laudos, legislação, lotes e fórmulas. </w:t>
-      </w:r>
-    </w:p>
-    <w:p>
-      <w:pPr>
-        <w:autoSpaceDE w:val="0"/>
-        <w:autoSpaceDN w:val="0"/>
-        <w:adjustRightInd w:val="0"/>
-        <w:spacing w:line="276" w:lineRule="auto"/>
-        <w:ind w:firstLine="360"/>
-        <w:jc w:val="both"/>
-        <w:rPr>
-          <w:rFonts w:ascii="Arial" w:hAnsi="Arial" w:cs="Arial"/>
-          <w:sz w:val="22"/>
-          <w:szCs w:val="22"/>
-        </w:rPr>
-      </w:pPr>
-      <w:r>
-        <w:rPr>
-          <w:rFonts w:ascii="Arial" w:hAnsi="Arial" w:cs="Arial"/>
-          <w:sz w:val="22"/>
-          <w:szCs w:val="22"/>
-        </w:rPr>
-        <w:t xml:space="preserve">O sistema será projetado </w:t>
-      </w:r>
-      <w:r>
-        <w:rPr>
-          <w:rFonts w:ascii="Arial" w:hAnsi="Arial" w:cs="Arial"/>
-          <w:sz w:val="22"/>
-          <w:szCs w:val="22"/>
-        </w:rPr>
-        <w:t>visando</w:t>
-      </w:r>
-      <w:r>
-        <w:rPr>
-          <w:rFonts w:ascii="Arial" w:hAnsi="Arial" w:cs="Arial"/>
-          <w:sz w:val="22"/>
-          <w:szCs w:val="22"/>
-        </w:rPr>
-        <w:t xml:space="preserve"> centralizar e organizar todas essas informações essenciais em uma plataforma única, proporcionando uma visão clara e acessível dos dados necessários para garantir a conformidade regulatória e a qualidade dos produtos.</w:t>
-      </w:r>
-      <w:r>
-        <w:rPr>
-          <w:rFonts w:ascii="Arial" w:hAnsi="Arial" w:cs="Arial"/>
-          <w:sz w:val="22"/>
-          <w:szCs w:val="22"/>
-        </w:rPr>
-        <w:t xml:space="preserve"> </w:t>
-      </w:r>
-      <w:r>
-        <w:rPr>
-          <w:rFonts w:ascii="Arial" w:hAnsi="Arial" w:cs="Arial"/>
-          <w:sz w:val="22"/>
-          <w:szCs w:val="22"/>
-          <w:highlight w:val="yellow"/>
-        </w:rPr>
-        <w:t>(retirar)</w:t>
       </w:r>
     </w:p>
     <w:p>
@@ -1683,125 +2650,144 @@
           <w:bCs/>
           <w:sz w:val="22"/>
           <w:szCs w:val="22"/>
-          <w:highlight w:val="yellow"/>
-        </w:rPr>
-      </w:pPr>
-      <w:r>
-        <w:rPr>
-          <w:rFonts w:ascii="Arial" w:hAnsi="Arial" w:cs="Arial"/>
-          <w:b/>
-          <w:bCs/>
-          <w:sz w:val="22"/>
-          <w:szCs w:val="22"/>
-          <w:highlight w:val="yellow"/>
-        </w:rPr>
-        <w:t>Principais f</w:t>
-      </w:r>
-      <w:r>
-        <w:rPr>
-          <w:rFonts w:ascii="Arial" w:hAnsi="Arial" w:cs="Arial"/>
-          <w:b/>
-          <w:bCs/>
-          <w:sz w:val="22"/>
-          <w:szCs w:val="22"/>
-          <w:highlight w:val="yellow"/>
-        </w:rPr>
-        <w:t>unções do Sistema:</w:t>
+        </w:rPr>
+      </w:pPr>
+      <w:r>
+        <w:rPr>
+          <w:rFonts w:ascii="Arial" w:hAnsi="Arial" w:cs="Arial"/>
+          <w:b/>
+          <w:bCs/>
+          <w:sz w:val="22"/>
+          <w:szCs w:val="22"/>
+        </w:rPr>
+        <w:t xml:space="preserve">Gerenciamento de Usuários: </w:t>
       </w:r>
     </w:p>
     <w:p>
       <w:pPr>
         <w:pStyle w:val="NormalWeb"/>
-        <w:rPr>
-          <w:rFonts w:ascii="Arial" w:hAnsi="Arial" w:cs="Arial"/>
-          <w:b/>
-          <w:bCs/>
-          <w:sz w:val="22"/>
-          <w:szCs w:val="22"/>
-          <w:highlight w:val="yellow"/>
-        </w:rPr>
-      </w:pPr>
-      <w:r>
-        <w:rPr>
-          <w:rFonts w:ascii="Arial" w:hAnsi="Arial" w:cs="Arial"/>
-          <w:b/>
-          <w:bCs/>
-          <w:sz w:val="22"/>
-          <w:szCs w:val="22"/>
-          <w:highlight w:val="yellow"/>
-        </w:rPr>
-        <w:t>A aplicação deverá ter os seguintes usuários(níveis)</w:t>
+        <w:ind w:left="709"/>
+        <w:rPr>
+          <w:rFonts w:ascii="Arial" w:hAnsi="Arial" w:cs="Arial"/>
+          <w:sz w:val="22"/>
+          <w:szCs w:val="22"/>
+        </w:rPr>
+      </w:pPr>
+      <w:r>
+        <w:rPr>
+          <w:rFonts w:ascii="Arial" w:hAnsi="Arial" w:cs="Arial"/>
+          <w:b/>
+          <w:bCs/>
+          <w:sz w:val="22"/>
+          <w:szCs w:val="22"/>
+        </w:rPr>
+        <w:t xml:space="preserve">Operação: </w:t>
+      </w:r>
+      <w:r>
+        <w:rPr>
+          <w:rFonts w:ascii="Arial" w:hAnsi="Arial" w:cs="Arial"/>
+          <w:sz w:val="22"/>
+          <w:szCs w:val="22"/>
+        </w:rPr>
+        <w:t>p</w:t>
+      </w:r>
+      <w:r>
+        <w:rPr>
+          <w:rFonts w:ascii="Arial" w:hAnsi="Arial" w:cs="Arial"/>
+          <w:sz w:val="22"/>
+          <w:szCs w:val="22"/>
+        </w:rPr>
+        <w:t xml:space="preserve">ermissões </w:t>
+      </w:r>
+      <w:r>
+        <w:rPr>
+          <w:rFonts w:ascii="Arial" w:hAnsi="Arial" w:cs="Arial"/>
+          <w:sz w:val="22"/>
+          <w:szCs w:val="22"/>
+        </w:rPr>
+        <w:t>a</w:t>
+      </w:r>
+      <w:r>
+        <w:rPr>
+          <w:rFonts w:ascii="Arial" w:hAnsi="Arial" w:cs="Arial"/>
+          <w:sz w:val="22"/>
+          <w:szCs w:val="22"/>
+        </w:rPr>
+        <w:t>penas visualizar dados e informações.</w:t>
       </w:r>
     </w:p>
     <w:p>
       <w:pPr>
         <w:pStyle w:val="NormalWeb"/>
-        <w:rPr>
-          <w:rFonts w:ascii="Arial" w:hAnsi="Arial" w:cs="Arial"/>
-          <w:b/>
-          <w:bCs/>
-          <w:sz w:val="22"/>
-          <w:szCs w:val="22"/>
-          <w:highlight w:val="yellow"/>
-        </w:rPr>
-      </w:pPr>
-      <w:r>
-        <w:rPr>
-          <w:rFonts w:ascii="Arial" w:hAnsi="Arial" w:cs="Arial"/>
-          <w:b/>
-          <w:bCs/>
-          <w:sz w:val="22"/>
-          <w:szCs w:val="22"/>
-          <w:highlight w:val="yellow"/>
-        </w:rPr>
-        <w:t xml:space="preserve">Gerenciamento de Usuários: </w:t>
-      </w:r>
-      <w:proofErr w:type="spellStart"/>
-      <w:r>
-        <w:rPr>
-          <w:rFonts w:ascii="Arial" w:hAnsi="Arial" w:cs="Arial"/>
-          <w:b/>
-          <w:bCs/>
-          <w:sz w:val="22"/>
-          <w:szCs w:val="22"/>
-          <w:highlight w:val="yellow"/>
-        </w:rPr>
-        <w:t>xxx</w:t>
-      </w:r>
-      <w:proofErr w:type="spellEnd"/>
-      <w:r>
-        <w:rPr>
-          <w:rFonts w:ascii="Arial" w:hAnsi="Arial" w:cs="Arial"/>
-          <w:b/>
-          <w:bCs/>
-          <w:sz w:val="22"/>
-          <w:szCs w:val="22"/>
-          <w:highlight w:val="yellow"/>
-        </w:rPr>
-        <w:t xml:space="preserve"> </w:t>
+        <w:ind w:left="709"/>
+        <w:rPr>
+          <w:rFonts w:ascii="Arial" w:hAnsi="Arial" w:cs="Arial"/>
+          <w:sz w:val="22"/>
+          <w:szCs w:val="22"/>
+        </w:rPr>
+      </w:pPr>
+      <w:r>
+        <w:rPr>
+          <w:rFonts w:ascii="Arial" w:hAnsi="Arial" w:cs="Arial"/>
+          <w:b/>
+          <w:bCs/>
+          <w:sz w:val="22"/>
+          <w:szCs w:val="22"/>
+        </w:rPr>
+        <w:t xml:space="preserve">Qualidade: </w:t>
+      </w:r>
+      <w:r>
+        <w:rPr>
+          <w:rFonts w:ascii="Arial" w:hAnsi="Arial" w:cs="Arial"/>
+          <w:sz w:val="22"/>
+          <w:szCs w:val="22"/>
+        </w:rPr>
+        <w:t>Alimenta o sistema.</w:t>
       </w:r>
     </w:p>
     <w:p>
       <w:pPr>
         <w:pStyle w:val="NormalWeb"/>
-        <w:rPr>
-          <w:rFonts w:ascii="Arial" w:hAnsi="Arial" w:cs="Arial"/>
-          <w:b/>
-          <w:bCs/>
-          <w:sz w:val="22"/>
-          <w:szCs w:val="22"/>
-        </w:rPr>
-      </w:pPr>
-      <w:r>
-        <w:rPr>
-          <w:rFonts w:ascii="Arial" w:hAnsi="Arial" w:cs="Arial"/>
-          <w:b/>
-          <w:bCs/>
-          <w:sz w:val="22"/>
-          <w:szCs w:val="22"/>
-          <w:highlight w:val="yellow"/>
-        </w:rPr>
-        <w:t>Quais os tipos de usuários??</w:t>
+        <w:ind w:left="709"/>
+        <w:rPr>
+          <w:rFonts w:ascii="Arial" w:hAnsi="Arial" w:cs="Arial"/>
+          <w:sz w:val="22"/>
+          <w:szCs w:val="22"/>
+        </w:rPr>
+      </w:pPr>
+      <w:r>
+        <w:rPr>
+          <w:rFonts w:ascii="Arial" w:hAnsi="Arial" w:cs="Arial"/>
+          <w:b/>
+          <w:bCs/>
+          <w:sz w:val="22"/>
+          <w:szCs w:val="22"/>
+        </w:rPr>
+        <w:t>Administrador: p</w:t>
+      </w:r>
+      <w:r>
+        <w:rPr>
+          <w:rFonts w:ascii="Arial" w:hAnsi="Arial" w:cs="Arial"/>
+          <w:sz w:val="22"/>
+          <w:szCs w:val="22"/>
+        </w:rPr>
+        <w:t>ermissões</w:t>
+      </w:r>
+      <w:r>
+        <w:rPr>
+          <w:rFonts w:ascii="Arial" w:hAnsi="Arial" w:cs="Arial"/>
+          <w:sz w:val="22"/>
+          <w:szCs w:val="22"/>
+        </w:rPr>
+        <w:t xml:space="preserve"> a</w:t>
+      </w:r>
+      <w:r>
+        <w:rPr>
+          <w:rFonts w:ascii="Arial" w:hAnsi="Arial" w:cs="Arial"/>
+          <w:sz w:val="22"/>
+          <w:szCs w:val="22"/>
+        </w:rPr>
+        <w:t>cesso completo ao sistema, incluindo visualização, modificação e gestão de configurações e usuários.</w:t>
       </w:r>
     </w:p>
     <w:p>
@@ -1809,960 +2795,209 @@
         <w:pStyle w:val="NormalWeb"/>
         <w:rPr>
           <w:rFonts w:ascii="Arial" w:hAnsi="Arial" w:cs="Arial"/>
-          <w:sz w:val="22"/>
-          <w:szCs w:val="22"/>
-          <w:highlight w:val="yellow"/>
-        </w:rPr>
-      </w:pPr>
-      <w:r>
-        <w:rPr>
-          <w:rFonts w:ascii="Arial" w:hAnsi="Arial" w:cs="Arial"/>
-          <w:sz w:val="22"/>
-          <w:szCs w:val="22"/>
-          <w:highlight w:val="yellow"/>
-        </w:rPr>
-        <w:t>Simplificar por exemplo:</w:t>
+          <w:b/>
+          <w:bCs/>
+          <w:sz w:val="22"/>
+          <w:szCs w:val="22"/>
+        </w:rPr>
+      </w:pPr>
+      <w:r>
+        <w:rPr>
+          <w:rFonts w:ascii="Arial" w:hAnsi="Arial" w:cs="Arial"/>
+          <w:b/>
+          <w:bCs/>
+          <w:sz w:val="22"/>
+          <w:szCs w:val="22"/>
+        </w:rPr>
+        <w:t>Principais funcionalidades:</w:t>
       </w:r>
     </w:p>
     <w:p>
       <w:pPr>
         <w:spacing w:before="100" w:beforeAutospacing="1" w:after="100" w:afterAutospacing="1"/>
-        <w:rPr>
-          <w:rFonts w:ascii="Arial" w:hAnsi="Arial" w:cs="Arial"/>
-          <w:sz w:val="22"/>
-          <w:szCs w:val="22"/>
-          <w:highlight w:val="yellow"/>
-        </w:rPr>
-      </w:pPr>
-      <w:r>
-        <w:rPr>
-          <w:rFonts w:ascii="Arial" w:hAnsi="Arial" w:cs="Arial"/>
-          <w:sz w:val="22"/>
-          <w:szCs w:val="22"/>
-          <w:highlight w:val="yellow"/>
-        </w:rPr>
-        <w:t>Gerenciar Laudos: este requisito permite o cadastro, alteração e exclusão dos laudos técnicos de produtos e matérias-primas.</w:t>
+        <w:ind w:left="709"/>
+        <w:rPr>
+          <w:rFonts w:ascii="Arial" w:hAnsi="Arial" w:cs="Arial"/>
+          <w:sz w:val="22"/>
+          <w:szCs w:val="22"/>
+        </w:rPr>
+      </w:pPr>
+      <w:r>
+        <w:rPr>
+          <w:rFonts w:ascii="Arial" w:hAnsi="Arial" w:cs="Arial"/>
+          <w:b/>
+          <w:bCs/>
+          <w:sz w:val="22"/>
+          <w:szCs w:val="22"/>
+        </w:rPr>
+        <w:t>Gerenciar Laudos</w:t>
+      </w:r>
+      <w:r>
+        <w:rPr>
+          <w:rFonts w:ascii="Arial" w:hAnsi="Arial" w:cs="Arial"/>
+          <w:sz w:val="22"/>
+          <w:szCs w:val="22"/>
+        </w:rPr>
+        <w:t>: este requisito permite o cadastro, alteração e exclusão dos laudos técnicos de produtos e matérias-primas.</w:t>
       </w:r>
     </w:p>
     <w:p>
       <w:pPr>
         <w:spacing w:before="100" w:beforeAutospacing="1" w:after="100" w:afterAutospacing="1"/>
-        <w:rPr>
-          <w:rFonts w:ascii="Arial" w:hAnsi="Arial" w:cs="Arial"/>
-          <w:sz w:val="22"/>
-          <w:szCs w:val="22"/>
-          <w:highlight w:val="yellow"/>
-        </w:rPr>
-      </w:pPr>
-      <w:r>
-        <w:rPr>
-          <w:rFonts w:ascii="Arial" w:hAnsi="Arial" w:cs="Arial"/>
-          <w:sz w:val="22"/>
-          <w:szCs w:val="22"/>
-          <w:highlight w:val="yellow"/>
+        <w:ind w:left="709"/>
+        <w:rPr>
+          <w:rFonts w:ascii="Arial" w:hAnsi="Arial" w:cs="Arial"/>
+          <w:sz w:val="22"/>
+          <w:szCs w:val="22"/>
+        </w:rPr>
+      </w:pPr>
+      <w:r>
+        <w:rPr>
+          <w:rFonts w:ascii="Arial" w:hAnsi="Arial" w:cs="Arial"/>
+          <w:b/>
+          <w:bCs/>
+          <w:sz w:val="22"/>
+          <w:szCs w:val="22"/>
+        </w:rPr>
+        <w:t>Gerenciar Legislação</w:t>
+      </w:r>
+      <w:r>
+        <w:rPr>
+          <w:rFonts w:ascii="Arial" w:hAnsi="Arial" w:cs="Arial"/>
+          <w:sz w:val="22"/>
+          <w:szCs w:val="22"/>
+        </w:rPr>
+        <w:t xml:space="preserve">:  este requisito permite o cadastro, alteração e exclusão </w:t>
+      </w:r>
+      <w:r>
+        <w:rPr>
+          <w:rFonts w:ascii="Arial" w:hAnsi="Arial" w:cs="Arial"/>
+          <w:sz w:val="22"/>
+          <w:szCs w:val="22"/>
+        </w:rPr>
+        <w:t>d</w:t>
+      </w:r>
+      <w:r>
+        <w:rPr>
+          <w:rFonts w:ascii="Arial" w:hAnsi="Arial" w:cs="Arial"/>
+          <w:sz w:val="22"/>
+          <w:szCs w:val="22"/>
+        </w:rPr>
+        <w:t>as normas e legislações vigentes relacionadas ao setor químico.</w:t>
+      </w:r>
+    </w:p>
+    <w:p>
+      <w:pPr>
+        <w:spacing w:before="100" w:beforeAutospacing="1" w:after="100" w:afterAutospacing="1"/>
+        <w:ind w:left="709"/>
+        <w:rPr>
+          <w:rFonts w:ascii="Arial" w:hAnsi="Arial" w:cs="Arial"/>
+          <w:sz w:val="22"/>
+          <w:szCs w:val="22"/>
+        </w:rPr>
+      </w:pPr>
+      <w:r>
+        <w:rPr>
+          <w:rFonts w:ascii="Arial" w:hAnsi="Arial" w:cs="Arial"/>
+          <w:b/>
+          <w:bCs/>
+          <w:sz w:val="22"/>
+          <w:szCs w:val="22"/>
+        </w:rPr>
+        <w:t>Notificar Alteração Legislação</w:t>
+      </w:r>
+      <w:r>
+        <w:rPr>
+          <w:rFonts w:ascii="Arial" w:hAnsi="Arial" w:cs="Arial"/>
+          <w:sz w:val="22"/>
+          <w:szCs w:val="22"/>
+        </w:rPr>
+        <w:t xml:space="preserve">: este requisito permite avisar o usuário caso </w:t>
+      </w:r>
+      <w:r>
+        <w:rPr>
+          <w:rFonts w:ascii="Arial" w:hAnsi="Arial" w:cs="Arial"/>
+          <w:sz w:val="22"/>
+          <w:szCs w:val="22"/>
+        </w:rPr>
+        <w:t xml:space="preserve">haja uma mudança em alguma licença ativa </w:t>
+      </w:r>
+    </w:p>
+    <w:p>
+      <w:pPr>
+        <w:spacing w:before="100" w:beforeAutospacing="1" w:after="100" w:afterAutospacing="1"/>
+        <w:ind w:left="709"/>
+        <w:rPr>
+          <w:rFonts w:ascii="Arial" w:hAnsi="Arial" w:cs="Arial"/>
+          <w:sz w:val="22"/>
+          <w:szCs w:val="22"/>
+        </w:rPr>
+      </w:pPr>
+      <w:r>
+        <w:rPr>
+          <w:rFonts w:ascii="Arial" w:hAnsi="Arial" w:cs="Arial"/>
+          <w:b/>
+          <w:bCs/>
+          <w:sz w:val="22"/>
+          <w:szCs w:val="22"/>
         </w:rPr>
         <w:lastRenderedPageBreak/>
-        <w:t xml:space="preserve">Gerenciar Legislação:  este requisito permite o cadastro, alteração e exclusão </w:t>
-      </w:r>
-      <w:r>
-        <w:rPr>
-          <w:rFonts w:ascii="Arial" w:hAnsi="Arial" w:cs="Arial"/>
-          <w:sz w:val="22"/>
-          <w:szCs w:val="22"/>
-          <w:highlight w:val="yellow"/>
-        </w:rPr>
-        <w:t>d</w:t>
-      </w:r>
-      <w:r>
-        <w:rPr>
-          <w:rFonts w:ascii="Arial" w:hAnsi="Arial" w:cs="Arial"/>
-          <w:sz w:val="22"/>
-          <w:szCs w:val="22"/>
-          <w:highlight w:val="yellow"/>
-        </w:rPr>
-        <w:t>as normas e legislações vigentes relacionadas ao setor químico.</w:t>
+        <w:t>Notificar vencimento</w:t>
+      </w:r>
+      <w:r>
+        <w:rPr>
+          <w:rFonts w:ascii="Arial" w:hAnsi="Arial" w:cs="Arial"/>
+          <w:sz w:val="22"/>
+          <w:szCs w:val="22"/>
+        </w:rPr>
+        <w:t>: um mês antes da notificação do produto vencer haverá um aviso</w:t>
       </w:r>
     </w:p>
     <w:p>
       <w:pPr>
         <w:spacing w:before="100" w:beforeAutospacing="1" w:after="100" w:afterAutospacing="1"/>
-        <w:rPr>
-          <w:rFonts w:ascii="Arial" w:hAnsi="Arial" w:cs="Arial"/>
-          <w:sz w:val="22"/>
-          <w:szCs w:val="22"/>
-        </w:rPr>
-      </w:pPr>
-      <w:r>
-        <w:rPr>
-          <w:rFonts w:ascii="Arial" w:hAnsi="Arial" w:cs="Arial"/>
-          <w:sz w:val="22"/>
-          <w:szCs w:val="22"/>
-          <w:highlight w:val="yellow"/>
-        </w:rPr>
-        <w:t xml:space="preserve">Notificar Alteração Legislação: este requisito permite avisar o usuário caso </w:t>
-      </w:r>
-      <w:proofErr w:type="spellStart"/>
-      <w:r>
-        <w:rPr>
-          <w:rFonts w:ascii="Arial" w:hAnsi="Arial" w:cs="Arial"/>
-          <w:sz w:val="22"/>
-          <w:szCs w:val="22"/>
-          <w:highlight w:val="yellow"/>
-        </w:rPr>
-        <w:t>xxx</w:t>
-      </w:r>
-      <w:proofErr w:type="spellEnd"/>
+        <w:ind w:left="709"/>
+        <w:rPr>
+          <w:rFonts w:ascii="Arial" w:hAnsi="Arial" w:cs="Arial"/>
+          <w:b/>
+          <w:bCs/>
+          <w:sz w:val="22"/>
+          <w:szCs w:val="22"/>
+        </w:rPr>
+      </w:pPr>
+      <w:r>
+        <w:rPr>
+          <w:rFonts w:ascii="Arial" w:hAnsi="Arial" w:cs="Arial"/>
+          <w:b/>
+          <w:bCs/>
+          <w:sz w:val="22"/>
+          <w:szCs w:val="22"/>
+        </w:rPr>
+        <w:t>Gerenciar Matérias Primas e Produtos</w:t>
+      </w:r>
     </w:p>
     <w:p>
       <w:pPr>
         <w:spacing w:before="100" w:beforeAutospacing="1" w:after="100" w:afterAutospacing="1"/>
-        <w:rPr>
-          <w:rFonts w:ascii="Arial" w:hAnsi="Arial" w:cs="Arial"/>
-          <w:sz w:val="22"/>
-          <w:szCs w:val="22"/>
-        </w:rPr>
-      </w:pPr>
-      <w:r>
-        <w:rPr>
-          <w:rFonts w:ascii="Arial" w:hAnsi="Arial" w:cs="Arial"/>
-          <w:sz w:val="22"/>
-          <w:szCs w:val="22"/>
-          <w:highlight w:val="yellow"/>
-        </w:rPr>
-        <w:t>Gerenciar Matérias Primas e Produtos</w:t>
-      </w:r>
-    </w:p>
-    <w:p>
-      <w:pPr>
-        <w:spacing w:before="100" w:beforeAutospacing="1" w:after="100" w:afterAutospacing="1"/>
-        <w:rPr>
-          <w:rFonts w:ascii="Arial" w:hAnsi="Arial" w:cs="Arial"/>
-          <w:sz w:val="22"/>
-          <w:szCs w:val="22"/>
-        </w:rPr>
-      </w:pPr>
-      <w:r>
-        <w:rPr>
-          <w:rFonts w:ascii="Arial" w:hAnsi="Arial" w:cs="Arial"/>
-          <w:sz w:val="22"/>
-          <w:szCs w:val="22"/>
-          <w:highlight w:val="yellow"/>
-        </w:rPr>
-        <w:t>Gerenciar Fornecedor:</w:t>
-      </w:r>
-    </w:p>
-    <w:p>
-      <w:pPr>
-        <w:spacing w:before="100" w:beforeAutospacing="1" w:after="100" w:afterAutospacing="1"/>
-        <w:rPr>
-          <w:rFonts w:ascii="Arial" w:hAnsi="Arial" w:cs="Arial"/>
-          <w:sz w:val="22"/>
-          <w:szCs w:val="22"/>
-        </w:rPr>
-      </w:pPr>
-    </w:p>
-    <w:p>
-      <w:pPr>
-        <w:spacing w:before="100" w:beforeAutospacing="1" w:after="100" w:afterAutospacing="1"/>
-        <w:rPr>
-          <w:rFonts w:ascii="Arial" w:hAnsi="Arial" w:cs="Arial"/>
-          <w:sz w:val="22"/>
-          <w:szCs w:val="22"/>
-        </w:rPr>
-      </w:pPr>
-    </w:p>
-    <w:p>
-      <w:pPr>
-        <w:pStyle w:val="NormalWeb"/>
-        <w:rPr>
-          <w:rFonts w:ascii="Arial" w:hAnsi="Arial" w:cs="Arial"/>
-          <w:sz w:val="22"/>
-          <w:szCs w:val="22"/>
-        </w:rPr>
-      </w:pPr>
-    </w:p>
-    <w:p>
-      <w:pPr>
-        <w:pStyle w:val="NormalWeb"/>
-        <w:rPr>
-          <w:rFonts w:ascii="Arial" w:hAnsi="Arial" w:cs="Arial"/>
-          <w:sz w:val="22"/>
-          <w:szCs w:val="22"/>
-        </w:rPr>
-      </w:pPr>
-      <w:r>
-        <w:rPr>
-          <w:rFonts w:ascii="Arial" w:hAnsi="Arial" w:cs="Arial"/>
-          <w:b/>
-          <w:bCs/>
-          <w:sz w:val="22"/>
-          <w:szCs w:val="22"/>
-        </w:rPr>
-        <w:t>Gerenciamento de Laudos:</w:t>
-      </w:r>
-    </w:p>
-    <w:p>
-      <w:pPr>
-        <w:numPr>
-          <w:ilvl w:val="1"/>
-          <w:numId w:val="6"/>
-        </w:numPr>
-        <w:spacing w:before="100" w:beforeAutospacing="1" w:after="100" w:afterAutospacing="1"/>
-        <w:rPr>
-          <w:rFonts w:ascii="Arial" w:hAnsi="Arial" w:cs="Arial"/>
-          <w:sz w:val="22"/>
-          <w:szCs w:val="22"/>
-        </w:rPr>
-      </w:pPr>
-      <w:r>
-        <w:rPr>
-          <w:rFonts w:ascii="Arial" w:hAnsi="Arial" w:cs="Arial"/>
-          <w:b/>
-          <w:bCs/>
-          <w:sz w:val="22"/>
-          <w:szCs w:val="22"/>
-        </w:rPr>
-        <w:t>Cadastro e Armazenamento:</w:t>
-      </w:r>
-      <w:r>
-        <w:rPr>
-          <w:rFonts w:ascii="Arial" w:hAnsi="Arial" w:cs="Arial"/>
-          <w:sz w:val="22"/>
-          <w:szCs w:val="22"/>
-        </w:rPr>
-        <w:t xml:space="preserve"> Permitir a inserção, armazenamento e organização dos laudos técnicos de produtos e matérias-primas.</w:t>
-      </w:r>
-    </w:p>
-    <w:p>
-      <w:pPr>
-        <w:numPr>
-          <w:ilvl w:val="1"/>
-          <w:numId w:val="6"/>
-        </w:numPr>
-        <w:spacing w:before="100" w:beforeAutospacing="1" w:after="100" w:afterAutospacing="1"/>
-        <w:rPr>
-          <w:rFonts w:ascii="Arial" w:hAnsi="Arial" w:cs="Arial"/>
-          <w:sz w:val="22"/>
-          <w:szCs w:val="22"/>
-        </w:rPr>
-      </w:pPr>
-      <w:r>
-        <w:rPr>
-          <w:rFonts w:ascii="Arial" w:hAnsi="Arial" w:cs="Arial"/>
-          <w:b/>
-          <w:bCs/>
-          <w:sz w:val="22"/>
-          <w:szCs w:val="22"/>
-        </w:rPr>
-        <w:t>Atualização e Validação:</w:t>
-      </w:r>
-      <w:r>
-        <w:rPr>
-          <w:rFonts w:ascii="Arial" w:hAnsi="Arial" w:cs="Arial"/>
-          <w:sz w:val="22"/>
-          <w:szCs w:val="22"/>
-        </w:rPr>
-        <w:t xml:space="preserve"> Facilitar a atualização dos laudos com base nas regulamentações da ANVISA e fornecer alertas para documentos vencidos ou que necessitam de revisão.</w:t>
-      </w:r>
-    </w:p>
-    <w:p>
-      <w:pPr>
-        <w:numPr>
-          <w:ilvl w:val="1"/>
-          <w:numId w:val="6"/>
-        </w:numPr>
-        <w:spacing w:before="100" w:beforeAutospacing="1" w:after="100" w:afterAutospacing="1"/>
-        <w:rPr>
-          <w:rFonts w:ascii="Arial" w:hAnsi="Arial" w:cs="Arial"/>
-          <w:sz w:val="22"/>
-          <w:szCs w:val="22"/>
-        </w:rPr>
-      </w:pPr>
-      <w:r>
-        <w:rPr>
-          <w:rFonts w:ascii="Arial" w:hAnsi="Arial" w:cs="Arial"/>
-          <w:b/>
-          <w:bCs/>
-          <w:sz w:val="22"/>
-          <w:szCs w:val="22"/>
-        </w:rPr>
-        <w:t>Geração de Relatórios:</w:t>
-      </w:r>
-      <w:r>
-        <w:rPr>
-          <w:rFonts w:ascii="Arial" w:hAnsi="Arial" w:cs="Arial"/>
-          <w:sz w:val="22"/>
-          <w:szCs w:val="22"/>
-        </w:rPr>
-        <w:t xml:space="preserve"> Oferecer funcionalidades para gerar relatórios detalhados dos laudos, conforme necessidades de auditorias e inspeções.</w:t>
-      </w:r>
-    </w:p>
-    <w:p>
-      <w:pPr>
-        <w:pStyle w:val="NormalWeb"/>
-        <w:rPr>
-          <w:rFonts w:ascii="Arial" w:hAnsi="Arial" w:cs="Arial"/>
-          <w:sz w:val="22"/>
-          <w:szCs w:val="22"/>
-        </w:rPr>
-      </w:pPr>
-      <w:r>
-        <w:rPr>
-          <w:rFonts w:ascii="Arial" w:hAnsi="Arial" w:cs="Arial"/>
-          <w:b/>
-          <w:bCs/>
-          <w:sz w:val="22"/>
-          <w:szCs w:val="22"/>
-        </w:rPr>
-        <w:t>Controle de Legislação:</w:t>
-      </w:r>
-    </w:p>
-    <w:p>
-      <w:pPr>
-        <w:numPr>
-          <w:ilvl w:val="1"/>
-          <w:numId w:val="6"/>
-        </w:numPr>
-        <w:spacing w:before="100" w:beforeAutospacing="1" w:after="100" w:afterAutospacing="1"/>
-        <w:rPr>
-          <w:rFonts w:ascii="Arial" w:hAnsi="Arial" w:cs="Arial"/>
-          <w:sz w:val="22"/>
-          <w:szCs w:val="22"/>
-        </w:rPr>
-      </w:pPr>
-      <w:r>
-        <w:rPr>
-          <w:rFonts w:ascii="Arial" w:hAnsi="Arial" w:cs="Arial"/>
-          <w:b/>
-          <w:bCs/>
-          <w:sz w:val="22"/>
-          <w:szCs w:val="22"/>
-        </w:rPr>
-        <w:t>Integração com Regulamentações:</w:t>
-      </w:r>
-      <w:r>
-        <w:rPr>
-          <w:rFonts w:ascii="Arial" w:hAnsi="Arial" w:cs="Arial"/>
-          <w:sz w:val="22"/>
-          <w:szCs w:val="22"/>
-        </w:rPr>
-        <w:t xml:space="preserve"> Manter um banco de dados atualizado com as normas e legislações vigentes relacionadas ao setor químico.</w:t>
-      </w:r>
-    </w:p>
-    <w:p>
-      <w:pPr>
-        <w:numPr>
-          <w:ilvl w:val="1"/>
-          <w:numId w:val="6"/>
-        </w:numPr>
-        <w:spacing w:before="100" w:beforeAutospacing="1" w:after="100" w:afterAutospacing="1"/>
-        <w:rPr>
-          <w:rFonts w:ascii="Arial" w:hAnsi="Arial" w:cs="Arial"/>
-          <w:sz w:val="22"/>
-          <w:szCs w:val="22"/>
-        </w:rPr>
-      </w:pPr>
-      <w:r>
-        <w:rPr>
-          <w:rFonts w:ascii="Arial" w:hAnsi="Arial" w:cs="Arial"/>
-          <w:b/>
-          <w:bCs/>
-          <w:sz w:val="22"/>
-          <w:szCs w:val="22"/>
-        </w:rPr>
-        <w:t>Alertas de Mudanças:</w:t>
-      </w:r>
-      <w:r>
-        <w:rPr>
-          <w:rFonts w:ascii="Arial" w:hAnsi="Arial" w:cs="Arial"/>
-          <w:sz w:val="22"/>
-          <w:szCs w:val="22"/>
-        </w:rPr>
-        <w:t xml:space="preserve"> Notificar os usuários sobre mudanças nas regulamentações e a necessidade de ajustes nos processos ou documentos.</w:t>
-      </w:r>
-    </w:p>
-    <w:p>
-      <w:pPr>
-        <w:pStyle w:val="NormalWeb"/>
-        <w:rPr>
-          <w:rFonts w:ascii="Arial" w:hAnsi="Arial" w:cs="Arial"/>
-          <w:sz w:val="22"/>
-          <w:szCs w:val="22"/>
-        </w:rPr>
-      </w:pPr>
-      <w:r>
-        <w:rPr>
-          <w:rFonts w:ascii="Arial" w:hAnsi="Arial" w:cs="Arial"/>
-          <w:b/>
-          <w:bCs/>
-          <w:sz w:val="22"/>
-          <w:szCs w:val="22"/>
-        </w:rPr>
-        <w:t>Gestão de Lotes e Fórmulas:</w:t>
-      </w:r>
-    </w:p>
-    <w:p>
-      <w:pPr>
-        <w:numPr>
-          <w:ilvl w:val="1"/>
-          <w:numId w:val="6"/>
-        </w:numPr>
-        <w:spacing w:before="100" w:beforeAutospacing="1" w:after="100" w:afterAutospacing="1"/>
-        <w:rPr>
-          <w:rFonts w:ascii="Arial" w:hAnsi="Arial" w:cs="Arial"/>
-          <w:sz w:val="22"/>
-          <w:szCs w:val="22"/>
-        </w:rPr>
-      </w:pPr>
-      <w:r>
-        <w:rPr>
-          <w:rFonts w:ascii="Arial" w:hAnsi="Arial" w:cs="Arial"/>
-          <w:b/>
-          <w:bCs/>
-          <w:sz w:val="22"/>
-          <w:szCs w:val="22"/>
-        </w:rPr>
-        <w:t>Rastreamento de Lotes:</w:t>
-      </w:r>
-      <w:r>
-        <w:rPr>
-          <w:rFonts w:ascii="Arial" w:hAnsi="Arial" w:cs="Arial"/>
-          <w:sz w:val="22"/>
-          <w:szCs w:val="22"/>
-        </w:rPr>
-        <w:t xml:space="preserve"> Fornecer funcionalidades para o controle e rastreamento detalhado de lotes de produção, incluindo histórico e conformidade.</w:t>
-      </w:r>
-    </w:p>
-    <w:p>
-      <w:pPr>
-        <w:numPr>
-          <w:ilvl w:val="1"/>
-          <w:numId w:val="6"/>
-        </w:numPr>
-        <w:spacing w:before="100" w:beforeAutospacing="1" w:after="100" w:afterAutospacing="1"/>
-        <w:rPr>
-          <w:rFonts w:ascii="Arial" w:hAnsi="Arial" w:cs="Arial"/>
-          <w:sz w:val="22"/>
-          <w:szCs w:val="22"/>
-        </w:rPr>
-      </w:pPr>
-      <w:r>
-        <w:rPr>
-          <w:rFonts w:ascii="Arial" w:hAnsi="Arial" w:cs="Arial"/>
-          <w:b/>
-          <w:bCs/>
-          <w:sz w:val="22"/>
-          <w:szCs w:val="22"/>
-        </w:rPr>
-        <w:t>Cadastro e Controle de Fórmulas:</w:t>
-      </w:r>
-      <w:r>
-        <w:rPr>
-          <w:rFonts w:ascii="Arial" w:hAnsi="Arial" w:cs="Arial"/>
-          <w:sz w:val="22"/>
-          <w:szCs w:val="22"/>
-        </w:rPr>
-        <w:t xml:space="preserve"> Permitir o registro, atualização e gestão de fórmulas químicas, garantindo a integridade e conformidade com as diretrizes da ANVISA.</w:t>
-      </w:r>
-    </w:p>
-    <w:p>
-      <w:pPr>
-        <w:pStyle w:val="NormalWeb"/>
-        <w:rPr>
-          <w:rFonts w:ascii="Arial" w:hAnsi="Arial" w:cs="Arial"/>
-          <w:sz w:val="22"/>
-          <w:szCs w:val="22"/>
-        </w:rPr>
-      </w:pPr>
-      <w:r>
-        <w:rPr>
-          <w:rFonts w:ascii="Arial" w:hAnsi="Arial" w:cs="Arial"/>
-          <w:b/>
-          <w:bCs/>
-          <w:sz w:val="22"/>
-          <w:szCs w:val="22"/>
-        </w:rPr>
-        <w:t>Integração e Relacionamento de Dados:</w:t>
-      </w:r>
-    </w:p>
-    <w:p>
-      <w:pPr>
-        <w:numPr>
-          <w:ilvl w:val="1"/>
-          <w:numId w:val="6"/>
-        </w:numPr>
-        <w:spacing w:before="100" w:beforeAutospacing="1" w:after="100" w:afterAutospacing="1"/>
-        <w:rPr>
-          <w:rFonts w:ascii="Arial" w:hAnsi="Arial" w:cs="Arial"/>
-          <w:sz w:val="22"/>
-          <w:szCs w:val="22"/>
-        </w:rPr>
-      </w:pPr>
-      <w:r>
-        <w:rPr>
-          <w:rFonts w:ascii="Arial" w:hAnsi="Arial" w:cs="Arial"/>
-          <w:b/>
-          <w:bCs/>
-          <w:sz w:val="22"/>
-          <w:szCs w:val="22"/>
-        </w:rPr>
-        <w:t>Integração de Informações:</w:t>
-      </w:r>
-      <w:r>
-        <w:rPr>
-          <w:rFonts w:ascii="Arial" w:hAnsi="Arial" w:cs="Arial"/>
-          <w:sz w:val="22"/>
-          <w:szCs w:val="22"/>
-        </w:rPr>
-        <w:t xml:space="preserve"> Garantir que todas as informações (laudos, legislação, lotes e fórmulas) estejam interligadas e acessíveis de forma centralizada.</w:t>
-      </w:r>
-    </w:p>
-    <w:p>
-      <w:pPr>
-        <w:numPr>
-          <w:ilvl w:val="1"/>
-          <w:numId w:val="6"/>
-        </w:numPr>
-        <w:spacing w:before="100" w:beforeAutospacing="1" w:after="100" w:afterAutospacing="1"/>
-        <w:rPr>
-          <w:rFonts w:ascii="Arial" w:hAnsi="Arial" w:cs="Arial"/>
-          <w:sz w:val="22"/>
-          <w:szCs w:val="22"/>
-        </w:rPr>
-      </w:pPr>
-      <w:r>
-        <w:rPr>
-          <w:rFonts w:ascii="Arial" w:hAnsi="Arial" w:cs="Arial"/>
-          <w:b/>
-          <w:bCs/>
-          <w:sz w:val="22"/>
-          <w:szCs w:val="22"/>
-        </w:rPr>
-        <w:t>Acesso e Segurança:</w:t>
-      </w:r>
-      <w:r>
-        <w:rPr>
-          <w:rFonts w:ascii="Arial" w:hAnsi="Arial" w:cs="Arial"/>
-          <w:sz w:val="22"/>
-          <w:szCs w:val="22"/>
-        </w:rPr>
-        <w:t xml:space="preserve"> Oferecer um sistema de permissões e autenticação robusto para garantir que apenas usuários autorizados tenham acesso a dados sensíveis.</w:t>
-      </w:r>
-    </w:p>
-    <w:p>
-      <w:pPr>
-        <w:spacing w:before="100" w:beforeAutospacing="1" w:after="100" w:afterAutospacing="1"/>
-        <w:rPr>
-          <w:rFonts w:ascii="Arial" w:hAnsi="Arial" w:cs="Arial"/>
-          <w:sz w:val="22"/>
-          <w:szCs w:val="22"/>
-        </w:rPr>
-      </w:pPr>
-      <w:r>
-        <w:rPr>
-          <w:rFonts w:ascii="Arial" w:hAnsi="Arial" w:cs="Arial"/>
-          <w:b/>
-          <w:bCs/>
-          <w:sz w:val="22"/>
-          <w:szCs w:val="22"/>
-        </w:rPr>
-        <w:t>Atributos do Sistema:</w:t>
-      </w:r>
-    </w:p>
-    <w:p>
-      <w:pPr>
-        <w:pStyle w:val="NormalWeb"/>
-        <w:rPr>
-          <w:rFonts w:ascii="Arial" w:hAnsi="Arial" w:cs="Arial"/>
-          <w:sz w:val="22"/>
-          <w:szCs w:val="22"/>
-        </w:rPr>
-      </w:pPr>
-      <w:r>
-        <w:rPr>
-          <w:rStyle w:val="Forte"/>
-          <w:rFonts w:ascii="Arial" w:hAnsi="Arial" w:cs="Arial"/>
-          <w:sz w:val="22"/>
-          <w:szCs w:val="22"/>
-        </w:rPr>
-        <w:lastRenderedPageBreak/>
-        <w:t>Usabilidade:</w:t>
-      </w:r>
-    </w:p>
-    <w:p>
-      <w:pPr>
-        <w:numPr>
-          <w:ilvl w:val="1"/>
-          <w:numId w:val="7"/>
-        </w:numPr>
-        <w:spacing w:before="100" w:beforeAutospacing="1" w:after="100" w:afterAutospacing="1"/>
-        <w:rPr>
-          <w:rFonts w:ascii="Arial" w:hAnsi="Arial" w:cs="Arial"/>
-          <w:sz w:val="22"/>
-          <w:szCs w:val="22"/>
-        </w:rPr>
-      </w:pPr>
-      <w:r>
-        <w:rPr>
-          <w:rStyle w:val="Forte"/>
-          <w:rFonts w:ascii="Arial" w:hAnsi="Arial" w:cs="Arial"/>
-          <w:sz w:val="22"/>
-          <w:szCs w:val="22"/>
-        </w:rPr>
-        <w:t>Interface Intuitiva:</w:t>
-      </w:r>
-      <w:r>
-        <w:rPr>
-          <w:rFonts w:ascii="Arial" w:hAnsi="Arial" w:cs="Arial"/>
-          <w:sz w:val="22"/>
-          <w:szCs w:val="22"/>
-        </w:rPr>
-        <w:t xml:space="preserve"> Desenvolver uma interface amigável e fácil de usar para facilitar a navegação e operação pelos usuários.</w:t>
-      </w:r>
-    </w:p>
-    <w:p>
-      <w:pPr>
-        <w:numPr>
-          <w:ilvl w:val="1"/>
-          <w:numId w:val="7"/>
-        </w:numPr>
-        <w:spacing w:before="100" w:beforeAutospacing="1" w:after="100" w:afterAutospacing="1"/>
-        <w:rPr>
-          <w:rFonts w:ascii="Arial" w:hAnsi="Arial" w:cs="Arial"/>
-          <w:sz w:val="22"/>
-          <w:szCs w:val="22"/>
-        </w:rPr>
-      </w:pPr>
-      <w:r>
-        <w:rPr>
-          <w:rStyle w:val="Forte"/>
-          <w:rFonts w:ascii="Arial" w:hAnsi="Arial" w:cs="Arial"/>
-          <w:sz w:val="22"/>
-          <w:szCs w:val="22"/>
-        </w:rPr>
-        <w:t>Documentação e Suporte:</w:t>
-      </w:r>
-      <w:r>
-        <w:rPr>
-          <w:rFonts w:ascii="Arial" w:hAnsi="Arial" w:cs="Arial"/>
-          <w:sz w:val="22"/>
-          <w:szCs w:val="22"/>
-        </w:rPr>
-        <w:t xml:space="preserve"> Disponibilizar documentação clara e suporte técnico para auxiliar na adaptação e uso contínuo do sistema.</w:t>
-      </w:r>
-    </w:p>
-    <w:p>
-      <w:pPr>
-        <w:pStyle w:val="NormalWeb"/>
-        <w:rPr>
-          <w:rFonts w:ascii="Arial" w:hAnsi="Arial" w:cs="Arial"/>
-          <w:sz w:val="22"/>
-          <w:szCs w:val="22"/>
-        </w:rPr>
-      </w:pPr>
-      <w:r>
-        <w:rPr>
-          <w:rStyle w:val="Forte"/>
-          <w:rFonts w:ascii="Arial" w:hAnsi="Arial" w:cs="Arial"/>
-          <w:sz w:val="22"/>
-          <w:szCs w:val="22"/>
-        </w:rPr>
-        <w:t>Segurança e Conformidade:</w:t>
-      </w:r>
-    </w:p>
-    <w:p>
-      <w:pPr>
-        <w:numPr>
-          <w:ilvl w:val="1"/>
-          <w:numId w:val="7"/>
-        </w:numPr>
-        <w:spacing w:before="100" w:beforeAutospacing="1" w:after="100" w:afterAutospacing="1"/>
-        <w:rPr>
-          <w:rFonts w:ascii="Arial" w:hAnsi="Arial" w:cs="Arial"/>
-          <w:sz w:val="22"/>
-          <w:szCs w:val="22"/>
-        </w:rPr>
-      </w:pPr>
-      <w:r>
-        <w:rPr>
-          <w:rStyle w:val="Forte"/>
-          <w:rFonts w:ascii="Arial" w:hAnsi="Arial" w:cs="Arial"/>
-          <w:sz w:val="22"/>
-          <w:szCs w:val="22"/>
-        </w:rPr>
-        <w:t>Proteção de Dados:</w:t>
-      </w:r>
-      <w:r>
-        <w:rPr>
-          <w:rFonts w:ascii="Arial" w:hAnsi="Arial" w:cs="Arial"/>
-          <w:sz w:val="22"/>
-          <w:szCs w:val="22"/>
-        </w:rPr>
-        <w:t xml:space="preserve"> Implementar medidas de segurança avançadas para proteger dados sensíveis e garantir a privacidade das informações.</w:t>
-      </w:r>
-    </w:p>
-    <w:p>
-      <w:pPr>
-        <w:numPr>
-          <w:ilvl w:val="1"/>
-          <w:numId w:val="7"/>
-        </w:numPr>
-        <w:spacing w:before="100" w:beforeAutospacing="1" w:after="100" w:afterAutospacing="1"/>
-        <w:rPr>
-          <w:rFonts w:ascii="Arial" w:hAnsi="Arial" w:cs="Arial"/>
-          <w:sz w:val="22"/>
-          <w:szCs w:val="22"/>
-        </w:rPr>
-      </w:pPr>
-      <w:r>
-        <w:rPr>
-          <w:rStyle w:val="Forte"/>
-          <w:rFonts w:ascii="Arial" w:hAnsi="Arial" w:cs="Arial"/>
-          <w:sz w:val="22"/>
-          <w:szCs w:val="22"/>
-        </w:rPr>
-        <w:t>Conformidade Regulamentar:</w:t>
-      </w:r>
-      <w:r>
-        <w:rPr>
-          <w:rFonts w:ascii="Arial" w:hAnsi="Arial" w:cs="Arial"/>
-          <w:sz w:val="22"/>
-          <w:szCs w:val="22"/>
-        </w:rPr>
-        <w:t xml:space="preserve"> Assegurar que o sistema esteja em conformidade com as exigências legais e regulamentares do setor químico.</w:t>
-      </w:r>
-    </w:p>
-    <w:p>
-      <w:pPr>
-        <w:pStyle w:val="NormalWeb"/>
-        <w:rPr>
-          <w:rFonts w:ascii="Arial" w:hAnsi="Arial" w:cs="Arial"/>
-          <w:sz w:val="22"/>
-          <w:szCs w:val="22"/>
-        </w:rPr>
-      </w:pPr>
-      <w:r>
-        <w:rPr>
-          <w:rStyle w:val="Forte"/>
-          <w:rFonts w:ascii="Arial" w:hAnsi="Arial" w:cs="Arial"/>
-          <w:sz w:val="22"/>
-          <w:szCs w:val="22"/>
-        </w:rPr>
-        <w:t>Escalabilidade e Flexibilidade:</w:t>
-      </w:r>
-    </w:p>
-    <w:p>
-      <w:pPr>
-        <w:numPr>
-          <w:ilvl w:val="1"/>
-          <w:numId w:val="7"/>
-        </w:numPr>
-        <w:spacing w:before="100" w:beforeAutospacing="1" w:after="100" w:afterAutospacing="1"/>
-        <w:rPr>
-          <w:rFonts w:ascii="Arial" w:hAnsi="Arial" w:cs="Arial"/>
-          <w:sz w:val="22"/>
-          <w:szCs w:val="22"/>
-        </w:rPr>
-      </w:pPr>
-      <w:r>
-        <w:rPr>
-          <w:rStyle w:val="Forte"/>
-          <w:rFonts w:ascii="Arial" w:hAnsi="Arial" w:cs="Arial"/>
-          <w:sz w:val="22"/>
-          <w:szCs w:val="22"/>
-        </w:rPr>
-        <w:t>Adaptação a Mudanças:</w:t>
-      </w:r>
-      <w:r>
-        <w:rPr>
-          <w:rFonts w:ascii="Arial" w:hAnsi="Arial" w:cs="Arial"/>
-          <w:sz w:val="22"/>
-          <w:szCs w:val="22"/>
-        </w:rPr>
-        <w:t xml:space="preserve"> Garantir que o sistema possa ser facilmente atualizado e expandido para acomodar novas regulamentações e requisitos futuros.</w:t>
-      </w:r>
-    </w:p>
-    <w:p>
-      <w:pPr>
-        <w:pStyle w:val="NormalWeb"/>
-        <w:rPr>
-          <w:rFonts w:ascii="Arial" w:hAnsi="Arial" w:cs="Arial"/>
-          <w:sz w:val="22"/>
-          <w:szCs w:val="22"/>
-        </w:rPr>
-      </w:pPr>
-      <w:r>
-        <w:rPr>
-          <w:rFonts w:ascii="Arial" w:hAnsi="Arial" w:cs="Arial"/>
-          <w:b/>
-          <w:bCs/>
-          <w:sz w:val="22"/>
-          <w:szCs w:val="22"/>
-        </w:rPr>
-        <w:t>Usabilidade e Experiência do Usuário (UX):</w:t>
-      </w:r>
-    </w:p>
-    <w:p>
-      <w:pPr>
-        <w:numPr>
-          <w:ilvl w:val="1"/>
-          <w:numId w:val="8"/>
-        </w:numPr>
-        <w:spacing w:before="100" w:beforeAutospacing="1" w:after="100" w:afterAutospacing="1"/>
-        <w:rPr>
-          <w:rFonts w:ascii="Arial" w:hAnsi="Arial" w:cs="Arial"/>
-          <w:sz w:val="22"/>
-          <w:szCs w:val="22"/>
-        </w:rPr>
-      </w:pPr>
-      <w:r>
-        <w:rPr>
-          <w:rFonts w:ascii="Arial" w:hAnsi="Arial" w:cs="Arial"/>
-          <w:b/>
-          <w:bCs/>
-          <w:sz w:val="22"/>
-          <w:szCs w:val="22"/>
-        </w:rPr>
-        <w:t>Interface Intuitiva:</w:t>
-      </w:r>
-      <w:r>
-        <w:rPr>
-          <w:rFonts w:ascii="Arial" w:hAnsi="Arial" w:cs="Arial"/>
-          <w:sz w:val="22"/>
-          <w:szCs w:val="22"/>
-        </w:rPr>
-        <w:t xml:space="preserve"> Design centrado no usuário para criar uma interface amigável e fácil de usar, baseada em princípios de usabilidade e experiência do usuário (UX).</w:t>
-      </w:r>
-    </w:p>
-    <w:p>
-      <w:pPr>
-        <w:numPr>
-          <w:ilvl w:val="1"/>
-          <w:numId w:val="8"/>
-        </w:numPr>
-        <w:spacing w:before="100" w:beforeAutospacing="1" w:after="100" w:afterAutospacing="1"/>
-        <w:rPr>
-          <w:rFonts w:ascii="Arial" w:hAnsi="Arial" w:cs="Arial"/>
-          <w:sz w:val="22"/>
-          <w:szCs w:val="22"/>
-        </w:rPr>
-      </w:pPr>
-      <w:r>
-        <w:rPr>
-          <w:rFonts w:ascii="Arial" w:hAnsi="Arial" w:cs="Arial"/>
-          <w:b/>
-          <w:bCs/>
-          <w:sz w:val="22"/>
-          <w:szCs w:val="22"/>
-        </w:rPr>
-        <w:t>Documentação e Suporte:</w:t>
-      </w:r>
-      <w:r>
-        <w:rPr>
-          <w:rFonts w:ascii="Arial" w:hAnsi="Arial" w:cs="Arial"/>
-          <w:sz w:val="22"/>
-          <w:szCs w:val="22"/>
-        </w:rPr>
-        <w:t xml:space="preserve"> Inclusão de tutoriais, guias e suporte técnico para facilitar a adaptação e uso do sistema.</w:t>
-      </w:r>
-    </w:p>
-    <w:p>
-      <w:pPr>
-        <w:pStyle w:val="NormalWeb"/>
-        <w:rPr>
-          <w:rFonts w:ascii="Arial" w:hAnsi="Arial" w:cs="Arial"/>
-          <w:sz w:val="22"/>
-          <w:szCs w:val="22"/>
-        </w:rPr>
-      </w:pPr>
-      <w:r>
-        <w:rPr>
-          <w:rFonts w:ascii="Arial" w:hAnsi="Arial" w:cs="Arial"/>
-          <w:b/>
-          <w:bCs/>
-          <w:sz w:val="22"/>
-          <w:szCs w:val="22"/>
-        </w:rPr>
-        <w:t>Segurança da Informação:</w:t>
-      </w:r>
-    </w:p>
-    <w:p>
-      <w:pPr>
-        <w:numPr>
-          <w:ilvl w:val="1"/>
-          <w:numId w:val="8"/>
-        </w:numPr>
-        <w:spacing w:before="100" w:beforeAutospacing="1" w:after="100" w:afterAutospacing="1"/>
-        <w:rPr>
-          <w:rFonts w:ascii="Arial" w:hAnsi="Arial" w:cs="Arial"/>
-          <w:sz w:val="22"/>
-          <w:szCs w:val="22"/>
-        </w:rPr>
-      </w:pPr>
-      <w:r>
-        <w:rPr>
-          <w:rFonts w:ascii="Arial" w:hAnsi="Arial" w:cs="Arial"/>
-          <w:b/>
-          <w:bCs/>
-          <w:sz w:val="22"/>
-          <w:szCs w:val="22"/>
-        </w:rPr>
-        <w:t>Controle de Acesso:</w:t>
-      </w:r>
-      <w:r>
-        <w:rPr>
-          <w:rFonts w:ascii="Arial" w:hAnsi="Arial" w:cs="Arial"/>
-          <w:sz w:val="22"/>
-          <w:szCs w:val="22"/>
-        </w:rPr>
-        <w:t xml:space="preserve"> Utilização de conceitos de controle de acesso baseado em papéis (RBAC) e autenticação multifatorial para proteger informações sensíveis.</w:t>
-      </w:r>
-    </w:p>
-    <w:p>
-      <w:pPr>
-        <w:numPr>
-          <w:ilvl w:val="1"/>
-          <w:numId w:val="8"/>
-        </w:numPr>
-        <w:spacing w:before="100" w:beforeAutospacing="1" w:after="100" w:afterAutospacing="1"/>
-        <w:rPr>
-          <w:rFonts w:ascii="Arial" w:hAnsi="Arial" w:cs="Arial"/>
-          <w:sz w:val="22"/>
-          <w:szCs w:val="22"/>
-        </w:rPr>
-      </w:pPr>
-      <w:r>
-        <w:rPr>
-          <w:rFonts w:ascii="Arial" w:hAnsi="Arial" w:cs="Arial"/>
-          <w:b/>
-          <w:bCs/>
-          <w:sz w:val="22"/>
-          <w:szCs w:val="22"/>
-        </w:rPr>
-        <w:t>Criptografia e Backup:</w:t>
-      </w:r>
-      <w:r>
-        <w:rPr>
-          <w:rFonts w:ascii="Arial" w:hAnsi="Arial" w:cs="Arial"/>
-          <w:sz w:val="22"/>
-          <w:szCs w:val="22"/>
-        </w:rPr>
-        <w:t xml:space="preserve"> Criptografia de dados em repouso e em trânsito, além de estratégias de backup para garantir a integridade e disponibilidade dos dados.</w:t>
-      </w:r>
-    </w:p>
-    <w:p>
-      <w:pPr>
-        <w:numPr>
-          <w:ilvl w:val="1"/>
-          <w:numId w:val="8"/>
-        </w:numPr>
-        <w:spacing w:before="100" w:beforeAutospacing="1" w:after="100" w:afterAutospacing="1"/>
-        <w:rPr>
-          <w:rFonts w:ascii="Arial" w:hAnsi="Arial" w:cs="Arial"/>
-          <w:sz w:val="22"/>
-          <w:szCs w:val="22"/>
-        </w:rPr>
-      </w:pPr>
+        <w:ind w:left="709"/>
+        <w:rPr>
+          <w:rFonts w:ascii="Arial" w:hAnsi="Arial" w:cs="Arial"/>
+          <w:b/>
+          <w:bCs/>
+          <w:sz w:val="28"/>
+          <w:szCs w:val="28"/>
+        </w:rPr>
+      </w:pPr>
+      <w:r>
+        <w:rPr>
+          <w:rFonts w:ascii="Arial" w:hAnsi="Arial" w:cs="Arial"/>
+          <w:b/>
+          <w:bCs/>
+          <w:sz w:val="22"/>
+          <w:szCs w:val="22"/>
+        </w:rPr>
+        <w:t>Gerenciar Fornecedor</w:t>
+      </w:r>
     </w:p>
     <w:p>
       <w:pPr>
@@ -2836,274 +3071,71 @@
     </w:p>
     <w:p>
       <w:pPr>
-        <w:pStyle w:val="NormalWeb"/>
-        <w:rPr>
-          <w:rFonts w:ascii="Arial" w:hAnsi="Arial" w:cs="Arial"/>
-          <w:b/>
-          <w:bCs/>
-          <w:sz w:val="22"/>
-          <w:szCs w:val="22"/>
-        </w:rPr>
-      </w:pPr>
-    </w:p>
-    <w:p>
-      <w:pPr>
-        <w:pStyle w:val="NormalWeb"/>
-        <w:rPr>
-          <w:rFonts w:ascii="Arial" w:hAnsi="Arial" w:cs="Arial"/>
-          <w:sz w:val="22"/>
-          <w:szCs w:val="22"/>
-        </w:rPr>
-      </w:pPr>
-      <w:r>
-        <w:rPr>
-          <w:rFonts w:ascii="Arial" w:hAnsi="Arial" w:cs="Arial"/>
-          <w:b/>
-          <w:bCs/>
-          <w:sz w:val="22"/>
-          <w:szCs w:val="22"/>
-          <w:highlight w:val="yellow"/>
-        </w:rPr>
-        <w:t>Citar cada tecnologia escolhida (não colocar uma lista) e uma breve descrição dela:</w:t>
-      </w:r>
-    </w:p>
-    <w:p>
-      <w:pPr>
-        <w:pStyle w:val="NormalWeb"/>
-        <w:rPr>
-          <w:rFonts w:ascii="Arial" w:hAnsi="Arial" w:cs="Arial"/>
-          <w:sz w:val="22"/>
-          <w:szCs w:val="22"/>
-        </w:rPr>
-      </w:pPr>
-      <w:r>
-        <w:rPr>
-          <w:rFonts w:ascii="Arial" w:hAnsi="Arial" w:cs="Arial"/>
-          <w:b/>
-          <w:bCs/>
-          <w:sz w:val="22"/>
-          <w:szCs w:val="22"/>
-        </w:rPr>
-        <w:t>Frontend:</w:t>
-      </w:r>
-    </w:p>
-    <w:p>
-      <w:pPr>
-        <w:numPr>
-          <w:ilvl w:val="1"/>
-          <w:numId w:val="9"/>
-        </w:numPr>
-        <w:spacing w:before="100" w:beforeAutospacing="1" w:after="100" w:afterAutospacing="1"/>
-        <w:rPr>
-          <w:rFonts w:ascii="Arial" w:hAnsi="Arial" w:cs="Arial"/>
-          <w:sz w:val="22"/>
-          <w:szCs w:val="22"/>
-        </w:rPr>
-      </w:pPr>
-      <w:r>
-        <w:rPr>
-          <w:rFonts w:ascii="Arial" w:hAnsi="Arial" w:cs="Arial"/>
-          <w:b/>
-          <w:bCs/>
-          <w:sz w:val="22"/>
-          <w:szCs w:val="22"/>
-        </w:rPr>
-        <w:lastRenderedPageBreak/>
-        <w:t>Frameworks e Bibliotecas:</w:t>
-      </w:r>
-      <w:r>
-        <w:rPr>
-          <w:rFonts w:ascii="Arial" w:hAnsi="Arial" w:cs="Arial"/>
-          <w:sz w:val="22"/>
-          <w:szCs w:val="22"/>
-        </w:rPr>
-        <w:t xml:space="preserve"> Utilização de frameworks como React, </w:t>
-      </w:r>
-      <w:proofErr w:type="gramStart"/>
-      <w:r>
-        <w:rPr>
-          <w:rFonts w:ascii="Arial" w:hAnsi="Arial" w:cs="Arial"/>
-          <w:sz w:val="22"/>
-          <w:szCs w:val="22"/>
-        </w:rPr>
-        <w:t>Angular</w:t>
-      </w:r>
-      <w:proofErr w:type="gramEnd"/>
-      <w:r>
-        <w:rPr>
-          <w:rFonts w:ascii="Arial" w:hAnsi="Arial" w:cs="Arial"/>
-          <w:sz w:val="22"/>
-          <w:szCs w:val="22"/>
-        </w:rPr>
-        <w:t xml:space="preserve"> ou Vue.js para o desenvolvimento da interface do usuário, proporcionando uma experiência interativa e responsiva.</w:t>
-      </w:r>
-    </w:p>
-    <w:p>
-      <w:pPr>
-        <w:numPr>
-          <w:ilvl w:val="1"/>
-          <w:numId w:val="9"/>
-        </w:numPr>
-        <w:spacing w:before="100" w:beforeAutospacing="1" w:after="100" w:afterAutospacing="1"/>
-        <w:rPr>
-          <w:rFonts w:ascii="Arial" w:hAnsi="Arial" w:cs="Arial"/>
-          <w:sz w:val="22"/>
-          <w:szCs w:val="22"/>
-        </w:rPr>
-      </w:pPr>
-      <w:r>
-        <w:rPr>
-          <w:rFonts w:ascii="Arial" w:hAnsi="Arial" w:cs="Arial"/>
-          <w:b/>
-          <w:bCs/>
-          <w:sz w:val="22"/>
-          <w:szCs w:val="22"/>
-        </w:rPr>
-        <w:t>HTML5 e CSS3:</w:t>
-      </w:r>
-      <w:r>
-        <w:rPr>
-          <w:rFonts w:ascii="Arial" w:hAnsi="Arial" w:cs="Arial"/>
-          <w:sz w:val="22"/>
-          <w:szCs w:val="22"/>
-        </w:rPr>
-        <w:t xml:space="preserve"> Aplicação de HTML5 e CSS3 para estruturar e estilizar a interface, garantindo compatibilidade e design moderno.</w:t>
-      </w:r>
-    </w:p>
-    <w:p>
-      <w:pPr>
-        <w:pStyle w:val="NormalWeb"/>
-        <w:rPr>
-          <w:rFonts w:ascii="Arial" w:hAnsi="Arial" w:cs="Arial"/>
-          <w:sz w:val="22"/>
-          <w:szCs w:val="22"/>
-        </w:rPr>
-      </w:pPr>
-      <w:r>
-        <w:rPr>
-          <w:rFonts w:ascii="Arial" w:hAnsi="Arial" w:cs="Arial"/>
-          <w:b/>
-          <w:bCs/>
-          <w:sz w:val="22"/>
-          <w:szCs w:val="22"/>
-        </w:rPr>
-        <w:t>Backend:</w:t>
-      </w:r>
-    </w:p>
-    <w:p>
-      <w:pPr>
-        <w:numPr>
-          <w:ilvl w:val="1"/>
-          <w:numId w:val="9"/>
-        </w:numPr>
-        <w:spacing w:before="100" w:beforeAutospacing="1" w:after="100" w:afterAutospacing="1"/>
-        <w:rPr>
-          <w:rFonts w:ascii="Arial" w:hAnsi="Arial" w:cs="Arial"/>
-          <w:sz w:val="22"/>
-          <w:szCs w:val="22"/>
-        </w:rPr>
-      </w:pPr>
-      <w:r>
-        <w:rPr>
-          <w:rFonts w:ascii="Arial" w:hAnsi="Arial" w:cs="Arial"/>
-          <w:b/>
-          <w:bCs/>
-          <w:sz w:val="22"/>
-          <w:szCs w:val="22"/>
-        </w:rPr>
-        <w:t>Linguagens de Programação:</w:t>
-      </w:r>
-      <w:r>
-        <w:rPr>
-          <w:rFonts w:ascii="Arial" w:hAnsi="Arial" w:cs="Arial"/>
-          <w:sz w:val="22"/>
-          <w:szCs w:val="22"/>
-        </w:rPr>
-        <w:t xml:space="preserve"> Implementação do backend com linguagens como JavaScript (Node.js), ou Java (Spring Boot) para processamento de dados e lógica de aplicação.</w:t>
-      </w:r>
-    </w:p>
-    <w:p>
-      <w:pPr>
-        <w:numPr>
-          <w:ilvl w:val="1"/>
-          <w:numId w:val="9"/>
-        </w:numPr>
-        <w:spacing w:before="100" w:beforeAutospacing="1" w:after="100" w:afterAutospacing="1"/>
-        <w:rPr>
-          <w:rFonts w:ascii="Arial" w:hAnsi="Arial" w:cs="Arial"/>
-          <w:sz w:val="22"/>
-          <w:szCs w:val="22"/>
-        </w:rPr>
-      </w:pPr>
-      <w:r>
-        <w:rPr>
-          <w:rFonts w:ascii="Arial" w:hAnsi="Arial" w:cs="Arial"/>
-          <w:b/>
-          <w:bCs/>
-          <w:sz w:val="22"/>
-          <w:szCs w:val="22"/>
-        </w:rPr>
-        <w:t>APIs RESTful:</w:t>
-      </w:r>
-      <w:r>
-        <w:rPr>
-          <w:rFonts w:ascii="Arial" w:hAnsi="Arial" w:cs="Arial"/>
-          <w:sz w:val="22"/>
-          <w:szCs w:val="22"/>
-        </w:rPr>
-        <w:t xml:space="preserve"> Desenvolvimento de APIs RESTful para comunicação entre o frontend e o backend, permitindo integração e troca de dados.</w:t>
-      </w:r>
-    </w:p>
-    <w:p>
-      <w:pPr>
-        <w:pStyle w:val="NormalWeb"/>
-        <w:rPr>
-          <w:rFonts w:ascii="Arial" w:hAnsi="Arial" w:cs="Arial"/>
-          <w:sz w:val="22"/>
-          <w:szCs w:val="22"/>
-        </w:rPr>
-      </w:pPr>
-      <w:r>
-        <w:rPr>
-          <w:rFonts w:ascii="Arial" w:hAnsi="Arial" w:cs="Arial"/>
-          <w:b/>
-          <w:bCs/>
-          <w:sz w:val="22"/>
-          <w:szCs w:val="22"/>
-        </w:rPr>
-        <w:t>Banco de Dados:</w:t>
-      </w:r>
-    </w:p>
-    <w:p>
-      <w:pPr>
-        <w:numPr>
-          <w:ilvl w:val="1"/>
-          <w:numId w:val="9"/>
-        </w:numPr>
-        <w:spacing w:before="100" w:beforeAutospacing="1" w:after="100" w:afterAutospacing="1"/>
-        <w:rPr>
-          <w:rFonts w:ascii="Arial" w:hAnsi="Arial" w:cs="Arial"/>
-          <w:sz w:val="22"/>
-          <w:szCs w:val="22"/>
-        </w:rPr>
-      </w:pPr>
-      <w:r>
-        <w:rPr>
-          <w:rFonts w:ascii="Arial" w:hAnsi="Arial" w:cs="Arial"/>
-          <w:b/>
-          <w:bCs/>
-          <w:sz w:val="22"/>
-          <w:szCs w:val="22"/>
-        </w:rPr>
-        <w:t>SGBD Relacional:</w:t>
-      </w:r>
-      <w:r>
-        <w:rPr>
-          <w:rFonts w:ascii="Arial" w:hAnsi="Arial" w:cs="Arial"/>
-          <w:sz w:val="22"/>
-          <w:szCs w:val="22"/>
-        </w:rPr>
-        <w:t xml:space="preserve"> Utilização de sistemas de gerenciamento de banco de dados relacionais (SGBD) como PostgreSQL, MySQL ou Microsoft SQL Server para armazenar e gerenciar dados estruturados.</w:t>
+        <w:autoSpaceDE w:val="0"/>
+        <w:autoSpaceDN w:val="0"/>
+        <w:adjustRightInd w:val="0"/>
+        <w:spacing w:line="276" w:lineRule="auto"/>
+        <w:ind w:left="709" w:firstLine="709"/>
+        <w:jc w:val="both"/>
+        <w:rPr>
+          <w:rFonts w:ascii="Arial" w:hAnsi="Arial" w:cs="Arial"/>
+          <w:sz w:val="22"/>
+          <w:szCs w:val="22"/>
+        </w:rPr>
+      </w:pPr>
+      <w:r>
+        <w:rPr>
+          <w:rFonts w:ascii="Arial" w:hAnsi="Arial" w:cs="Arial"/>
+          <w:sz w:val="22"/>
+          <w:szCs w:val="22"/>
+        </w:rPr>
+        <w:t>Spring Boot é um framework Java que simplifica o desenvolvimento de aplicações back-end. Ele oferece configuração automática e starters para acelerar o processo de desenvolvimento. Com Spring Boot, você pode criar aplicações autônomas que podem ser executadas diretamente sem a necessidade de um servidor de aplicações externo. É ideal para construir microserviços e possui integração com o Spring Security para gerenciar autenticação e autorização.</w:t>
+      </w:r>
+    </w:p>
+    <w:p>
+      <w:pPr>
+        <w:autoSpaceDE w:val="0"/>
+        <w:autoSpaceDN w:val="0"/>
+        <w:adjustRightInd w:val="0"/>
+        <w:spacing w:line="276" w:lineRule="auto"/>
+        <w:ind w:left="709" w:firstLine="709"/>
+        <w:jc w:val="both"/>
+        <w:rPr>
+          <w:rFonts w:ascii="Arial" w:hAnsi="Arial" w:cs="Arial"/>
+          <w:sz w:val="22"/>
+          <w:szCs w:val="22"/>
+        </w:rPr>
+      </w:pPr>
+      <w:r>
+        <w:rPr>
+          <w:rFonts w:ascii="Arial" w:hAnsi="Arial" w:cs="Arial"/>
+          <w:sz w:val="22"/>
+          <w:szCs w:val="22"/>
+        </w:rPr>
+        <w:t>Angular é um framework front-end para criar interfaces de usuário interativas e dinâmicas. Desenvolvido pelo Google, Angular é especialmente adequado para aplicações de Página Única (SPA). Ele utiliza componentes reutilizáveis para construir a interface e oferece vinculação bidirecional de dados, que sincroniza automaticamente os dados entre o modelo e a visualização. Angular é baseado em TypeScript, o que adiciona robustez e manutenção ao código.</w:t>
+      </w:r>
+    </w:p>
+    <w:p>
+      <w:pPr>
+        <w:autoSpaceDE w:val="0"/>
+        <w:autoSpaceDN w:val="0"/>
+        <w:adjustRightInd w:val="0"/>
+        <w:spacing w:line="276" w:lineRule="auto"/>
+        <w:ind w:left="709" w:firstLine="709"/>
+        <w:jc w:val="both"/>
+        <w:rPr>
+          <w:rFonts w:ascii="Arial" w:hAnsi="Arial" w:cs="Arial"/>
+          <w:sz w:val="22"/>
+          <w:szCs w:val="22"/>
+        </w:rPr>
+      </w:pPr>
+      <w:r>
+        <w:rPr>
+          <w:rFonts w:ascii="Arial" w:hAnsi="Arial" w:cs="Arial"/>
+          <w:sz w:val="22"/>
+          <w:szCs w:val="22"/>
+        </w:rPr>
+        <w:t>Quando usados juntos, Spring Boot e Angular formam uma stack completa para o desenvolvimento de aplicações web. O Spring Boot lida com a lógica de negócios e o acesso a dados no back-end, expondo APIs RESTful. O Angular, por sua vez, constrói a interface do usuário no front-end e consome essas APIs para interagir com os dados. Esta abordagem permite uma clara separação entre a lógica de negócios e a interface do usuário, promovendo uma arquitetura eficiente e escalável.</w:t>
       </w:r>
     </w:p>
     <w:p>
@@ -3177,113 +3209,75 @@
           <w:szCs w:val="28"/>
         </w:rPr>
       </w:pPr>
-      <w:r>
-        <w:rPr>
-          <w:rFonts w:ascii="Arial" w:hAnsi="Arial" w:cs="Arial"/>
-          <w:b/>
-          <w:bCs/>
-          <w:sz w:val="28"/>
-          <w:szCs w:val="28"/>
-          <w:highlight w:val="yellow"/>
-        </w:rPr>
-        <w:t xml:space="preserve">Pesquisar cada ferramenta – breve descrição, </w:t>
-      </w:r>
-      <w:r>
-        <w:rPr>
-          <w:rFonts w:ascii="Arial" w:hAnsi="Arial" w:cs="Arial"/>
-          <w:b/>
-          <w:bCs/>
-          <w:sz w:val="28"/>
-          <w:szCs w:val="28"/>
-          <w:highlight w:val="yellow"/>
-        </w:rPr>
-        <w:t xml:space="preserve">site, </w:t>
-      </w:r>
-      <w:proofErr w:type="gramStart"/>
-      <w:r>
-        <w:rPr>
-          <w:rFonts w:ascii="Arial" w:hAnsi="Arial" w:cs="Arial"/>
-          <w:b/>
-          <w:bCs/>
-          <w:sz w:val="28"/>
-          <w:szCs w:val="28"/>
-          <w:highlight w:val="yellow"/>
-        </w:rPr>
-        <w:t xml:space="preserve">valor </w:t>
-      </w:r>
-      <w:proofErr w:type="spellStart"/>
-      <w:r>
-        <w:rPr>
-          <w:rFonts w:ascii="Arial" w:hAnsi="Arial" w:cs="Arial"/>
-          <w:b/>
-          <w:bCs/>
-          <w:sz w:val="28"/>
-          <w:szCs w:val="28"/>
-          <w:highlight w:val="yellow"/>
-        </w:rPr>
-        <w:t>etc</w:t>
-      </w:r>
-      <w:proofErr w:type="spellEnd"/>
-      <w:proofErr w:type="gramEnd"/>
-    </w:p>
-    <w:p>
-      <w:pPr>
-        <w:autoSpaceDE w:val="0"/>
-        <w:autoSpaceDN w:val="0"/>
-        <w:adjustRightInd w:val="0"/>
-        <w:spacing w:line="276" w:lineRule="auto"/>
-        <w:jc w:val="both"/>
-        <w:rPr>
-          <w:rFonts w:ascii="Arial" w:hAnsi="Arial" w:cs="Arial"/>
-          <w:b/>
-          <w:bCs/>
-          <w:sz w:val="28"/>
-          <w:szCs w:val="28"/>
-        </w:rPr>
-      </w:pPr>
-    </w:p>
-    <w:p>
-      <w:pPr>
-        <w:pStyle w:val="NormalWeb"/>
-        <w:rPr>
-          <w:rFonts w:ascii="Arial" w:hAnsi="Arial" w:cs="Arial"/>
-          <w:sz w:val="22"/>
-          <w:szCs w:val="22"/>
-        </w:rPr>
-      </w:pPr>
-      <w:r>
-        <w:rPr>
-          <w:rFonts w:ascii="Arial" w:hAnsi="Arial" w:cs="Arial"/>
-          <w:b/>
-          <w:bCs/>
-          <w:sz w:val="22"/>
-          <w:szCs w:val="22"/>
-        </w:rPr>
-        <w:t>Softwares de Controle de Qualidade:</w:t>
-      </w:r>
-    </w:p>
-    <w:p>
-      <w:pPr>
-        <w:numPr>
-          <w:ilvl w:val="0"/>
-          <w:numId w:val="14"/>
-        </w:numPr>
-        <w:spacing w:before="100" w:beforeAutospacing="1" w:after="100" w:afterAutospacing="1"/>
-        <w:rPr>
-          <w:rFonts w:ascii="Arial" w:hAnsi="Arial" w:cs="Arial"/>
-          <w:sz w:val="22"/>
-          <w:szCs w:val="22"/>
-        </w:rPr>
-      </w:pPr>
-      <w:r>
-        <w:rPr>
-          <w:rFonts w:ascii="Arial" w:hAnsi="Arial" w:cs="Arial"/>
-          <w:b/>
-          <w:bCs/>
-          <w:sz w:val="22"/>
-          <w:szCs w:val="22"/>
-        </w:rPr>
-        <w:t>Exemplos:</w:t>
+    </w:p>
+    <w:p>
+      <w:pPr>
+        <w:autoSpaceDE w:val="0"/>
+        <w:autoSpaceDN w:val="0"/>
+        <w:adjustRightInd w:val="0"/>
+        <w:spacing w:line="276" w:lineRule="auto"/>
+        <w:ind w:left="709" w:firstLine="709"/>
+        <w:jc w:val="both"/>
+        <w:rPr>
+          <w:rFonts w:ascii="Arial" w:hAnsi="Arial" w:cs="Arial"/>
+          <w:sz w:val="22"/>
+          <w:szCs w:val="22"/>
+        </w:rPr>
+      </w:pPr>
+      <w:r>
+        <w:rPr>
+          <w:rFonts w:ascii="Arial" w:hAnsi="Arial" w:cs="Arial"/>
+          <w:sz w:val="22"/>
+          <w:szCs w:val="22"/>
+        </w:rPr>
+        <w:t>LabWare LIMS é um sistema avançado para gerenciar e automatizar processos laboratoriais. Ele rastreia amostras desde o recebimento até os resultados finais, automatiza fluxos de trabalho, e se integra a instrumentos de laboratório para coleta de dados. O sistema armazena e organiza dados, garante controle de qualidade e conformidade com normas regulatórias, e facilita a geração de relatórios. Além disso, gerencia o inventário de materiais e pode operar em múltiplos locais a partir de uma única plataforma. A implementação pode exigir um investimento significativo e personalização.</w:t>
+      </w:r>
+    </w:p>
+    <w:p>
+      <w:pPr>
+        <w:autoSpaceDE w:val="0"/>
+        <w:autoSpaceDN w:val="0"/>
+        <w:adjustRightInd w:val="0"/>
+        <w:spacing w:line="276" w:lineRule="auto"/>
+        <w:ind w:left="709" w:firstLine="709"/>
+        <w:jc w:val="both"/>
+        <w:rPr>
+          <w:rFonts w:ascii="Arial" w:hAnsi="Arial" w:cs="Arial"/>
+          <w:sz w:val="22"/>
+          <w:szCs w:val="22"/>
+        </w:rPr>
+      </w:pPr>
+      <w:r>
+        <w:rPr>
+          <w:rFonts w:ascii="Arial" w:hAnsi="Arial" w:cs="Arial"/>
+          <w:sz w:val="22"/>
+          <w:szCs w:val="22"/>
+        </w:rPr>
+        <w:t xml:space="preserve">Seu custo começa </w:t>
+      </w:r>
+      <w:r>
+        <w:rPr>
+          <w:rFonts w:ascii="Arial" w:hAnsi="Arial" w:cs="Arial"/>
+          <w:sz w:val="22"/>
+          <w:szCs w:val="22"/>
+        </w:rPr>
+        <w:t>a partir</w:t>
+      </w:r>
+      <w:r>
+        <w:rPr>
+          <w:rFonts w:ascii="Arial" w:hAnsi="Arial" w:cs="Arial"/>
+          <w:sz w:val="22"/>
+          <w:szCs w:val="22"/>
+        </w:rPr>
+        <w:t xml:space="preserve"> de 300 </w:t>
+      </w:r>
+      <w:r>
+        <w:rPr>
+          <w:rFonts w:ascii="Arial" w:hAnsi="Arial" w:cs="Arial"/>
+          <w:sz w:val="22"/>
+          <w:szCs w:val="22"/>
+        </w:rPr>
+        <w:t>dólares</w:t>
       </w:r>
       <w:r>
         <w:rPr>
@@ -3293,34 +3287,30 @@
         </w:rPr>
         <w:t xml:space="preserve"> </w:t>
       </w:r>
-      <w:proofErr w:type="spellStart"/>
-      <w:r>
-        <w:rPr>
-          <w:rFonts w:ascii="Arial" w:hAnsi="Arial" w:cs="Arial"/>
-          <w:sz w:val="22"/>
-          <w:szCs w:val="22"/>
-        </w:rPr>
-        <w:t>LabWare</w:t>
-      </w:r>
-      <w:proofErr w:type="spellEnd"/>
-      <w:r>
-        <w:rPr>
-          <w:rFonts w:ascii="Arial" w:hAnsi="Arial" w:cs="Arial"/>
-          <w:sz w:val="22"/>
-          <w:szCs w:val="22"/>
-        </w:rPr>
-        <w:t xml:space="preserve">, STARLIMS, </w:t>
-      </w:r>
-      <w:proofErr w:type="spellStart"/>
-      <w:r>
-        <w:rPr>
-          <w:rFonts w:ascii="Arial" w:hAnsi="Arial" w:cs="Arial"/>
-          <w:sz w:val="22"/>
-          <w:szCs w:val="22"/>
-        </w:rPr>
-        <w:t>LabVantage</w:t>
-      </w:r>
-      <w:proofErr w:type="spellEnd"/>
+      <w:r>
+        <w:rPr>
+          <w:rFonts w:ascii="Arial" w:hAnsi="Arial" w:cs="Arial"/>
+          <w:sz w:val="22"/>
+          <w:szCs w:val="22"/>
+        </w:rPr>
+        <w:t xml:space="preserve">por </w:t>
+      </w:r>
+      <w:r>
+        <w:rPr>
+          <w:rFonts w:ascii="Arial" w:hAnsi="Arial" w:cs="Arial"/>
+          <w:sz w:val="22"/>
+          <w:szCs w:val="22"/>
+        </w:rPr>
+        <w:t>mês</w:t>
+      </w:r>
+      <w:r>
+        <w:rPr>
+          <w:rFonts w:ascii="Arial" w:hAnsi="Arial" w:cs="Arial"/>
+          <w:sz w:val="22"/>
+          <w:szCs w:val="22"/>
+        </w:rPr>
+        <w:t xml:space="preserve"> mas seu uso é focado na parte de qualidade e não aborda legislação</w:t>
+      </w:r>
       <w:r>
         <w:rPr>
           <w:rFonts w:ascii="Arial" w:hAnsi="Arial" w:cs="Arial"/>
@@ -3332,147 +3322,11 @@
     </w:p>
     <w:p>
       <w:pPr>
-        <w:numPr>
-          <w:ilvl w:val="0"/>
-          <w:numId w:val="14"/>
-        </w:numPr>
-        <w:spacing w:before="100" w:beforeAutospacing="1" w:after="100" w:afterAutospacing="1"/>
-        <w:rPr>
-          <w:rFonts w:ascii="Arial" w:hAnsi="Arial" w:cs="Arial"/>
-          <w:sz w:val="22"/>
-          <w:szCs w:val="22"/>
-        </w:rPr>
-      </w:pPr>
-      <w:r>
-        <w:rPr>
-          <w:rFonts w:ascii="Arial" w:hAnsi="Arial" w:cs="Arial"/>
-          <w:b/>
-          <w:bCs/>
-          <w:sz w:val="22"/>
-          <w:szCs w:val="22"/>
-        </w:rPr>
-        <w:t>Limitações:</w:t>
-      </w:r>
-      <w:r>
-        <w:rPr>
-          <w:rFonts w:ascii="Arial" w:hAnsi="Arial" w:cs="Arial"/>
-          <w:sz w:val="22"/>
-          <w:szCs w:val="22"/>
-        </w:rPr>
-        <w:t xml:space="preserve"> Focados principalmente em aspectos laboratoriais e de qualidade, esses sistemas podem não integrar todos os aspectos da gestão de laudos, legislação e controle de lotes, resultando em múltiplos sistemas e processos desconectados.</w:t>
-      </w:r>
-    </w:p>
-    <w:p>
-      <w:pPr>
-        <w:pStyle w:val="NormalWeb"/>
-        <w:rPr>
-          <w:rFonts w:ascii="Arial" w:hAnsi="Arial" w:cs="Arial"/>
-          <w:sz w:val="22"/>
-          <w:szCs w:val="22"/>
-        </w:rPr>
-      </w:pPr>
-      <w:r>
-        <w:rPr>
-          <w:rFonts w:ascii="Arial" w:hAnsi="Arial" w:cs="Arial"/>
-          <w:b/>
-          <w:bCs/>
-          <w:sz w:val="22"/>
-          <w:szCs w:val="22"/>
-        </w:rPr>
-        <w:t>Sistemas de Gerenciamento de Documentos (DMS):</w:t>
-      </w:r>
-    </w:p>
-    <w:p>
-      <w:pPr>
-        <w:numPr>
-          <w:ilvl w:val="0"/>
-          <w:numId w:val="15"/>
-        </w:numPr>
-        <w:spacing w:before="100" w:beforeAutospacing="1" w:after="100" w:afterAutospacing="1"/>
-        <w:rPr>
-          <w:rFonts w:ascii="Arial" w:hAnsi="Arial" w:cs="Arial"/>
-          <w:sz w:val="22"/>
-          <w:szCs w:val="22"/>
-        </w:rPr>
-      </w:pPr>
-      <w:r>
-        <w:rPr>
-          <w:rFonts w:ascii="Arial" w:hAnsi="Arial" w:cs="Arial"/>
-          <w:b/>
-          <w:bCs/>
-          <w:sz w:val="22"/>
-          <w:szCs w:val="22"/>
-        </w:rPr>
-        <w:t>Exemplos:</w:t>
-      </w:r>
-      <w:r>
-        <w:rPr>
-          <w:rFonts w:ascii="Arial" w:hAnsi="Arial" w:cs="Arial"/>
-          <w:sz w:val="22"/>
-          <w:szCs w:val="22"/>
-        </w:rPr>
-        <w:t xml:space="preserve"> </w:t>
-      </w:r>
-      <w:proofErr w:type="spellStart"/>
-      <w:r>
-        <w:rPr>
-          <w:rFonts w:ascii="Arial" w:hAnsi="Arial" w:cs="Arial"/>
-          <w:sz w:val="22"/>
-          <w:szCs w:val="22"/>
-        </w:rPr>
-        <w:t>Documentum</w:t>
-      </w:r>
-      <w:proofErr w:type="spellEnd"/>
-      <w:r>
-        <w:rPr>
-          <w:rFonts w:ascii="Arial" w:hAnsi="Arial" w:cs="Arial"/>
-          <w:sz w:val="22"/>
-          <w:szCs w:val="22"/>
-        </w:rPr>
-        <w:t>, SharePoint, M-Files.</w:t>
-      </w:r>
-    </w:p>
-    <w:p>
-      <w:pPr>
-        <w:numPr>
-          <w:ilvl w:val="0"/>
-          <w:numId w:val="15"/>
-        </w:numPr>
-        <w:spacing w:before="100" w:beforeAutospacing="1" w:after="100" w:afterAutospacing="1"/>
-        <w:rPr>
-          <w:rFonts w:ascii="Arial" w:hAnsi="Arial" w:cs="Arial"/>
-          <w:b/>
-          <w:bCs/>
-          <w:sz w:val="28"/>
-          <w:szCs w:val="28"/>
-        </w:rPr>
-      </w:pPr>
-      <w:r>
-        <w:rPr>
-          <w:rFonts w:ascii="Arial" w:hAnsi="Arial" w:cs="Arial"/>
-          <w:b/>
-          <w:bCs/>
-          <w:sz w:val="22"/>
-          <w:szCs w:val="22"/>
-        </w:rPr>
-        <w:t>Limitações:</w:t>
-      </w:r>
-      <w:r>
-        <w:rPr>
-          <w:rFonts w:ascii="Arial" w:hAnsi="Arial" w:cs="Arial"/>
-          <w:sz w:val="22"/>
-          <w:szCs w:val="22"/>
-        </w:rPr>
-        <w:t xml:space="preserve"> Embora sejam eficientes para o armazenamento e gestão de documentos, esses sistemas muitas vezes carecem de integração específica para o setor químico, como rastreamento de lotes e conformidade com fórmulas regulatórias. Além disso, podem não fornecer funcionalidades robustas para a atualização automática de laudos e conformidade regulatória.</w:t>
-      </w:r>
-    </w:p>
-    <w:p>
-      <w:pPr>
-        <w:autoSpaceDE w:val="0"/>
-        <w:autoSpaceDN w:val="0"/>
-        <w:adjustRightInd w:val="0"/>
-        <w:spacing w:line="276" w:lineRule="auto"/>
-        <w:ind w:left="708"/>
+        <w:autoSpaceDE w:val="0"/>
+        <w:autoSpaceDN w:val="0"/>
+        <w:adjustRightInd w:val="0"/>
+        <w:spacing w:line="276" w:lineRule="auto"/>
+        <w:ind w:left="709" w:firstLine="709"/>
         <w:jc w:val="both"/>
         <w:rPr>
           <w:rFonts w:ascii="Arial" w:hAnsi="Arial" w:cs="Arial"/>
@@ -3579,7 +3433,6 @@
           <w:bCs/>
           <w:sz w:val="28"/>
           <w:szCs w:val="28"/>
-          <w:highlight w:val="yellow"/>
         </w:rPr>
       </w:pPr>
     </w:p>
@@ -3627,7 +3480,6 @@
                 <w:color w:val="000000"/>
                 <w:sz w:val="22"/>
                 <w:szCs w:val="22"/>
-                <w:highlight w:val="yellow"/>
               </w:rPr>
             </w:pPr>
             <w:r>
@@ -3638,7 +3490,6 @@
                 <w:color w:val="000000"/>
                 <w:sz w:val="22"/>
                 <w:szCs w:val="22"/>
-                <w:highlight w:val="yellow"/>
               </w:rPr>
               <w:t>Nome</w:t>
             </w:r>
@@ -3668,7 +3519,6 @@
                 <w:color w:val="000000"/>
                 <w:sz w:val="22"/>
                 <w:szCs w:val="22"/>
-                <w:highlight w:val="yellow"/>
               </w:rPr>
             </w:pPr>
             <w:r>
@@ -3679,7 +3529,6 @@
                 <w:color w:val="000000"/>
                 <w:sz w:val="22"/>
                 <w:szCs w:val="22"/>
-                <w:highlight w:val="yellow"/>
               </w:rPr>
               <w:t>Preço</w:t>
             </w:r>
@@ -3709,7 +3558,6 @@
                 <w:color w:val="000000"/>
                 <w:sz w:val="22"/>
                 <w:szCs w:val="22"/>
-                <w:highlight w:val="yellow"/>
               </w:rPr>
             </w:pPr>
             <w:r>
@@ -3720,7 +3568,6 @@
                 <w:color w:val="000000"/>
                 <w:sz w:val="22"/>
                 <w:szCs w:val="22"/>
-                <w:highlight w:val="yellow"/>
               </w:rPr>
               <w:t>Tempo</w:t>
             </w:r>
@@ -3750,7 +3597,6 @@
                 <w:color w:val="000000"/>
                 <w:sz w:val="22"/>
                 <w:szCs w:val="22"/>
-                <w:highlight w:val="yellow"/>
               </w:rPr>
             </w:pPr>
             <w:r>
@@ -3761,7 +3607,6 @@
                 <w:color w:val="000000"/>
                 <w:sz w:val="22"/>
                 <w:szCs w:val="22"/>
-                <w:highlight w:val="yellow"/>
               </w:rPr>
               <w:t>Valor Total</w:t>
             </w:r>
@@ -3791,7 +3636,6 @@
                 <w:color w:val="000000"/>
                 <w:sz w:val="22"/>
                 <w:szCs w:val="22"/>
-                <w:highlight w:val="yellow"/>
               </w:rPr>
             </w:pPr>
             <w:r>
@@ -3802,7 +3646,6 @@
                 <w:color w:val="000000"/>
                 <w:sz w:val="22"/>
                 <w:szCs w:val="22"/>
-                <w:highlight w:val="yellow"/>
               </w:rPr>
               <w:t>Observações</w:t>
             </w:r>
@@ -3835,7 +3678,6 @@
                 <w:color w:val="000000"/>
                 <w:sz w:val="22"/>
                 <w:szCs w:val="22"/>
-                <w:highlight w:val="yellow"/>
               </w:rPr>
             </w:pPr>
             <w:r>
@@ -3844,23 +3686,9 @@
                 <w:color w:val="000000"/>
                 <w:sz w:val="22"/>
                 <w:szCs w:val="22"/>
-                <w:highlight w:val="yellow"/>
-              </w:rPr>
-              <w:lastRenderedPageBreak/>
-              <w:t xml:space="preserve">Desenvolvimento </w:t>
+              </w:rPr>
+              <w:t>Desenvolvimento Front-End</w:t>
             </w:r>
-            <w:proofErr w:type="spellStart"/>
-            <w:r>
-              <w:rPr>
-                <w:rFonts w:ascii="Calibri" w:hAnsi="Calibri" w:cs="Calibri"/>
-                <w:color w:val="000000"/>
-                <w:sz w:val="22"/>
-                <w:szCs w:val="22"/>
-                <w:highlight w:val="yellow"/>
-              </w:rPr>
-              <w:t>Front-End</w:t>
-            </w:r>
-            <w:proofErr w:type="spellEnd"/>
           </w:p>
         </w:tc>
         <w:tc>
@@ -3885,7 +3713,6 @@
                 <w:color w:val="000000"/>
                 <w:sz w:val="22"/>
                 <w:szCs w:val="22"/>
-                <w:highlight w:val="yellow"/>
               </w:rPr>
             </w:pPr>
             <w:r>
@@ -3894,7 +3721,6 @@
                 <w:color w:val="000000"/>
                 <w:sz w:val="22"/>
                 <w:szCs w:val="22"/>
-                <w:highlight w:val="yellow"/>
               </w:rPr>
               <w:t>R$50,00/h</w:t>
             </w:r>
@@ -3922,7 +3748,6 @@
                 <w:color w:val="000000"/>
                 <w:sz w:val="22"/>
                 <w:szCs w:val="22"/>
-                <w:highlight w:val="yellow"/>
               </w:rPr>
             </w:pPr>
             <w:r>
@@ -3931,7 +3756,6 @@
                 <w:color w:val="000000"/>
                 <w:sz w:val="22"/>
                 <w:szCs w:val="22"/>
-                <w:highlight w:val="yellow"/>
               </w:rPr>
               <w:t>100h</w:t>
             </w:r>
@@ -3959,7 +3783,6 @@
                 <w:color w:val="000000"/>
                 <w:sz w:val="22"/>
                 <w:szCs w:val="22"/>
-                <w:highlight w:val="yellow"/>
               </w:rPr>
             </w:pPr>
             <w:r>
@@ -3968,7 +3791,6 @@
                 <w:color w:val="000000"/>
                 <w:sz w:val="22"/>
                 <w:szCs w:val="22"/>
-                <w:highlight w:val="yellow"/>
               </w:rPr>
               <w:t>R$ 5.000,00</w:t>
             </w:r>
@@ -3996,7 +3818,6 @@
                 <w:color w:val="000000"/>
                 <w:sz w:val="22"/>
                 <w:szCs w:val="22"/>
-                <w:highlight w:val="yellow"/>
               </w:rPr>
             </w:pPr>
             <w:r>
@@ -4005,7 +3826,6 @@
                 <w:color w:val="000000"/>
                 <w:sz w:val="22"/>
                 <w:szCs w:val="22"/>
-                <w:highlight w:val="yellow"/>
               </w:rPr>
               <w:t>[</w:t>
             </w:r>
@@ -4016,9 +3836,26 @@
                   <w:rFonts w:ascii="Calibri" w:hAnsi="Calibri" w:cs="Calibri"/>
                   <w:sz w:val="22"/>
                   <w:szCs w:val="22"/>
-                  <w:highlight w:val="yellow"/>
                 </w:rPr>
-                <w:t>Link</w:t>
+                <w:t>Li</w:t>
+              </w:r>
+              <w:r>
+                <w:rPr>
+                  <w:rStyle w:val="Hyperlink"/>
+                  <w:rFonts w:ascii="Calibri" w:hAnsi="Calibri" w:cs="Calibri"/>
+                  <w:sz w:val="22"/>
+                  <w:szCs w:val="22"/>
+                </w:rPr>
+                <w:t>n</w:t>
+              </w:r>
+              <w:r>
+                <w:rPr>
+                  <w:rStyle w:val="Hyperlink"/>
+                  <w:rFonts w:ascii="Calibri" w:hAnsi="Calibri" w:cs="Calibri"/>
+                  <w:sz w:val="22"/>
+                  <w:szCs w:val="22"/>
+                </w:rPr>
+                <w:t>k</w:t>
               </w:r>
             </w:hyperlink>
             <w:r>
@@ -4027,7 +3864,6 @@
                 <w:color w:val="000000"/>
                 <w:sz w:val="22"/>
                 <w:szCs w:val="22"/>
-                <w:highlight w:val="yellow"/>
               </w:rPr>
               <w:t>]</w:t>
             </w:r>
@@ -4060,7 +3896,6 @@
                 <w:color w:val="000000"/>
                 <w:sz w:val="22"/>
                 <w:szCs w:val="22"/>
-                <w:highlight w:val="yellow"/>
               </w:rPr>
             </w:pPr>
             <w:r>
@@ -4069,7 +3904,6 @@
                 <w:color w:val="000000"/>
                 <w:sz w:val="22"/>
                 <w:szCs w:val="22"/>
-                <w:highlight w:val="yellow"/>
               </w:rPr>
               <w:t>Desenvolvimento CMS</w:t>
             </w:r>
@@ -4097,7 +3931,6 @@
                 <w:color w:val="000000"/>
                 <w:sz w:val="22"/>
                 <w:szCs w:val="22"/>
-                <w:highlight w:val="yellow"/>
               </w:rPr>
             </w:pPr>
             <w:r>
@@ -4106,7 +3939,6 @@
                 <w:color w:val="000000"/>
                 <w:sz w:val="22"/>
                 <w:szCs w:val="22"/>
-                <w:highlight w:val="yellow"/>
               </w:rPr>
               <w:t>R$50,00/h</w:t>
             </w:r>
@@ -4134,7 +3966,6 @@
                 <w:color w:val="000000"/>
                 <w:sz w:val="22"/>
                 <w:szCs w:val="22"/>
-                <w:highlight w:val="yellow"/>
               </w:rPr>
             </w:pPr>
             <w:r>
@@ -4143,7 +3974,6 @@
                 <w:color w:val="000000"/>
                 <w:sz w:val="22"/>
                 <w:szCs w:val="22"/>
-                <w:highlight w:val="yellow"/>
               </w:rPr>
               <w:t>100h</w:t>
             </w:r>
@@ -4171,7 +4001,6 @@
                 <w:color w:val="000000"/>
                 <w:sz w:val="22"/>
                 <w:szCs w:val="22"/>
-                <w:highlight w:val="yellow"/>
               </w:rPr>
             </w:pPr>
             <w:r>
@@ -4180,7 +4009,6 @@
                 <w:color w:val="000000"/>
                 <w:sz w:val="22"/>
                 <w:szCs w:val="22"/>
-                <w:highlight w:val="yellow"/>
               </w:rPr>
               <w:t>R$ 5.000,00</w:t>
             </w:r>
@@ -4208,7 +4036,6 @@
                 <w:color w:val="000000"/>
                 <w:sz w:val="22"/>
                 <w:szCs w:val="22"/>
-                <w:highlight w:val="yellow"/>
               </w:rPr>
             </w:pPr>
             <w:r>
@@ -4217,7 +4044,6 @@
                 <w:color w:val="000000"/>
                 <w:sz w:val="22"/>
                 <w:szCs w:val="22"/>
-                <w:highlight w:val="yellow"/>
               </w:rPr>
               <w:t>[</w:t>
             </w:r>
@@ -4228,7 +4054,6 @@
                   <w:rFonts w:ascii="Calibri" w:hAnsi="Calibri" w:cs="Calibri"/>
                   <w:sz w:val="22"/>
                   <w:szCs w:val="22"/>
-                  <w:highlight w:val="yellow"/>
                 </w:rPr>
                 <w:t>Link</w:t>
               </w:r>
@@ -4239,7 +4064,6 @@
                 <w:color w:val="000000"/>
                 <w:sz w:val="22"/>
                 <w:szCs w:val="22"/>
-                <w:highlight w:val="yellow"/>
               </w:rPr>
               <w:t>]</w:t>
             </w:r>
@@ -4272,7 +4096,6 @@
                 <w:color w:val="000000"/>
                 <w:sz w:val="22"/>
                 <w:szCs w:val="22"/>
-                <w:highlight w:val="yellow"/>
               </w:rPr>
             </w:pPr>
             <w:r>
@@ -4281,7 +4104,6 @@
                 <w:color w:val="000000"/>
                 <w:sz w:val="22"/>
                 <w:szCs w:val="22"/>
-                <w:highlight w:val="yellow"/>
               </w:rPr>
               <w:t>Hospedagem</w:t>
             </w:r>
@@ -4309,7 +4131,6 @@
                 <w:color w:val="000000"/>
                 <w:sz w:val="22"/>
                 <w:szCs w:val="22"/>
-                <w:highlight w:val="yellow"/>
               </w:rPr>
             </w:pPr>
             <w:r>
@@ -4318,7 +4139,6 @@
                 <w:color w:val="000000"/>
                 <w:sz w:val="22"/>
                 <w:szCs w:val="22"/>
-                <w:highlight w:val="yellow"/>
               </w:rPr>
               <w:t>R$100/mês</w:t>
             </w:r>
@@ -4346,7 +4166,6 @@
                 <w:color w:val="000000"/>
                 <w:sz w:val="22"/>
                 <w:szCs w:val="22"/>
-                <w:highlight w:val="yellow"/>
               </w:rPr>
             </w:pPr>
             <w:r>
@@ -4355,7 +4174,6 @@
                 <w:color w:val="000000"/>
                 <w:sz w:val="22"/>
                 <w:szCs w:val="22"/>
-                <w:highlight w:val="yellow"/>
               </w:rPr>
               <w:t>1 ano</w:t>
             </w:r>
@@ -4383,7 +4201,6 @@
                 <w:color w:val="000000"/>
                 <w:sz w:val="22"/>
                 <w:szCs w:val="22"/>
-                <w:highlight w:val="yellow"/>
               </w:rPr>
             </w:pPr>
             <w:r>
@@ -4392,7 +4209,6 @@
                 <w:color w:val="000000"/>
                 <w:sz w:val="22"/>
                 <w:szCs w:val="22"/>
-                <w:highlight w:val="yellow"/>
               </w:rPr>
               <w:t>R$ 1.200,00</w:t>
             </w:r>
@@ -4420,7 +4236,6 @@
                 <w:color w:val="000000"/>
                 <w:sz w:val="22"/>
                 <w:szCs w:val="22"/>
-                <w:highlight w:val="yellow"/>
               </w:rPr>
             </w:pPr>
             <w:r>
@@ -4429,31 +4244,8 @@
                 <w:color w:val="000000"/>
                 <w:sz w:val="22"/>
                 <w:szCs w:val="22"/>
-                <w:highlight w:val="yellow"/>
-              </w:rPr>
-              <w:t xml:space="preserve">Considerando o </w:t>
-            </w:r>
-            <w:proofErr w:type="gramStart"/>
-            <w:r>
-              <w:rPr>
-                <w:rFonts w:ascii="Calibri" w:hAnsi="Calibri" w:cs="Calibri"/>
-                <w:color w:val="000000"/>
-                <w:sz w:val="22"/>
-                <w:szCs w:val="22"/>
-                <w:highlight w:val="yellow"/>
-              </w:rPr>
-              <w:t>plano Pro</w:t>
-            </w:r>
-            <w:proofErr w:type="gramEnd"/>
-            <w:r>
-              <w:rPr>
-                <w:rFonts w:ascii="Calibri" w:hAnsi="Calibri" w:cs="Calibri"/>
-                <w:color w:val="000000"/>
-                <w:sz w:val="22"/>
-                <w:szCs w:val="22"/>
-                <w:highlight w:val="yellow"/>
-              </w:rPr>
-              <w:t xml:space="preserve"> - [</w:t>
+              </w:rPr>
+              <w:t>Considerando o plano Pro - [</w:t>
             </w:r>
             <w:hyperlink r:id="rId13" w:history="1">
               <w:r>
@@ -4462,7 +4254,6 @@
                   <w:rFonts w:ascii="Calibri" w:hAnsi="Calibri" w:cs="Calibri"/>
                   <w:sz w:val="22"/>
                   <w:szCs w:val="22"/>
-                  <w:highlight w:val="yellow"/>
                 </w:rPr>
                 <w:t>Link</w:t>
               </w:r>
@@ -4473,7 +4264,6 @@
                 <w:color w:val="000000"/>
                 <w:sz w:val="22"/>
                 <w:szCs w:val="22"/>
-                <w:highlight w:val="yellow"/>
               </w:rPr>
               <w:t>]</w:t>
             </w:r>
@@ -4506,7 +4296,6 @@
                 <w:color w:val="000000"/>
                 <w:sz w:val="22"/>
                 <w:szCs w:val="22"/>
-                <w:highlight w:val="yellow"/>
               </w:rPr>
             </w:pPr>
             <w:r>
@@ -4515,31 +4304,8 @@
                 <w:color w:val="000000"/>
                 <w:sz w:val="22"/>
                 <w:szCs w:val="22"/>
-                <w:highlight w:val="yellow"/>
-              </w:rPr>
-              <w:t>Infraestrutura (</w:t>
-            </w:r>
-            <w:proofErr w:type="spellStart"/>
-            <w:r>
-              <w:rPr>
-                <w:rFonts w:ascii="Calibri" w:hAnsi="Calibri" w:cs="Calibri"/>
-                <w:color w:val="000000"/>
-                <w:sz w:val="22"/>
-                <w:szCs w:val="22"/>
-                <w:highlight w:val="yellow"/>
-              </w:rPr>
-              <w:t>Amazon</w:t>
-            </w:r>
-            <w:proofErr w:type="spellEnd"/>
-            <w:r>
-              <w:rPr>
-                <w:rFonts w:ascii="Calibri" w:hAnsi="Calibri" w:cs="Calibri"/>
-                <w:color w:val="000000"/>
-                <w:sz w:val="22"/>
-                <w:szCs w:val="22"/>
-                <w:highlight w:val="yellow"/>
-              </w:rPr>
-              <w:t xml:space="preserve"> S3)</w:t>
+              </w:rPr>
+              <w:t>Infraestrutura (Amazon S3)</w:t>
             </w:r>
           </w:p>
         </w:tc>
@@ -4565,7 +4331,6 @@
                 <w:color w:val="000000"/>
                 <w:sz w:val="22"/>
                 <w:szCs w:val="22"/>
-                <w:highlight w:val="yellow"/>
               </w:rPr>
             </w:pPr>
             <w:r>
@@ -4574,7 +4339,6 @@
                 <w:color w:val="000000"/>
                 <w:sz w:val="22"/>
                 <w:szCs w:val="22"/>
-                <w:highlight w:val="yellow"/>
               </w:rPr>
               <w:t>R$ 230,00/anual</w:t>
             </w:r>
@@ -4602,7 +4366,6 @@
                 <w:color w:val="000000"/>
                 <w:sz w:val="22"/>
                 <w:szCs w:val="22"/>
-                <w:highlight w:val="yellow"/>
               </w:rPr>
             </w:pPr>
             <w:r>
@@ -4611,7 +4374,6 @@
                 <w:color w:val="000000"/>
                 <w:sz w:val="22"/>
                 <w:szCs w:val="22"/>
-                <w:highlight w:val="yellow"/>
               </w:rPr>
               <w:t>1 ano</w:t>
             </w:r>
@@ -4639,7 +4401,6 @@
                 <w:color w:val="000000"/>
                 <w:sz w:val="22"/>
                 <w:szCs w:val="22"/>
-                <w:highlight w:val="yellow"/>
               </w:rPr>
             </w:pPr>
             <w:r>
@@ -4648,7 +4409,6 @@
                 <w:color w:val="000000"/>
                 <w:sz w:val="22"/>
                 <w:szCs w:val="22"/>
-                <w:highlight w:val="yellow"/>
               </w:rPr>
               <w:t>R$ 230,00</w:t>
             </w:r>
@@ -4676,7 +4436,6 @@
                 <w:color w:val="000000"/>
                 <w:sz w:val="22"/>
                 <w:szCs w:val="22"/>
-                <w:highlight w:val="yellow"/>
               </w:rPr>
             </w:pPr>
             <w:r>
@@ -4685,7 +4444,6 @@
                 <w:color w:val="000000"/>
                 <w:sz w:val="22"/>
                 <w:szCs w:val="22"/>
-                <w:highlight w:val="yellow"/>
               </w:rPr>
               <w:t>Considerando uma média de 2TB usados no mês – [</w:t>
             </w:r>
@@ -4696,7 +4454,6 @@
                   <w:rFonts w:ascii="Calibri" w:hAnsi="Calibri" w:cs="Calibri"/>
                   <w:sz w:val="22"/>
                   <w:szCs w:val="22"/>
-                  <w:highlight w:val="yellow"/>
                 </w:rPr>
                 <w:t>Link</w:t>
               </w:r>
@@ -4707,7 +4464,6 @@
                 <w:color w:val="000000"/>
                 <w:sz w:val="22"/>
                 <w:szCs w:val="22"/>
-                <w:highlight w:val="yellow"/>
               </w:rPr>
               <w:t>]</w:t>
             </w:r>
@@ -4739,7 +4495,6 @@
                 <w:color w:val="000000"/>
                 <w:sz w:val="22"/>
                 <w:szCs w:val="22"/>
-                <w:highlight w:val="yellow"/>
               </w:rPr>
             </w:pPr>
             <w:r>
@@ -4748,7 +4503,6 @@
                 <w:color w:val="000000"/>
                 <w:sz w:val="22"/>
                 <w:szCs w:val="22"/>
-                <w:highlight w:val="yellow"/>
               </w:rPr>
               <w:t>Total</w:t>
             </w:r>
@@ -4776,7 +4530,6 @@
                 <w:color w:val="000000"/>
                 <w:sz w:val="22"/>
                 <w:szCs w:val="22"/>
-                <w:highlight w:val="yellow"/>
               </w:rPr>
             </w:pPr>
           </w:p>
@@ -4803,7 +4556,6 @@
                 <w:color w:val="000000"/>
                 <w:sz w:val="22"/>
                 <w:szCs w:val="22"/>
-                <w:highlight w:val="yellow"/>
               </w:rPr>
             </w:pPr>
           </w:p>
@@ -4829,7 +4581,6 @@
                 <w:color w:val="000000"/>
                 <w:sz w:val="22"/>
                 <w:szCs w:val="22"/>
-                <w:highlight w:val="yellow"/>
               </w:rPr>
             </w:pPr>
             <w:r>
@@ -4838,7 +4589,6 @@
                 <w:color w:val="000000"/>
                 <w:sz w:val="22"/>
                 <w:szCs w:val="22"/>
-                <w:highlight w:val="yellow"/>
               </w:rPr>
               <w:t>R$ 11.430,00</w:t>
             </w:r>
@@ -4866,7 +4616,6 @@
                 <w:color w:val="000000"/>
                 <w:sz w:val="22"/>
                 <w:szCs w:val="22"/>
-                <w:highlight w:val="yellow"/>
               </w:rPr>
             </w:pPr>
           </w:p>
@@ -4888,30 +4637,27 @@
           <w:bCs/>
           <w:sz w:val="28"/>
           <w:szCs w:val="28"/>
-          <w:highlight w:val="yellow"/>
-        </w:rPr>
-      </w:pPr>
-    </w:p>
-    <w:p>
-      <w:pPr>
-        <w:autoSpaceDE w:val="0"/>
-        <w:autoSpaceDN w:val="0"/>
-        <w:adjustRightInd w:val="0"/>
-        <w:spacing w:line="276" w:lineRule="auto"/>
-        <w:jc w:val="both"/>
-        <w:rPr>
-          <w:rFonts w:ascii="Arial" w:hAnsi="Arial" w:cs="Arial"/>
-          <w:sz w:val="22"/>
-          <w:szCs w:val="22"/>
-          <w:highlight w:val="yellow"/>
-        </w:rPr>
-      </w:pPr>
-      <w:r>
-        <w:rPr>
-          <w:rFonts w:ascii="Arial" w:hAnsi="Arial" w:cs="Arial"/>
-          <w:sz w:val="22"/>
-          <w:szCs w:val="22"/>
-          <w:highlight w:val="yellow"/>
+        </w:rPr>
+      </w:pPr>
+    </w:p>
+    <w:p>
+      <w:pPr>
+        <w:autoSpaceDE w:val="0"/>
+        <w:autoSpaceDN w:val="0"/>
+        <w:adjustRightInd w:val="0"/>
+        <w:spacing w:line="276" w:lineRule="auto"/>
+        <w:jc w:val="both"/>
+        <w:rPr>
+          <w:rFonts w:ascii="Arial" w:hAnsi="Arial" w:cs="Arial"/>
+          <w:sz w:val="22"/>
+          <w:szCs w:val="22"/>
+        </w:rPr>
+      </w:pPr>
+      <w:r>
+        <w:rPr>
+          <w:rFonts w:ascii="Arial" w:hAnsi="Arial" w:cs="Arial"/>
+          <w:sz w:val="22"/>
+          <w:szCs w:val="22"/>
         </w:rPr>
         <w:t>As seguintes tecnologias a serem utilizadas são gratuitas:</w:t>
       </w:r>
@@ -4927,7 +4673,6 @@
           <w:rFonts w:ascii="Arial" w:hAnsi="Arial" w:cs="Arial"/>
           <w:sz w:val="22"/>
           <w:szCs w:val="22"/>
-          <w:highlight w:val="yellow"/>
         </w:rPr>
       </w:pPr>
     </w:p>
@@ -4947,15 +4692,13 @@
           <w:rFonts w:ascii="Arial" w:hAnsi="Arial" w:cs="Arial"/>
           <w:sz w:val="22"/>
           <w:szCs w:val="22"/>
-          <w:highlight w:val="yellow"/>
-        </w:rPr>
-      </w:pPr>
-      <w:r>
-        <w:rPr>
-          <w:rFonts w:ascii="Arial" w:hAnsi="Arial" w:cs="Arial"/>
-          <w:sz w:val="22"/>
-          <w:szCs w:val="22"/>
-          <w:highlight w:val="yellow"/>
+        </w:rPr>
+      </w:pPr>
+      <w:r>
+        <w:rPr>
+          <w:rFonts w:ascii="Arial" w:hAnsi="Arial" w:cs="Arial"/>
+          <w:sz w:val="22"/>
+          <w:szCs w:val="22"/>
         </w:rPr>
         <w:t>Linguagem de programação</w:t>
       </w:r>
@@ -4976,17 +4719,42 @@
           <w:rFonts w:ascii="Arial" w:hAnsi="Arial" w:cs="Arial"/>
           <w:sz w:val="22"/>
           <w:szCs w:val="22"/>
-          <w:highlight w:val="yellow"/>
-        </w:rPr>
-      </w:pPr>
-      <w:r>
-        <w:rPr>
-          <w:rFonts w:ascii="Arial" w:hAnsi="Arial" w:cs="Arial"/>
-          <w:sz w:val="22"/>
-          <w:szCs w:val="22"/>
-          <w:highlight w:val="yellow"/>
+        </w:rPr>
+      </w:pPr>
+      <w:r>
+        <w:rPr>
+          <w:rFonts w:ascii="Arial" w:hAnsi="Arial" w:cs="Arial"/>
+          <w:sz w:val="22"/>
+          <w:szCs w:val="22"/>
         </w:rPr>
         <w:t>TypeScript.</w:t>
+      </w:r>
+    </w:p>
+    <w:p>
+      <w:pPr>
+        <w:pStyle w:val="PargrafodaLista"/>
+        <w:numPr>
+          <w:ilvl w:val="1"/>
+          <w:numId w:val="16"/>
+        </w:numPr>
+        <w:autoSpaceDE w:val="0"/>
+        <w:autoSpaceDN w:val="0"/>
+        <w:adjustRightInd w:val="0"/>
+        <w:spacing w:line="276" w:lineRule="auto"/>
+        <w:jc w:val="both"/>
+        <w:rPr>
+          <w:rFonts w:ascii="Arial" w:hAnsi="Arial" w:cs="Arial"/>
+          <w:sz w:val="22"/>
+          <w:szCs w:val="22"/>
+        </w:rPr>
+      </w:pPr>
+      <w:r>
+        <w:rPr>
+          <w:rFonts w:ascii="Arial" w:hAnsi="Arial" w:cs="Arial"/>
+          <w:sz w:val="22"/>
+          <w:szCs w:val="22"/>
+        </w:rPr>
+        <w:t>Java.</w:t>
       </w:r>
     </w:p>
     <w:p>
@@ -5005,15 +4773,13 @@
           <w:rFonts w:ascii="Arial" w:hAnsi="Arial" w:cs="Arial"/>
           <w:sz w:val="22"/>
           <w:szCs w:val="22"/>
-          <w:highlight w:val="yellow"/>
-        </w:rPr>
-      </w:pPr>
-      <w:r>
-        <w:rPr>
-          <w:rFonts w:ascii="Arial" w:hAnsi="Arial" w:cs="Arial"/>
-          <w:sz w:val="22"/>
-          <w:szCs w:val="22"/>
-          <w:highlight w:val="yellow"/>
+        </w:rPr>
+      </w:pPr>
+      <w:r>
+        <w:rPr>
+          <w:rFonts w:ascii="Arial" w:hAnsi="Arial" w:cs="Arial"/>
+          <w:sz w:val="22"/>
+          <w:szCs w:val="22"/>
         </w:rPr>
         <w:t>Frameworks</w:t>
       </w:r>
@@ -5034,17 +4800,50 @@
           <w:rFonts w:ascii="Arial" w:hAnsi="Arial" w:cs="Arial"/>
           <w:sz w:val="22"/>
           <w:szCs w:val="22"/>
-          <w:highlight w:val="yellow"/>
-        </w:rPr>
-      </w:pPr>
-      <w:r>
-        <w:rPr>
-          <w:rFonts w:ascii="Arial" w:hAnsi="Arial" w:cs="Arial"/>
-          <w:sz w:val="22"/>
-          <w:szCs w:val="22"/>
-          <w:highlight w:val="yellow"/>
-        </w:rPr>
-        <w:t>Next.js.</w:t>
+        </w:rPr>
+      </w:pPr>
+      <w:r>
+        <w:rPr>
+          <w:rFonts w:ascii="Arial" w:hAnsi="Arial" w:cs="Arial"/>
+          <w:sz w:val="22"/>
+          <w:szCs w:val="22"/>
+        </w:rPr>
+        <w:t>React</w:t>
+      </w:r>
+      <w:r>
+        <w:rPr>
+          <w:rFonts w:ascii="Arial" w:hAnsi="Arial" w:cs="Arial"/>
+          <w:sz w:val="22"/>
+          <w:szCs w:val="22"/>
+        </w:rPr>
+        <w:t>.</w:t>
+      </w:r>
+    </w:p>
+    <w:p>
+      <w:pPr>
+        <w:pStyle w:val="PargrafodaLista"/>
+        <w:numPr>
+          <w:ilvl w:val="1"/>
+          <w:numId w:val="16"/>
+        </w:numPr>
+        <w:autoSpaceDE w:val="0"/>
+        <w:autoSpaceDN w:val="0"/>
+        <w:adjustRightInd w:val="0"/>
+        <w:spacing w:line="276" w:lineRule="auto"/>
+        <w:jc w:val="both"/>
+        <w:rPr>
+          <w:rFonts w:ascii="Arial" w:hAnsi="Arial" w:cs="Arial"/>
+          <w:sz w:val="22"/>
+          <w:szCs w:val="22"/>
+        </w:rPr>
+      </w:pPr>
+      <w:r>
+        <w:rPr>
+          <w:rFonts w:ascii="Arial" w:hAnsi="Arial" w:cs="Arial"/>
+          <w:sz w:val="22"/>
+          <w:szCs w:val="22"/>
+        </w:rPr>
+        <w:t>Springboot.</w:t>
       </w:r>
     </w:p>
     <w:p>
@@ -5063,15 +4862,13 @@
           <w:rFonts w:ascii="Arial" w:hAnsi="Arial" w:cs="Arial"/>
           <w:sz w:val="22"/>
           <w:szCs w:val="22"/>
-          <w:highlight w:val="yellow"/>
-        </w:rPr>
-      </w:pPr>
-      <w:r>
-        <w:rPr>
-          <w:rFonts w:ascii="Arial" w:hAnsi="Arial" w:cs="Arial"/>
-          <w:sz w:val="22"/>
-          <w:szCs w:val="22"/>
-          <w:highlight w:val="yellow"/>
+        </w:rPr>
+      </w:pPr>
+      <w:r>
+        <w:rPr>
+          <w:rFonts w:ascii="Arial" w:hAnsi="Arial" w:cs="Arial"/>
+          <w:sz w:val="22"/>
+          <w:szCs w:val="22"/>
         </w:rPr>
         <w:t>Ambiente de execução</w:t>
       </w:r>
@@ -5092,17 +4889,42 @@
           <w:rFonts w:ascii="Arial" w:hAnsi="Arial" w:cs="Arial"/>
           <w:sz w:val="22"/>
           <w:szCs w:val="22"/>
-          <w:highlight w:val="yellow"/>
-        </w:rPr>
-      </w:pPr>
-      <w:r>
-        <w:rPr>
-          <w:rFonts w:ascii="Arial" w:hAnsi="Arial" w:cs="Arial"/>
-          <w:sz w:val="22"/>
-          <w:szCs w:val="22"/>
-          <w:highlight w:val="yellow"/>
+        </w:rPr>
+      </w:pPr>
+      <w:r>
+        <w:rPr>
+          <w:rFonts w:ascii="Arial" w:hAnsi="Arial" w:cs="Arial"/>
+          <w:sz w:val="22"/>
+          <w:szCs w:val="22"/>
         </w:rPr>
         <w:t>Node.js.</w:t>
+      </w:r>
+    </w:p>
+    <w:p>
+      <w:pPr>
+        <w:pStyle w:val="PargrafodaLista"/>
+        <w:numPr>
+          <w:ilvl w:val="1"/>
+          <w:numId w:val="16"/>
+        </w:numPr>
+        <w:autoSpaceDE w:val="0"/>
+        <w:autoSpaceDN w:val="0"/>
+        <w:adjustRightInd w:val="0"/>
+        <w:spacing w:line="276" w:lineRule="auto"/>
+        <w:jc w:val="both"/>
+        <w:rPr>
+          <w:rFonts w:ascii="Arial" w:hAnsi="Arial" w:cs="Arial"/>
+          <w:sz w:val="22"/>
+          <w:szCs w:val="22"/>
+        </w:rPr>
+      </w:pPr>
+      <w:r>
+        <w:rPr>
+          <w:rFonts w:ascii="Arial" w:hAnsi="Arial" w:cs="Arial"/>
+          <w:sz w:val="22"/>
+          <w:szCs w:val="22"/>
+        </w:rPr>
+        <w:t>Maven</w:t>
       </w:r>
     </w:p>
     <w:p>
@@ -5121,15 +4943,13 @@
           <w:rFonts w:ascii="Arial" w:hAnsi="Arial" w:cs="Arial"/>
           <w:sz w:val="22"/>
           <w:szCs w:val="22"/>
-          <w:highlight w:val="yellow"/>
-        </w:rPr>
-      </w:pPr>
-      <w:r>
-        <w:rPr>
-          <w:rFonts w:ascii="Arial" w:hAnsi="Arial" w:cs="Arial"/>
-          <w:sz w:val="22"/>
-          <w:szCs w:val="22"/>
-          <w:highlight w:val="yellow"/>
+        </w:rPr>
+      </w:pPr>
+      <w:r>
+        <w:rPr>
+          <w:rFonts w:ascii="Arial" w:hAnsi="Arial" w:cs="Arial"/>
+          <w:sz w:val="22"/>
+          <w:szCs w:val="22"/>
         </w:rPr>
         <w:t>Gerenciador de Conteúdo (CMS)</w:t>
       </w:r>
@@ -5150,28 +4970,15 @@
           <w:rFonts w:ascii="Arial" w:hAnsi="Arial" w:cs="Arial"/>
           <w:sz w:val="22"/>
           <w:szCs w:val="22"/>
-          <w:highlight w:val="yellow"/>
-        </w:rPr>
-      </w:pPr>
-      <w:proofErr w:type="spellStart"/>
-      <w:r>
-        <w:rPr>
-          <w:rFonts w:ascii="Arial" w:hAnsi="Arial" w:cs="Arial"/>
-          <w:sz w:val="22"/>
-          <w:szCs w:val="22"/>
-          <w:highlight w:val="yellow"/>
-        </w:rPr>
-        <w:t>Strapi</w:t>
-      </w:r>
-      <w:proofErr w:type="spellEnd"/>
-      <w:r>
-        <w:rPr>
-          <w:rFonts w:ascii="Arial" w:hAnsi="Arial" w:cs="Arial"/>
-          <w:sz w:val="22"/>
-          <w:szCs w:val="22"/>
-          <w:highlight w:val="yellow"/>
-        </w:rPr>
-        <w:t>.</w:t>
+        </w:rPr>
+      </w:pPr>
+      <w:r>
+        <w:rPr>
+          <w:rFonts w:ascii="Arial" w:hAnsi="Arial" w:cs="Arial"/>
+          <w:sz w:val="22"/>
+          <w:szCs w:val="22"/>
+        </w:rPr>
+        <w:t>Strapi.</w:t>
       </w:r>
     </w:p>
     <w:p>
@@ -5190,15 +4997,13 @@
           <w:rFonts w:ascii="Arial" w:hAnsi="Arial" w:cs="Arial"/>
           <w:sz w:val="22"/>
           <w:szCs w:val="22"/>
-          <w:highlight w:val="yellow"/>
-        </w:rPr>
-      </w:pPr>
-      <w:r>
-        <w:rPr>
-          <w:rFonts w:ascii="Arial" w:hAnsi="Arial" w:cs="Arial"/>
-          <w:sz w:val="22"/>
-          <w:szCs w:val="22"/>
-          <w:highlight w:val="yellow"/>
+        </w:rPr>
+      </w:pPr>
+      <w:r>
+        <w:rPr>
+          <w:rFonts w:ascii="Arial" w:hAnsi="Arial" w:cs="Arial"/>
+          <w:sz w:val="22"/>
+          <w:szCs w:val="22"/>
         </w:rPr>
         <w:t>Banco de dados</w:t>
       </w:r>
@@ -5219,17 +5024,23 @@
           <w:rFonts w:ascii="Arial" w:hAnsi="Arial" w:cs="Arial"/>
           <w:sz w:val="22"/>
           <w:szCs w:val="22"/>
-          <w:highlight w:val="yellow"/>
-        </w:rPr>
-      </w:pPr>
-      <w:r>
-        <w:rPr>
-          <w:rFonts w:ascii="Arial" w:hAnsi="Arial" w:cs="Arial"/>
-          <w:sz w:val="22"/>
-          <w:szCs w:val="22"/>
-          <w:highlight w:val="yellow"/>
-        </w:rPr>
-        <w:t>PostgreSQL.</w:t>
+        </w:rPr>
+      </w:pPr>
+      <w:r>
+        <w:rPr>
+          <w:rFonts w:ascii="Arial" w:hAnsi="Arial" w:cs="Arial"/>
+          <w:sz w:val="22"/>
+          <w:szCs w:val="22"/>
+        </w:rPr>
+        <w:t>My</w:t>
+      </w:r>
+      <w:r>
+        <w:rPr>
+          <w:rFonts w:ascii="Arial" w:hAnsi="Arial" w:cs="Arial"/>
+          <w:sz w:val="22"/>
+          <w:szCs w:val="22"/>
+        </w:rPr>
+        <w:t>SQL.</w:t>
       </w:r>
     </w:p>
     <w:p>
@@ -5248,15 +5059,13 @@
           <w:rFonts w:ascii="Arial" w:hAnsi="Arial" w:cs="Arial"/>
           <w:sz w:val="22"/>
           <w:szCs w:val="22"/>
-          <w:highlight w:val="yellow"/>
-        </w:rPr>
-      </w:pPr>
-      <w:r>
-        <w:rPr>
-          <w:rFonts w:ascii="Arial" w:hAnsi="Arial" w:cs="Arial"/>
-          <w:sz w:val="22"/>
-          <w:szCs w:val="22"/>
-          <w:highlight w:val="yellow"/>
+        </w:rPr>
+      </w:pPr>
+      <w:r>
+        <w:rPr>
+          <w:rFonts w:ascii="Arial" w:hAnsi="Arial" w:cs="Arial"/>
+          <w:sz w:val="22"/>
+          <w:szCs w:val="22"/>
         </w:rPr>
         <w:t>Ferramentas analíticas</w:t>
       </w:r>
@@ -5277,57 +5086,15 @@
           <w:rFonts w:ascii="Arial" w:hAnsi="Arial" w:cs="Arial"/>
           <w:sz w:val="22"/>
           <w:szCs w:val="22"/>
-          <w:highlight w:val="yellow"/>
-        </w:rPr>
-      </w:pPr>
-      <w:r>
-        <w:rPr>
-          <w:rFonts w:ascii="Arial" w:hAnsi="Arial" w:cs="Arial"/>
-          <w:sz w:val="22"/>
-          <w:szCs w:val="22"/>
-          <w:highlight w:val="yellow"/>
-        </w:rPr>
-        <w:t xml:space="preserve">Google </w:t>
-      </w:r>
-      <w:proofErr w:type="spellStart"/>
-      <w:r>
-        <w:rPr>
-          <w:rFonts w:ascii="Arial" w:hAnsi="Arial" w:cs="Arial"/>
-          <w:sz w:val="22"/>
-          <w:szCs w:val="22"/>
-          <w:highlight w:val="yellow"/>
-        </w:rPr>
-        <w:t>Tag</w:t>
-      </w:r>
-      <w:proofErr w:type="spellEnd"/>
-      <w:r>
-        <w:rPr>
-          <w:rFonts w:ascii="Arial" w:hAnsi="Arial" w:cs="Arial"/>
-          <w:sz w:val="22"/>
-          <w:szCs w:val="22"/>
-          <w:highlight w:val="yellow"/>
-        </w:rPr>
-        <w:t xml:space="preserve"> </w:t>
-      </w:r>
-      <w:proofErr w:type="spellStart"/>
-      <w:r>
-        <w:rPr>
-          <w:rFonts w:ascii="Arial" w:hAnsi="Arial" w:cs="Arial"/>
-          <w:sz w:val="22"/>
-          <w:szCs w:val="22"/>
-          <w:highlight w:val="yellow"/>
-        </w:rPr>
-        <w:t>Manger</w:t>
-      </w:r>
-      <w:proofErr w:type="spellEnd"/>
-      <w:r>
-        <w:rPr>
-          <w:rFonts w:ascii="Arial" w:hAnsi="Arial" w:cs="Arial"/>
-          <w:sz w:val="22"/>
-          <w:szCs w:val="22"/>
-          <w:highlight w:val="yellow"/>
-        </w:rPr>
-        <w:t xml:space="preserve"> (GTM);</w:t>
+        </w:rPr>
+      </w:pPr>
+      <w:r>
+        <w:rPr>
+          <w:rFonts w:ascii="Arial" w:hAnsi="Arial" w:cs="Arial"/>
+          <w:sz w:val="22"/>
+          <w:szCs w:val="22"/>
+        </w:rPr>
+        <w:t>Google Tag Manger (GTM);</w:t>
       </w:r>
     </w:p>
     <w:p>
@@ -5346,37 +5113,15 @@
           <w:rFonts w:ascii="Arial" w:hAnsi="Arial" w:cs="Arial"/>
           <w:sz w:val="22"/>
           <w:szCs w:val="22"/>
-          <w:highlight w:val="yellow"/>
-        </w:rPr>
-      </w:pPr>
-      <w:r>
-        <w:rPr>
-          <w:rFonts w:ascii="Arial" w:hAnsi="Arial" w:cs="Arial"/>
-          <w:sz w:val="22"/>
-          <w:szCs w:val="22"/>
-          <w:highlight w:val="yellow"/>
-        </w:rPr>
-        <w:t xml:space="preserve">Google </w:t>
-      </w:r>
-      <w:proofErr w:type="spellStart"/>
-      <w:r>
-        <w:rPr>
-          <w:rFonts w:ascii="Arial" w:hAnsi="Arial" w:cs="Arial"/>
-          <w:sz w:val="22"/>
-          <w:szCs w:val="22"/>
-          <w:highlight w:val="yellow"/>
-        </w:rPr>
-        <w:t>Analytics</w:t>
-      </w:r>
-      <w:proofErr w:type="spellEnd"/>
-      <w:r>
-        <w:rPr>
-          <w:rFonts w:ascii="Arial" w:hAnsi="Arial" w:cs="Arial"/>
-          <w:sz w:val="22"/>
-          <w:szCs w:val="22"/>
-          <w:highlight w:val="yellow"/>
-        </w:rPr>
-        <w:t xml:space="preserve"> (GA);</w:t>
+        </w:rPr>
+      </w:pPr>
+      <w:r>
+        <w:rPr>
+          <w:rFonts w:ascii="Arial" w:hAnsi="Arial" w:cs="Arial"/>
+          <w:sz w:val="22"/>
+          <w:szCs w:val="22"/>
+        </w:rPr>
+        <w:t>Google Analytics (GA);</w:t>
       </w:r>
     </w:p>
     <w:p>
@@ -5395,15 +5140,13 @@
           <w:rFonts w:ascii="Arial" w:hAnsi="Arial" w:cs="Arial"/>
           <w:sz w:val="22"/>
           <w:szCs w:val="22"/>
-          <w:highlight w:val="yellow"/>
-        </w:rPr>
-      </w:pPr>
-      <w:r>
-        <w:rPr>
-          <w:rFonts w:ascii="Arial" w:hAnsi="Arial" w:cs="Arial"/>
-          <w:sz w:val="22"/>
-          <w:szCs w:val="22"/>
-          <w:highlight w:val="yellow"/>
+        </w:rPr>
+      </w:pPr>
+      <w:r>
+        <w:rPr>
+          <w:rFonts w:ascii="Arial" w:hAnsi="Arial" w:cs="Arial"/>
+          <w:sz w:val="22"/>
+          <w:szCs w:val="22"/>
         </w:rPr>
         <w:t>Google Search Console.</w:t>
       </w:r>
@@ -5443,320 +5186,6 @@
           <w:szCs w:val="28"/>
         </w:rPr>
         <w:br w:type="page"/>
-      </w:r>
-    </w:p>
-    <w:p>
-      <w:pPr>
-        <w:autoSpaceDE w:val="0"/>
-        <w:autoSpaceDN w:val="0"/>
-        <w:adjustRightInd w:val="0"/>
-        <w:spacing w:line="276" w:lineRule="auto"/>
-        <w:jc w:val="both"/>
-        <w:rPr>
-          <w:rFonts w:ascii="Arial" w:hAnsi="Arial" w:cs="Arial"/>
-          <w:b/>
-          <w:bCs/>
-          <w:sz w:val="28"/>
-          <w:szCs w:val="28"/>
-        </w:rPr>
-      </w:pPr>
-    </w:p>
-    <w:p>
-      <w:pPr>
-        <w:pStyle w:val="NormalWeb"/>
-        <w:rPr>
-          <w:rFonts w:ascii="Arial" w:hAnsi="Arial" w:cs="Arial"/>
-          <w:sz w:val="22"/>
-          <w:szCs w:val="22"/>
-        </w:rPr>
-      </w:pPr>
-      <w:r>
-        <w:rPr>
-          <w:rFonts w:ascii="Arial" w:hAnsi="Arial" w:cs="Arial"/>
-          <w:b/>
-          <w:bCs/>
-          <w:sz w:val="22"/>
-          <w:szCs w:val="22"/>
-        </w:rPr>
-        <w:t>1. Ferramentas de Desenvolvimento:</w:t>
-      </w:r>
-    </w:p>
-    <w:p>
-      <w:pPr>
-        <w:numPr>
-          <w:ilvl w:val="0"/>
-          <w:numId w:val="10"/>
-        </w:numPr>
-        <w:spacing w:before="100" w:beforeAutospacing="1" w:after="100" w:afterAutospacing="1"/>
-        <w:rPr>
-          <w:rFonts w:ascii="Arial" w:hAnsi="Arial" w:cs="Arial"/>
-          <w:sz w:val="22"/>
-          <w:szCs w:val="22"/>
-        </w:rPr>
-      </w:pPr>
-      <w:r>
-        <w:rPr>
-          <w:rFonts w:ascii="Arial" w:hAnsi="Arial" w:cs="Arial"/>
-          <w:b/>
-          <w:bCs/>
-          <w:sz w:val="22"/>
-          <w:szCs w:val="22"/>
-        </w:rPr>
-        <w:t>Licenças de Software e Ferramentas de Desenvolvimento:</w:t>
-      </w:r>
-      <w:r>
-        <w:rPr>
-          <w:rFonts w:ascii="Arial" w:hAnsi="Arial" w:cs="Arial"/>
-          <w:sz w:val="22"/>
-          <w:szCs w:val="22"/>
-        </w:rPr>
-        <w:t xml:space="preserve"> Como nossa equipe é composta por estudantes, não vamos precisar pagar por licenças de software. Utilizaremos ferramentas gratuitas ou com versões estudantis. Estimamos que nossos custos para ferramentas de desenvolvimento ficarão entre R$ 0 e R$ 500.</w:t>
-      </w:r>
-    </w:p>
-    <w:p>
-      <w:pPr>
-        <w:numPr>
-          <w:ilvl w:val="0"/>
-          <w:numId w:val="10"/>
-        </w:numPr>
-        <w:spacing w:before="100" w:beforeAutospacing="1" w:after="100" w:afterAutospacing="1"/>
-        <w:rPr>
-          <w:rFonts w:ascii="Arial" w:hAnsi="Arial" w:cs="Arial"/>
-          <w:sz w:val="22"/>
-          <w:szCs w:val="22"/>
-        </w:rPr>
-      </w:pPr>
-      <w:r>
-        <w:rPr>
-          <w:rFonts w:ascii="Arial" w:hAnsi="Arial" w:cs="Arial"/>
-          <w:b/>
-          <w:bCs/>
-          <w:sz w:val="22"/>
-          <w:szCs w:val="22"/>
-        </w:rPr>
-        <w:t>Frameworks e Bibliotecas:</w:t>
-      </w:r>
-      <w:r>
-        <w:rPr>
-          <w:rFonts w:ascii="Arial" w:hAnsi="Arial" w:cs="Arial"/>
-          <w:sz w:val="22"/>
-          <w:szCs w:val="22"/>
-        </w:rPr>
-        <w:t xml:space="preserve"> A maioria dos frameworks e bibliotecas que pretendemos usar são de código aberto e gratuitos, </w:t>
-      </w:r>
-      <w:proofErr w:type="gramStart"/>
-      <w:r>
-        <w:rPr>
-          <w:rFonts w:ascii="Arial" w:hAnsi="Arial" w:cs="Arial"/>
-          <w:sz w:val="22"/>
-          <w:szCs w:val="22"/>
-        </w:rPr>
-        <w:t>portanto</w:t>
-      </w:r>
-      <w:proofErr w:type="gramEnd"/>
-      <w:r>
-        <w:rPr>
-          <w:rFonts w:ascii="Arial" w:hAnsi="Arial" w:cs="Arial"/>
-          <w:sz w:val="22"/>
-          <w:szCs w:val="22"/>
-        </w:rPr>
-        <w:t xml:space="preserve"> não haverá custo adicional para esses recursos.</w:t>
-      </w:r>
-    </w:p>
-    <w:p>
-      <w:pPr>
-        <w:pStyle w:val="NormalWeb"/>
-        <w:rPr>
-          <w:rFonts w:ascii="Arial" w:hAnsi="Arial" w:cs="Arial"/>
-          <w:sz w:val="22"/>
-          <w:szCs w:val="22"/>
-        </w:rPr>
-      </w:pPr>
-      <w:r>
-        <w:rPr>
-          <w:rFonts w:ascii="Arial" w:hAnsi="Arial" w:cs="Arial"/>
-          <w:b/>
-          <w:bCs/>
-          <w:sz w:val="22"/>
-          <w:szCs w:val="22"/>
-        </w:rPr>
-        <w:t>2. Infraestrutura e Hospedagem:</w:t>
-      </w:r>
-    </w:p>
-    <w:p>
-      <w:pPr>
-        <w:numPr>
-          <w:ilvl w:val="0"/>
-          <w:numId w:val="11"/>
-        </w:numPr>
-        <w:spacing w:before="100" w:beforeAutospacing="1" w:after="100" w:afterAutospacing="1"/>
-        <w:rPr>
-          <w:rFonts w:ascii="Arial" w:hAnsi="Arial" w:cs="Arial"/>
-          <w:sz w:val="22"/>
-          <w:szCs w:val="22"/>
-        </w:rPr>
-      </w:pPr>
-      <w:r>
-        <w:rPr>
-          <w:rFonts w:ascii="Arial" w:hAnsi="Arial" w:cs="Arial"/>
-          <w:b/>
-          <w:bCs/>
-          <w:sz w:val="22"/>
-          <w:szCs w:val="22"/>
-        </w:rPr>
-        <w:t>Serviços em Nuvem:</w:t>
-      </w:r>
-      <w:r>
-        <w:rPr>
-          <w:rFonts w:ascii="Arial" w:hAnsi="Arial" w:cs="Arial"/>
-          <w:sz w:val="22"/>
-          <w:szCs w:val="22"/>
-        </w:rPr>
-        <w:t xml:space="preserve"> Aproveitaremos os créditos gratuitos oferecidos por provedores de nuvem para estudantes ou utilizaremos planos básicos gratuitos. Assim, estimamos que nossos custos com hospedagem e infraestrutura ficarão entre R$ 0 e R$ 500 por ano.</w:t>
-      </w:r>
-    </w:p>
-    <w:p>
-      <w:pPr>
-        <w:numPr>
-          <w:ilvl w:val="0"/>
-          <w:numId w:val="11"/>
-        </w:numPr>
-        <w:spacing w:before="100" w:beforeAutospacing="1" w:after="100" w:afterAutospacing="1"/>
-        <w:rPr>
-          <w:rFonts w:ascii="Arial" w:hAnsi="Arial" w:cs="Arial"/>
-          <w:sz w:val="22"/>
-          <w:szCs w:val="22"/>
-        </w:rPr>
-      </w:pPr>
-      <w:r>
-        <w:rPr>
-          <w:rFonts w:ascii="Arial" w:hAnsi="Arial" w:cs="Arial"/>
-          <w:b/>
-          <w:bCs/>
-          <w:sz w:val="22"/>
-          <w:szCs w:val="22"/>
-        </w:rPr>
-        <w:t>Serviços de Backup e Recuperação de Dados:</w:t>
-      </w:r>
-      <w:r>
-        <w:rPr>
-          <w:rFonts w:ascii="Arial" w:hAnsi="Arial" w:cs="Arial"/>
-          <w:sz w:val="22"/>
-          <w:szCs w:val="22"/>
-        </w:rPr>
-        <w:t xml:space="preserve"> Usaremos soluções de backup gratuitas ou de baixo custo. Esperamos gastar entre R$ 0 e R$ 200 por ano para garantir que nossos dados estejam seguros.</w:t>
-      </w:r>
-    </w:p>
-    <w:p>
-      <w:pPr>
-        <w:pStyle w:val="NormalWeb"/>
-        <w:rPr>
-          <w:rFonts w:ascii="Arial" w:hAnsi="Arial" w:cs="Arial"/>
-          <w:sz w:val="22"/>
-          <w:szCs w:val="22"/>
-        </w:rPr>
-      </w:pPr>
-      <w:r>
-        <w:rPr>
-          <w:rFonts w:ascii="Arial" w:hAnsi="Arial" w:cs="Arial"/>
-          <w:b/>
-          <w:bCs/>
-          <w:sz w:val="22"/>
-          <w:szCs w:val="22"/>
-        </w:rPr>
-        <w:t>3. Desenvolvimento e Implementação:</w:t>
-      </w:r>
-    </w:p>
-    <w:p>
-      <w:pPr>
-        <w:numPr>
-          <w:ilvl w:val="0"/>
-          <w:numId w:val="12"/>
-        </w:numPr>
-        <w:spacing w:before="100" w:beforeAutospacing="1" w:after="100" w:afterAutospacing="1"/>
-        <w:rPr>
-          <w:rFonts w:ascii="Arial" w:hAnsi="Arial" w:cs="Arial"/>
-          <w:sz w:val="22"/>
-          <w:szCs w:val="22"/>
-        </w:rPr>
-      </w:pPr>
-      <w:r>
-        <w:rPr>
-          <w:rFonts w:ascii="Arial" w:hAnsi="Arial" w:cs="Arial"/>
-          <w:b/>
-          <w:bCs/>
-          <w:sz w:val="22"/>
-          <w:szCs w:val="22"/>
-        </w:rPr>
-        <w:t>Desenvolvimento de Software (Equipe):</w:t>
-      </w:r>
-      <w:r>
-        <w:rPr>
-          <w:rFonts w:ascii="Arial" w:hAnsi="Arial" w:cs="Arial"/>
-          <w:sz w:val="22"/>
-          <w:szCs w:val="22"/>
-        </w:rPr>
-        <w:t xml:space="preserve"> Como todo o desenvolvimento será realizado por nós mesmos, não teremos custos com salários. Portanto, não há previsão de despesas nesta área.</w:t>
-      </w:r>
-    </w:p>
-    <w:p>
-      <w:pPr>
-        <w:numPr>
-          <w:ilvl w:val="0"/>
-          <w:numId w:val="12"/>
-        </w:numPr>
-        <w:spacing w:before="100" w:beforeAutospacing="1" w:after="100" w:afterAutospacing="1"/>
-        <w:rPr>
-          <w:rFonts w:ascii="Arial" w:hAnsi="Arial" w:cs="Arial"/>
-          <w:sz w:val="22"/>
-          <w:szCs w:val="22"/>
-        </w:rPr>
-      </w:pPr>
-      <w:r>
-        <w:rPr>
-          <w:rFonts w:ascii="Arial" w:hAnsi="Arial" w:cs="Arial"/>
-          <w:b/>
-          <w:bCs/>
-          <w:sz w:val="22"/>
-          <w:szCs w:val="22"/>
-        </w:rPr>
-        <w:t>Consultoria e Personalização:</w:t>
-      </w:r>
-      <w:r>
-        <w:rPr>
-          <w:rFonts w:ascii="Arial" w:hAnsi="Arial" w:cs="Arial"/>
-          <w:sz w:val="22"/>
-          <w:szCs w:val="22"/>
-        </w:rPr>
-        <w:t xml:space="preserve"> Podemos precisar de alguma consultoria especializada ou ajuda adicional, mas planejamos buscar opções gratuitas ou de baixo custo. Estimamos que essa consultoria possa variar de R$ 0 a R$ 1.000.</w:t>
-      </w:r>
-    </w:p>
-    <w:p>
-      <w:pPr>
-        <w:pStyle w:val="NormalWeb"/>
-        <w:rPr>
-          <w:rFonts w:ascii="Arial" w:hAnsi="Arial" w:cs="Arial"/>
-          <w:sz w:val="22"/>
-          <w:szCs w:val="22"/>
-        </w:rPr>
-      </w:pPr>
-      <w:r>
-        <w:rPr>
-          <w:rFonts w:ascii="Arial" w:hAnsi="Arial" w:cs="Arial"/>
-          <w:b/>
-          <w:bCs/>
-          <w:sz w:val="22"/>
-          <w:szCs w:val="22"/>
-        </w:rPr>
-        <w:t>Total Estimado:</w:t>
-      </w:r>
-      <w:r>
-        <w:rPr>
-          <w:rFonts w:ascii="Arial" w:hAnsi="Arial" w:cs="Arial"/>
-          <w:sz w:val="22"/>
-          <w:szCs w:val="22"/>
-        </w:rPr>
-        <w:t xml:space="preserve"> R$ 0 - R$ 2.700.</w:t>
       </w:r>
     </w:p>
     <w:p>
@@ -5860,29 +5289,7 @@
           <w:sz w:val="22"/>
           <w:szCs w:val="22"/>
         </w:rPr>
-        <w:t>DMS (</w:t>
-      </w:r>
-      <w:proofErr w:type="spellStart"/>
-      <w:r>
-        <w:rPr>
-          <w:rFonts w:ascii="Arial" w:hAnsi="Arial" w:cs="Arial"/>
-          <w:b/>
-          <w:bCs/>
-          <w:sz w:val="22"/>
-          <w:szCs w:val="22"/>
-        </w:rPr>
-        <w:t>Document</w:t>
-      </w:r>
-      <w:proofErr w:type="spellEnd"/>
-      <w:r>
-        <w:rPr>
-          <w:rFonts w:ascii="Arial" w:hAnsi="Arial" w:cs="Arial"/>
-          <w:b/>
-          <w:bCs/>
-          <w:sz w:val="22"/>
-          <w:szCs w:val="22"/>
-        </w:rPr>
-        <w:t xml:space="preserve"> Management System):</w:t>
+        <w:t>DMS (Document Management System):</w:t>
       </w:r>
       <w:r>
         <w:rPr>
@@ -5895,107 +5302,24 @@
     </w:p>
     <w:p>
       <w:pPr>
-        <w:rPr>
-          <w:rFonts w:ascii="Arial" w:hAnsi="Arial" w:cs="Arial"/>
-          <w:sz w:val="22"/>
-          <w:szCs w:val="22"/>
-        </w:rPr>
-      </w:pPr>
-      <w:proofErr w:type="spellStart"/>
-      <w:r>
-        <w:rPr>
-          <w:rFonts w:ascii="Arial" w:hAnsi="Arial" w:cs="Arial"/>
-          <w:b/>
-          <w:bCs/>
-          <w:sz w:val="22"/>
-          <w:szCs w:val="22"/>
-        </w:rPr>
-        <w:t>LabVantage</w:t>
-      </w:r>
-      <w:proofErr w:type="spellEnd"/>
-      <w:r>
-        <w:rPr>
-          <w:rFonts w:ascii="Arial" w:hAnsi="Arial" w:cs="Arial"/>
-          <w:b/>
-          <w:bCs/>
-          <w:sz w:val="22"/>
-          <w:szCs w:val="22"/>
-        </w:rPr>
-        <w:t>:</w:t>
-      </w:r>
-      <w:r>
-        <w:rPr>
-          <w:rFonts w:ascii="Arial" w:hAnsi="Arial" w:cs="Arial"/>
-          <w:sz w:val="22"/>
-          <w:szCs w:val="22"/>
-        </w:rPr>
-        <w:t xml:space="preserve"> Software de gerenciamento de laboratório e informações de qualidade.</w:t>
-      </w:r>
-    </w:p>
-    <w:p>
-      <w:pPr>
-        <w:autoSpaceDE w:val="0"/>
-        <w:autoSpaceDN w:val="0"/>
-        <w:adjustRightInd w:val="0"/>
-        <w:rPr>
-          <w:rFonts w:ascii="Arial" w:hAnsi="Arial" w:cs="Arial"/>
-          <w:sz w:val="22"/>
-          <w:szCs w:val="22"/>
-        </w:rPr>
-      </w:pPr>
-      <w:r>
-        <w:rPr>
-          <w:rFonts w:ascii="Arial" w:hAnsi="Arial" w:cs="Arial"/>
-          <w:b/>
-          <w:bCs/>
-          <w:sz w:val="22"/>
-          <w:szCs w:val="22"/>
-        </w:rPr>
-        <w:t>LIMS (</w:t>
-      </w:r>
-      <w:proofErr w:type="spellStart"/>
-      <w:r>
-        <w:rPr>
-          <w:rFonts w:ascii="Arial" w:hAnsi="Arial" w:cs="Arial"/>
-          <w:b/>
-          <w:bCs/>
-          <w:sz w:val="22"/>
-          <w:szCs w:val="22"/>
-        </w:rPr>
-        <w:t>Laboratory</w:t>
-      </w:r>
-      <w:proofErr w:type="spellEnd"/>
-      <w:r>
-        <w:rPr>
-          <w:rFonts w:ascii="Arial" w:hAnsi="Arial" w:cs="Arial"/>
-          <w:b/>
-          <w:bCs/>
-          <w:sz w:val="22"/>
-          <w:szCs w:val="22"/>
-        </w:rPr>
-        <w:t xml:space="preserve"> </w:t>
-      </w:r>
-      <w:proofErr w:type="spellStart"/>
-      <w:r>
-        <w:rPr>
-          <w:rFonts w:ascii="Arial" w:hAnsi="Arial" w:cs="Arial"/>
-          <w:b/>
-          <w:bCs/>
-          <w:sz w:val="22"/>
-          <w:szCs w:val="22"/>
-        </w:rPr>
-        <w:t>Information</w:t>
-      </w:r>
-      <w:proofErr w:type="spellEnd"/>
-      <w:r>
-        <w:rPr>
-          <w:rFonts w:ascii="Arial" w:hAnsi="Arial" w:cs="Arial"/>
-          <w:b/>
-          <w:bCs/>
-          <w:sz w:val="22"/>
-          <w:szCs w:val="22"/>
-        </w:rPr>
-        <w:t xml:space="preserve"> Management System):</w:t>
+        <w:autoSpaceDE w:val="0"/>
+        <w:autoSpaceDN w:val="0"/>
+        <w:adjustRightInd w:val="0"/>
+        <w:rPr>
+          <w:rFonts w:ascii="Arial" w:hAnsi="Arial" w:cs="Arial"/>
+          <w:sz w:val="22"/>
+          <w:szCs w:val="22"/>
+        </w:rPr>
+      </w:pPr>
+      <w:r>
+        <w:rPr>
+          <w:rFonts w:ascii="Arial" w:hAnsi="Arial" w:cs="Arial"/>
+          <w:b/>
+          <w:bCs/>
+          <w:sz w:val="22"/>
+          <w:szCs w:val="22"/>
+        </w:rPr>
+        <w:t>LIMS (Laboratory Information Management System):</w:t>
       </w:r>
       <w:r>
         <w:rPr>
@@ -6004,6 +5328,36 @@
           <w:szCs w:val="22"/>
         </w:rPr>
         <w:t xml:space="preserve"> Sistema de Gerenciamento de Informações de Laboratório, usado para gerenciar amostras e dados de laboratório.</w:t>
+      </w:r>
+    </w:p>
+    <w:p>
+      <w:pPr>
+        <w:autoSpaceDE w:val="0"/>
+        <w:autoSpaceDN w:val="0"/>
+        <w:adjustRightInd w:val="0"/>
+        <w:rPr>
+          <w:rFonts w:ascii="Arial" w:hAnsi="Arial" w:cs="Arial"/>
+          <w:sz w:val="22"/>
+          <w:szCs w:val="22"/>
+        </w:rPr>
+      </w:pPr>
+      <w:r>
+        <w:rPr>
+          <w:rFonts w:ascii="Arial" w:hAnsi="Arial" w:cs="Arial"/>
+          <w:b/>
+          <w:bCs/>
+          <w:sz w:val="22"/>
+          <w:szCs w:val="22"/>
+        </w:rPr>
+        <w:t>FISPQ:</w:t>
+      </w:r>
+      <w:r>
+        <w:rPr>
+          <w:rFonts w:ascii="Arial" w:hAnsi="Arial" w:cs="Arial"/>
+          <w:sz w:val="22"/>
+          <w:szCs w:val="22"/>
+        </w:rPr>
+        <w:t> são normas de uso obrigatório nas embalagens de produtos químicos como tintas, solventes entre outros, cuja finalidade é a de informar sobre os procedimentos de segurança, riscos a integridade física, saúde, acidentes, formas de armazenar, transportar, combate ou neutralização a intoxicação ao fogo ou ações de emergências</w:t>
       </w:r>
     </w:p>
     <w:sectPr>
@@ -8138,6 +7492,119 @@
       </w:rPr>
     </w:lvl>
   </w:abstractNum>
+  <w:abstractNum w:abstractNumId="16" w15:restartNumberingAfterBreak="0">
+    <w:nsid w:val="72B72B1D"/>
+    <w:multiLevelType w:val="multilevel"/>
+    <w:tmpl w:val="5FD85C54"/>
+    <w:lvl w:ilvl="0">
+      <w:start w:val="1"/>
+      <w:numFmt w:val="decimal"/>
+      <w:lvlText w:val="%1."/>
+      <w:lvlJc w:val="left"/>
+      <w:pPr>
+        <w:tabs>
+          <w:tab w:val="num" w:pos="720"/>
+        </w:tabs>
+        <w:ind w:left="720" w:hanging="360"/>
+      </w:pPr>
+    </w:lvl>
+    <w:lvl w:ilvl="1" w:tentative="1">
+      <w:start w:val="1"/>
+      <w:numFmt w:val="decimal"/>
+      <w:lvlText w:val="%2."/>
+      <w:lvlJc w:val="left"/>
+      <w:pPr>
+        <w:tabs>
+          <w:tab w:val="num" w:pos="1440"/>
+        </w:tabs>
+        <w:ind w:left="1440" w:hanging="360"/>
+      </w:pPr>
+    </w:lvl>
+    <w:lvl w:ilvl="2" w:tentative="1">
+      <w:start w:val="1"/>
+      <w:numFmt w:val="decimal"/>
+      <w:lvlText w:val="%3."/>
+      <w:lvlJc w:val="left"/>
+      <w:pPr>
+        <w:tabs>
+          <w:tab w:val="num" w:pos="2160"/>
+        </w:tabs>
+        <w:ind w:left="2160" w:hanging="360"/>
+      </w:pPr>
+    </w:lvl>
+    <w:lvl w:ilvl="3" w:tentative="1">
+      <w:start w:val="1"/>
+      <w:numFmt w:val="decimal"/>
+      <w:lvlText w:val="%4."/>
+      <w:lvlJc w:val="left"/>
+      <w:pPr>
+        <w:tabs>
+          <w:tab w:val="num" w:pos="2880"/>
+        </w:tabs>
+        <w:ind w:left="2880" w:hanging="360"/>
+      </w:pPr>
+    </w:lvl>
+    <w:lvl w:ilvl="4" w:tentative="1">
+      <w:start w:val="1"/>
+      <w:numFmt w:val="decimal"/>
+      <w:lvlText w:val="%5."/>
+      <w:lvlJc w:val="left"/>
+      <w:pPr>
+        <w:tabs>
+          <w:tab w:val="num" w:pos="3600"/>
+        </w:tabs>
+        <w:ind w:left="3600" w:hanging="360"/>
+      </w:pPr>
+    </w:lvl>
+    <w:lvl w:ilvl="5" w:tentative="1">
+      <w:start w:val="1"/>
+      <w:numFmt w:val="decimal"/>
+      <w:lvlText w:val="%6."/>
+      <w:lvlJc w:val="left"/>
+      <w:pPr>
+        <w:tabs>
+          <w:tab w:val="num" w:pos="4320"/>
+        </w:tabs>
+        <w:ind w:left="4320" w:hanging="360"/>
+      </w:pPr>
+    </w:lvl>
+    <w:lvl w:ilvl="6" w:tentative="1">
+      <w:start w:val="1"/>
+      <w:numFmt w:val="decimal"/>
+      <w:lvlText w:val="%7."/>
+      <w:lvlJc w:val="left"/>
+      <w:pPr>
+        <w:tabs>
+          <w:tab w:val="num" w:pos="5040"/>
+        </w:tabs>
+        <w:ind w:left="5040" w:hanging="360"/>
+      </w:pPr>
+    </w:lvl>
+    <w:lvl w:ilvl="7" w:tentative="1">
+      <w:start w:val="1"/>
+      <w:numFmt w:val="decimal"/>
+      <w:lvlText w:val="%8."/>
+      <w:lvlJc w:val="left"/>
+      <w:pPr>
+        <w:tabs>
+          <w:tab w:val="num" w:pos="5760"/>
+        </w:tabs>
+        <w:ind w:left="5760" w:hanging="360"/>
+      </w:pPr>
+    </w:lvl>
+    <w:lvl w:ilvl="8" w:tentative="1">
+      <w:start w:val="1"/>
+      <w:numFmt w:val="decimal"/>
+      <w:lvlText w:val="%9."/>
+      <w:lvlJc w:val="left"/>
+      <w:pPr>
+        <w:tabs>
+          <w:tab w:val="num" w:pos="6480"/>
+        </w:tabs>
+        <w:ind w:left="6480" w:hanging="360"/>
+      </w:pPr>
+    </w:lvl>
+  </w:abstractNum>
   <w:num w:numId="1" w16cid:durableId="2145655602">
     <w:abstractNumId w:val="14"/>
   </w:num>
@@ -8185,6 +7652,9 @@
   </w:num>
   <w:num w:numId="16" w16cid:durableId="1403991806">
     <w:abstractNumId w:val="11"/>
+  </w:num>
+  <w:num w:numId="17" w16cid:durableId="1016275039">
+    <w:abstractNumId w:val="16"/>
   </w:num>
 </w:numbering>
 </file>
@@ -8572,7 +8042,6 @@
   <w:style w:type="character" w:default="1" w:styleId="Fontepargpadro">
     <w:name w:val="Default Paragraph Font"/>
     <w:uiPriority w:val="1"/>
-    <w:semiHidden/>
     <w:unhideWhenUsed/>
   </w:style>
   <w:style w:type="table" w:default="1" w:styleId="Tabelanormal">
@@ -9028,7 +8497,12 @@
 </file>
 
 <file path=customXml/item2.xml><?xml version="1.0" encoding="utf-8"?>
-<b:Sources xmlns:b="http://schemas.openxmlformats.org/officeDocument/2006/bibliography" xmlns="http://schemas.openxmlformats.org/officeDocument/2006/bibliography" SelectedStyle="\APASixthEditionOfficeOnline.xsl" StyleName="APA" Version="6"/>
+<?mso-contentType ?>
+<FormTemplates xmlns="http://schemas.microsoft.com/sharepoint/v3/contenttype/forms">
+  <Display>DocumentLibraryForm</Display>
+  <Edit>DocumentLibraryForm</Edit>
+  <New>DocumentLibraryForm</New>
+</FormTemplates>
 </file>
 
 <file path=customXml/item3.xml><?xml version="1.0" encoding="utf-8"?>
@@ -9146,12 +8620,7 @@
 </file>
 
 <file path=customXml/item4.xml><?xml version="1.0" encoding="utf-8"?>
-<?mso-contentType ?>
-<FormTemplates xmlns="http://schemas.microsoft.com/sharepoint/v3/contenttype/forms">
-  <Display>DocumentLibraryForm</Display>
-  <Edit>DocumentLibraryForm</Edit>
-  <New>DocumentLibraryForm</New>
-</FormTemplates>
+<b:Sources xmlns:b="http://schemas.openxmlformats.org/officeDocument/2006/bibliography" xmlns="http://schemas.openxmlformats.org/officeDocument/2006/bibliography" SelectedStyle="\APASixthEditionOfficeOnline.xsl" StyleName="APA" Version="6"/>
 </file>
 
 <file path=customXml/itemProps1.xml><?xml version="1.0" encoding="utf-8"?>
@@ -9164,9 +8633,9 @@
 </file>
 
 <file path=customXml/itemProps2.xml><?xml version="1.0" encoding="utf-8"?>
-<ds:datastoreItem xmlns:ds="http://schemas.openxmlformats.org/officeDocument/2006/customXml" ds:itemID="{A0072E04-1D7A-46B9-A226-5F34BA157686}">
+<ds:datastoreItem xmlns:ds="http://schemas.openxmlformats.org/officeDocument/2006/customXml" ds:itemID="{A9380074-ACB1-4768-8160-E2C55A14786E}">
   <ds:schemaRefs>
-    <ds:schemaRef ds:uri="http://schemas.openxmlformats.org/officeDocument/2006/bibliography"/>
+    <ds:schemaRef ds:uri="http://schemas.microsoft.com/sharepoint/v3/contenttype/forms"/>
   </ds:schemaRefs>
 </ds:datastoreItem>
 </file>
@@ -9188,9 +8657,9 @@
 </file>
 
 <file path=customXml/itemProps4.xml><?xml version="1.0" encoding="utf-8"?>
-<ds:datastoreItem xmlns:ds="http://schemas.openxmlformats.org/officeDocument/2006/customXml" ds:itemID="{A9380074-ACB1-4768-8160-E2C55A14786E}">
+<ds:datastoreItem xmlns:ds="http://schemas.openxmlformats.org/officeDocument/2006/customXml" ds:itemID="{A0072E04-1D7A-46B9-A226-5F34BA157686}">
   <ds:schemaRefs>
-    <ds:schemaRef ds:uri="http://schemas.microsoft.com/sharepoint/v3/contenttype/forms"/>
+    <ds:schemaRef ds:uri="http://schemas.openxmlformats.org/officeDocument/2006/bibliography"/>
   </ds:schemaRefs>
 </ds:datastoreItem>
 </file>